--- a/Phaser Pong Tutorial.docx
+++ b/Phaser Pong Tutorial.docx
@@ -1,10 +1,10 @@
 
 <file path=word/document.xml><?xml version="1.0" encoding="utf-8"?>
-<w:document xmlns:wpc="http://schemas.microsoft.com/office/word/2010/wordprocessingCanvas" xmlns:cx="http://schemas.microsoft.com/office/drawing/2014/chartex" xmlns:cx1="http://schemas.microsoft.com/office/drawing/2015/9/8/chartex" xmlns:cx2="http://schemas.microsoft.com/office/drawing/2015/10/21/chartex" xmlns:cx3="http://schemas.microsoft.com/office/drawing/2016/5/9/chartex" xmlns:cx4="http://schemas.microsoft.com/office/drawing/2016/5/10/chartex" xmlns:cx5="http://schemas.microsoft.com/office/drawing/2016/5/11/chartex" xmlns:cx6="http://schemas.microsoft.com/office/drawing/2016/5/12/chartex" xmlns:cx7="http://schemas.microsoft.com/office/drawing/2016/5/13/chartex" xmlns:cx8="http://schemas.microsoft.com/office/drawing/2016/5/14/chartex" xmlns:mc="http://schemas.openxmlformats.org/markup-compatibility/2006" xmlns:aink="http://schemas.microsoft.com/office/drawing/2016/ink" xmlns:am3d="http://schemas.microsoft.com/office/drawing/2017/model3d" xmlns:o="urn:schemas-microsoft-com:office:office" xmlns:r="http://schemas.openxmlformats.org/officeDocument/2006/relationships" xmlns:m="http://schemas.openxmlformats.org/officeDocument/2006/math" xmlns:v="urn:schemas-microsoft-com:vml" xmlns:wp14="http://schemas.microsoft.com/office/word/2010/wordprocessingDrawing" xmlns:wp="http://schemas.openxmlformats.org/drawingml/2006/wordprocessingDrawing" xmlns:w10="urn:schemas-microsoft-com:office:word" xmlns:w="http://schemas.openxmlformats.org/wordprocessingml/2006/main" xmlns:w14="http://schemas.microsoft.com/office/word/2010/wordml" xmlns:w15="http://schemas.microsoft.com/office/word/2012/wordml" xmlns:w16cid="http://schemas.microsoft.com/office/word/2016/wordml/cid" xmlns:w16se="http://schemas.microsoft.com/office/word/2015/wordml/symex" xmlns:wpg="http://schemas.microsoft.com/office/word/2010/wordprocessingGroup" xmlns:wpi="http://schemas.microsoft.com/office/word/2010/wordprocessingInk" xmlns:wne="http://schemas.microsoft.com/office/word/2006/wordml" xmlns:wps="http://schemas.microsoft.com/office/word/2010/wordprocessingShape" mc:Ignorable="w14 w15 w16se w16cid wp14">
+<w:document xmlns:wpc="http://schemas.microsoft.com/office/word/2010/wordprocessingCanvas" xmlns:mc="http://schemas.openxmlformats.org/markup-compatibility/2006" xmlns:o="urn:schemas-microsoft-com:office:office" xmlns:r="http://schemas.openxmlformats.org/officeDocument/2006/relationships" xmlns:m="http://schemas.openxmlformats.org/officeDocument/2006/math" xmlns:v="urn:schemas-microsoft-com:vml" xmlns:wp14="http://schemas.microsoft.com/office/word/2010/wordprocessingDrawing" xmlns:wp="http://schemas.openxmlformats.org/drawingml/2006/wordprocessingDrawing" xmlns:w10="urn:schemas-microsoft-com:office:word" xmlns:w="http://schemas.openxmlformats.org/wordprocessingml/2006/main" xmlns:w14="http://schemas.microsoft.com/office/word/2010/wordml" xmlns:w15="http://schemas.microsoft.com/office/word/2012/wordml" xmlns:wpg="http://schemas.microsoft.com/office/word/2010/wordprocessingGroup" xmlns:wpi="http://schemas.microsoft.com/office/word/2010/wordprocessingInk" xmlns:wne="http://schemas.microsoft.com/office/word/2006/wordml" xmlns:wps="http://schemas.microsoft.com/office/word/2010/wordprocessingShape" mc:Ignorable="w14 w15 wp14">
   <w:body>
     <w:p>
       <w:pPr>
-        <w:pStyle w:val="Titel"/>
+        <w:pStyle w:val="Title"/>
         <w:jc w:val="center"/>
         <w:rPr>
           <w:lang w:val="en-US"/>
@@ -26,7 +26,7 @@
     </w:p>
     <w:p>
       <w:pPr>
-        <w:pStyle w:val="Kop1"/>
+        <w:pStyle w:val="Heading1"/>
         <w:rPr>
           <w:lang w:val="en-US"/>
         </w:rPr>
@@ -102,6 +102,7 @@
       <w:r>
         <w:rPr>
           <w:noProof/>
+          <w:lang w:eastAsia="nl-NL"/>
         </w:rPr>
         <w:drawing>
           <wp:inline distT="0" distB="0" distL="0" distR="0" wp14:anchorId="705195DD" wp14:editId="2173165A">
@@ -164,7 +165,7 @@
       <w:r>
         <w:rPr>
           <w:noProof/>
-          <w:lang w:val="en-US"/>
+          <w:lang w:eastAsia="nl-NL"/>
         </w:rPr>
         <w:drawing>
           <wp:inline distT="0" distB="0" distL="0" distR="0" wp14:anchorId="249AE231" wp14:editId="2EA344AF">
@@ -215,7 +216,7 @@
     </w:p>
     <w:p>
       <w:pPr>
-        <w:pStyle w:val="Kop1"/>
+        <w:pStyle w:val="Heading1"/>
         <w:rPr>
           <w:lang w:val="en-US"/>
         </w:rPr>
@@ -229,7 +230,7 @@
     </w:p>
     <w:p>
       <w:pPr>
-        <w:pStyle w:val="Lijstalinea"/>
+        <w:pStyle w:val="ListParagraph"/>
         <w:numPr>
           <w:ilvl w:val="0"/>
           <w:numId w:val="1"/>
@@ -280,7 +281,7 @@
     </w:p>
     <w:p>
       <w:pPr>
-        <w:pStyle w:val="Kop1"/>
+        <w:pStyle w:val="Heading1"/>
         <w:rPr>
           <w:lang w:val="en-US"/>
         </w:rPr>
@@ -294,7 +295,7 @@
     </w:p>
     <w:p>
       <w:pPr>
-        <w:pStyle w:val="Kop2"/>
+        <w:pStyle w:val="Heading2"/>
         <w:rPr>
           <w:lang w:val="en-US"/>
         </w:rPr>
@@ -435,16 +436,10 @@
           <w:lang w:val="en-US"/>
         </w:rPr>
         <w:lastRenderedPageBreak/>
-        <w:t xml:space="preserve">If you now open </w:t>
-      </w:r>
-      <w:proofErr w:type="spellStart"/>
-      <w:r>
-        <w:rPr>
-          <w:lang w:val="en-US"/>
-        </w:rPr>
-        <w:t>src</w:t>
-      </w:r>
-      <w:proofErr w:type="spellEnd"/>
+        <w:t>If you now open src</w:t>
+      </w:r>
+      <w:bookmarkStart w:id="0" w:name="_GoBack"/>
+      <w:bookmarkEnd w:id="0"/>
       <w:r>
         <w:rPr>
           <w:lang w:val="en-US"/>
@@ -461,6 +456,7 @@
       <w:r>
         <w:rPr>
           <w:noProof/>
+          <w:lang w:eastAsia="nl-NL"/>
         </w:rPr>
         <w:drawing>
           <wp:inline distT="0" distB="0" distL="0" distR="0" wp14:anchorId="704CE496" wp14:editId="49648740">
@@ -511,7 +507,7 @@
     </w:p>
     <w:p>
       <w:pPr>
-        <w:pStyle w:val="Kop2"/>
+        <w:pStyle w:val="Heading2"/>
         <w:rPr>
           <w:lang w:val="en-US"/>
         </w:rPr>
@@ -670,6 +666,7 @@
       <w:r>
         <w:rPr>
           <w:noProof/>
+          <w:lang w:eastAsia="nl-NL"/>
         </w:rPr>
         <w:drawing>
           <wp:inline distT="0" distB="0" distL="0" distR="0" wp14:anchorId="02D0B8D2" wp14:editId="5C06141A">
@@ -753,6 +750,7 @@
       <w:r>
         <w:rPr>
           <w:noProof/>
+          <w:lang w:eastAsia="nl-NL"/>
         </w:rPr>
         <w:drawing>
           <wp:inline distT="0" distB="0" distL="0" distR="0" wp14:anchorId="0103EAD6" wp14:editId="71E74113">
@@ -855,7 +853,7 @@
     </w:p>
     <w:p>
       <w:pPr>
-        <w:pStyle w:val="Kop2"/>
+        <w:pStyle w:val="Heading2"/>
         <w:rPr>
           <w:lang w:val="en-US"/>
         </w:rPr>
@@ -898,31 +896,7 @@
         <w:rPr>
           <w:lang w:val="en-US"/>
         </w:rPr>
-        <w:t xml:space="preserve">Before adding the </w:t>
-      </w:r>
-      <w:r>
-        <w:rPr>
-          <w:lang w:val="en-US"/>
-        </w:rPr>
-        <w:t>dotted line</w:t>
-      </w:r>
-      <w:r>
-        <w:rPr>
-          <w:lang w:val="en-US"/>
-        </w:rPr>
-        <w:t xml:space="preserve"> in the game screen, we first need to load the </w:t>
-      </w:r>
-      <w:r>
-        <w:rPr>
-          <w:lang w:val="en-US"/>
-        </w:rPr>
-        <w:t>dotted line</w:t>
-      </w:r>
-      <w:r>
-        <w:rPr>
-          <w:lang w:val="en-US"/>
-        </w:rPr>
-        <w:t xml:space="preserve"> image into Phaser.</w:t>
+        <w:t>Before adding the dotted line in the game screen, we first need to load the dotted line image into Phaser.</w:t>
       </w:r>
       <w:r>
         <w:rPr>
@@ -934,7 +908,7 @@
     </w:p>
     <w:p>
       <w:pPr>
-        <w:pStyle w:val="HTML-voorafopgemaakt"/>
+        <w:pStyle w:val="HTMLPreformatted"/>
         <w:shd w:val="clear" w:color="auto" w:fill="2B2B2B"/>
         <w:rPr>
           <w:color w:val="A9B7C6"/>
@@ -1010,31 +984,7 @@
         <w:rPr>
           <w:lang w:val="en-US"/>
         </w:rPr>
-        <w:t xml:space="preserve">This code will register the </w:t>
-      </w:r>
-      <w:r>
-        <w:rPr>
-          <w:lang w:val="en-US"/>
-        </w:rPr>
-        <w:t>dotted line</w:t>
-      </w:r>
-      <w:r>
-        <w:rPr>
-          <w:lang w:val="en-US"/>
-        </w:rPr>
-        <w:t xml:space="preserve"> image in Phaser under the name: “</w:t>
-      </w:r>
-      <w:r>
-        <w:rPr>
-          <w:lang w:val="en-US"/>
-        </w:rPr>
-        <w:t>dotted-line</w:t>
-      </w:r>
-      <w:r>
-        <w:rPr>
-          <w:lang w:val="en-US"/>
-        </w:rPr>
-        <w:t>”.</w:t>
+        <w:t>This code will register the dotted line image in Phaser under the name: “dotted-line”.</w:t>
       </w:r>
     </w:p>
     <w:p>
@@ -1084,7 +1034,8 @@
       </w:pPr>
       <w:r>
         <w:rPr>
-          <w:lang w:val="en-US"/>
+          <w:noProof/>
+          <w:lang w:eastAsia="nl-NL"/>
         </w:rPr>
         <w:drawing>
           <wp:inline distT="0" distB="0" distL="0" distR="0" wp14:anchorId="3BCEF549" wp14:editId="2970E990">
@@ -1183,55 +1134,19 @@
           <w:lang w:val="en-US"/>
         </w:rPr>
         <w:lastRenderedPageBreak/>
-        <w:t xml:space="preserve">To create a </w:t>
-      </w:r>
-      <w:r>
-        <w:rPr>
-          <w:lang w:val="en-US"/>
-        </w:rPr>
-        <w:t>dotted line</w:t>
-      </w:r>
-      <w:r>
-        <w:rPr>
-          <w:lang w:val="en-US"/>
-        </w:rPr>
-        <w:t xml:space="preserve"> in the scene, we refer to the image name as it is registered in Phaser.</w:t>
+        <w:t>To create a dotted line in the scene, we refer to the image name as it is registered in Phaser.</w:t>
       </w:r>
       <w:r>
         <w:rPr>
           <w:lang w:val="en-US"/>
         </w:rPr>
         <w:br/>
-        <w:t xml:space="preserve">Add this </w:t>
-      </w:r>
-      <w:r>
-        <w:rPr>
-          <w:lang w:val="en-US"/>
-        </w:rPr>
-        <w:t>code</w:t>
-      </w:r>
-      <w:r>
-        <w:rPr>
-          <w:lang w:val="en-US"/>
-        </w:rPr>
-        <w:t xml:space="preserve"> to the “create” function</w:t>
-      </w:r>
-      <w:r>
-        <w:rPr>
-          <w:lang w:val="en-US"/>
-        </w:rPr>
-        <w:t xml:space="preserve"> to add the dotted-line to the scene</w:t>
-      </w:r>
-      <w:r>
-        <w:rPr>
-          <w:lang w:val="en-US"/>
-        </w:rPr>
-        <w:t>:</w:t>
-      </w:r>
-    </w:p>
-    <w:p>
-      <w:pPr>
-        <w:pStyle w:val="HTML-voorafopgemaakt"/>
+        <w:t>Add this code to the “create” function to add the dotted-line to the scene:</w:t>
+      </w:r>
+    </w:p>
+    <w:p>
+      <w:pPr>
+        <w:pStyle w:val="HTMLPreformatted"/>
         <w:shd w:val="clear" w:color="auto" w:fill="2B2B2B"/>
         <w:rPr>
           <w:color w:val="A9B7C6"/>
@@ -1333,7 +1248,7 @@
     </w:p>
     <w:p>
       <w:pPr>
-        <w:pStyle w:val="Lijstalinea"/>
+        <w:pStyle w:val="ListParagraph"/>
         <w:numPr>
           <w:ilvl w:val="0"/>
           <w:numId w:val="1"/>
@@ -1369,7 +1284,7 @@
     </w:p>
     <w:p>
       <w:pPr>
-        <w:pStyle w:val="Lijstalinea"/>
+        <w:pStyle w:val="ListParagraph"/>
         <w:numPr>
           <w:ilvl w:val="0"/>
           <w:numId w:val="1"/>
@@ -1411,7 +1326,7 @@
     </w:p>
     <w:p>
       <w:pPr>
-        <w:pStyle w:val="Lijstalinea"/>
+        <w:pStyle w:val="ListParagraph"/>
         <w:numPr>
           <w:ilvl w:val="1"/>
           <w:numId w:val="1"/>
@@ -1429,7 +1344,7 @@
     </w:p>
     <w:p>
       <w:pPr>
-        <w:pStyle w:val="Lijstalinea"/>
+        <w:pStyle w:val="ListParagraph"/>
         <w:numPr>
           <w:ilvl w:val="1"/>
           <w:numId w:val="1"/>
@@ -1447,7 +1362,7 @@
     </w:p>
     <w:p>
       <w:pPr>
-        <w:pStyle w:val="Lijstalinea"/>
+        <w:pStyle w:val="ListParagraph"/>
         <w:numPr>
           <w:ilvl w:val="1"/>
           <w:numId w:val="1"/>
@@ -1465,7 +1380,7 @@
     </w:p>
     <w:p>
       <w:pPr>
-        <w:pStyle w:val="Lijstalinea"/>
+        <w:pStyle w:val="ListParagraph"/>
         <w:numPr>
           <w:ilvl w:val="0"/>
           <w:numId w:val="1"/>
@@ -1483,7 +1398,7 @@
     </w:p>
     <w:p>
       <w:pPr>
-        <w:pStyle w:val="Lijstalinea"/>
+        <w:pStyle w:val="ListParagraph"/>
         <w:numPr>
           <w:ilvl w:val="0"/>
           <w:numId w:val="1"/>
@@ -1501,7 +1416,7 @@
     </w:p>
     <w:p>
       <w:pPr>
-        <w:pStyle w:val="Lijstalinea"/>
+        <w:pStyle w:val="ListParagraph"/>
         <w:numPr>
           <w:ilvl w:val="0"/>
           <w:numId w:val="1"/>
@@ -1551,6 +1466,7 @@
       <w:r>
         <w:rPr>
           <w:noProof/>
+          <w:lang w:eastAsia="nl-NL"/>
         </w:rPr>
         <w:drawing>
           <wp:inline distT="0" distB="0" distL="0" distR="0" wp14:anchorId="5EBEE32E" wp14:editId="78B3DC47">
@@ -1618,7 +1534,7 @@
     </w:p>
     <w:p>
       <w:pPr>
-        <w:pStyle w:val="Kop2"/>
+        <w:pStyle w:val="Heading2"/>
         <w:rPr>
           <w:lang w:val="en-US"/>
         </w:rPr>
@@ -1732,7 +1648,7 @@
     </w:p>
     <w:p>
       <w:pPr>
-        <w:pStyle w:val="HTML-voorafopgemaakt"/>
+        <w:pStyle w:val="HTMLPreformatted"/>
         <w:shd w:val="clear" w:color="auto" w:fill="2B2B2B"/>
         <w:rPr>
           <w:color w:val="A9B7C6"/>
@@ -1887,7 +1803,7 @@
     </w:p>
     <w:p>
       <w:pPr>
-        <w:pStyle w:val="HTML-voorafopgemaakt"/>
+        <w:pStyle w:val="HTMLPreformatted"/>
         <w:shd w:val="clear" w:color="auto" w:fill="2B2B2B"/>
         <w:rPr>
           <w:color w:val="A9B7C6"/>
@@ -1990,7 +1906,7 @@
     </w:p>
     <w:p>
       <w:pPr>
-        <w:pStyle w:val="HTML-voorafopgemaakt"/>
+        <w:pStyle w:val="HTMLPreformatted"/>
         <w:shd w:val="clear" w:color="auto" w:fill="2B2B2B"/>
         <w:rPr>
           <w:color w:val="A9B7C6"/>
@@ -2149,7 +2065,8 @@
       </w:pPr>
       <w:r>
         <w:rPr>
-          <w:lang w:val="en-US"/>
+          <w:noProof/>
+          <w:lang w:eastAsia="nl-NL"/>
         </w:rPr>
         <w:drawing>
           <wp:inline distT="0" distB="0" distL="0" distR="0" wp14:anchorId="2E7C9FA4" wp14:editId="427E832C">
@@ -2219,7 +2136,7 @@
     </w:p>
     <w:p>
       <w:pPr>
-        <w:pStyle w:val="HTML-voorafopgemaakt"/>
+        <w:pStyle w:val="HTMLPreformatted"/>
         <w:shd w:val="clear" w:color="auto" w:fill="2B2B2B"/>
         <w:rPr>
           <w:color w:val="A9B7C6"/>
@@ -2305,7 +2222,7 @@
     </w:p>
     <w:p>
       <w:pPr>
-        <w:pStyle w:val="HTML-voorafopgemaakt"/>
+        <w:pStyle w:val="HTMLPreformatted"/>
         <w:shd w:val="clear" w:color="auto" w:fill="2B2B2B"/>
         <w:rPr>
           <w:color w:val="A9B7C6"/>
@@ -2491,7 +2408,7 @@
     </w:p>
     <w:p>
       <w:pPr>
-        <w:pStyle w:val="Lijstalinea"/>
+        <w:pStyle w:val="ListParagraph"/>
         <w:numPr>
           <w:ilvl w:val="0"/>
           <w:numId w:val="1"/>
@@ -2509,7 +2426,7 @@
     </w:p>
     <w:p>
       <w:pPr>
-        <w:pStyle w:val="Lijstalinea"/>
+        <w:pStyle w:val="ListParagraph"/>
         <w:numPr>
           <w:ilvl w:val="0"/>
           <w:numId w:val="1"/>
@@ -2523,48 +2440,12 @@
           <w:lang w:val="en-US"/>
         </w:rPr>
         <w:lastRenderedPageBreak/>
-        <w:t>“paddles.create” initializes “player1Paddle”</w:t>
-      </w:r>
-      <w:r>
-        <w:rPr>
-          <w:lang w:val="en-US"/>
-        </w:rPr>
-        <w:t xml:space="preserve"> </w:t>
-      </w:r>
-      <w:r>
-        <w:rPr>
-          <w:lang w:val="en-US"/>
-        </w:rPr>
-        <w:t xml:space="preserve">and </w:t>
-      </w:r>
-      <w:r>
-        <w:rPr>
-          <w:lang w:val="en-US"/>
-        </w:rPr>
-        <w:t>“player</w:t>
-      </w:r>
-      <w:r>
-        <w:rPr>
-          <w:lang w:val="en-US"/>
-        </w:rPr>
-        <w:t>2</w:t>
-      </w:r>
-      <w:r>
-        <w:rPr>
-          <w:lang w:val="en-US"/>
-        </w:rPr>
-        <w:t>Paddle” as member of the</w:t>
-      </w:r>
-      <w:r>
-        <w:rPr>
-          <w:lang w:val="en-US"/>
-        </w:rPr>
-        <w:t xml:space="preserve"> “paddles” group.</w:t>
-      </w:r>
-    </w:p>
-    <w:p>
-      <w:pPr>
-        <w:pStyle w:val="Lijstalinea"/>
+        <w:t>“paddles.create” initializes “player1Paddle” and “player2Paddle” as member of the “paddles” group.</w:t>
+      </w:r>
+    </w:p>
+    <w:p>
+      <w:pPr>
+        <w:pStyle w:val="ListParagraph"/>
         <w:numPr>
           <w:ilvl w:val="0"/>
           <w:numId w:val="1"/>
@@ -2582,7 +2463,7 @@
     </w:p>
     <w:p>
       <w:pPr>
-        <w:pStyle w:val="Lijstalinea"/>
+        <w:pStyle w:val="ListParagraph"/>
         <w:numPr>
           <w:ilvl w:val="0"/>
           <w:numId w:val="1"/>
@@ -2595,26 +2476,12 @@
         <w:rPr>
           <w:lang w:val="en-US"/>
         </w:rPr>
-        <w:t>Paddle 1 will be on the left side. The distance between the paddle and the left side of the screen will then only be the distance that we declared before, “</w:t>
-      </w:r>
-      <w:proofErr w:type="spellStart"/>
-      <w:r>
-        <w:rPr>
-          <w:lang w:val="en-US"/>
-        </w:rPr>
-        <w:t>paddleDistanceFromSides</w:t>
-      </w:r>
-      <w:proofErr w:type="spellEnd"/>
-      <w:r>
-        <w:rPr>
-          <w:lang w:val="en-US"/>
-        </w:rPr>
-        <w:t>” which is 100 (pixels).</w:t>
-      </w:r>
-    </w:p>
-    <w:p>
-      <w:pPr>
-        <w:pStyle w:val="Lijstalinea"/>
+        <w:t>Paddle 1 will be on the left side. The distance between the paddle and the left side of the screen will then only be the distance that we declared before, “paddleDistanceFromSides” which is 100 (pixels).</w:t>
+      </w:r>
+    </w:p>
+    <w:p>
+      <w:pPr>
+        <w:pStyle w:val="ListParagraph"/>
         <w:numPr>
           <w:ilvl w:val="0"/>
           <w:numId w:val="1"/>
@@ -2638,7 +2505,7 @@
     </w:p>
     <w:p>
       <w:pPr>
-        <w:pStyle w:val="Lijstalinea"/>
+        <w:pStyle w:val="ListParagraph"/>
         <w:numPr>
           <w:ilvl w:val="0"/>
           <w:numId w:val="1"/>
@@ -2676,6 +2543,7 @@
       <w:r>
         <w:rPr>
           <w:noProof/>
+          <w:lang w:eastAsia="nl-NL"/>
         </w:rPr>
         <w:drawing>
           <wp:inline distT="0" distB="0" distL="0" distR="0" wp14:anchorId="4E055EE6" wp14:editId="7547CC62">
@@ -2726,7 +2594,7 @@
     </w:p>
     <w:p>
       <w:pPr>
-        <w:pStyle w:val="Kop2"/>
+        <w:pStyle w:val="Heading2"/>
         <w:rPr>
           <w:lang w:val="en-US"/>
         </w:rPr>
@@ -2766,7 +2634,7 @@
     </w:p>
     <w:p>
       <w:pPr>
-        <w:pStyle w:val="HTML-voorafopgemaakt"/>
+        <w:pStyle w:val="HTMLPreformatted"/>
         <w:shd w:val="clear" w:color="auto" w:fill="2B2B2B"/>
         <w:rPr>
           <w:color w:val="A9B7C6"/>
@@ -2833,7 +2701,7 @@
     </w:p>
     <w:p>
       <w:pPr>
-        <w:pStyle w:val="HTML-voorafopgemaakt"/>
+        <w:pStyle w:val="HTMLPreformatted"/>
         <w:shd w:val="clear" w:color="auto" w:fill="2B2B2B"/>
         <w:rPr>
           <w:color w:val="A9B7C6"/>
@@ -2928,7 +2796,7 @@
     </w:p>
     <w:p>
       <w:pPr>
-        <w:pStyle w:val="HTML-voorafopgemaakt"/>
+        <w:pStyle w:val="HTMLPreformatted"/>
         <w:shd w:val="clear" w:color="auto" w:fill="2B2B2B"/>
         <w:rPr>
           <w:color w:val="A9B7C6"/>
@@ -3161,7 +3029,7 @@
     </w:p>
     <w:p>
       <w:pPr>
-        <w:pStyle w:val="HTML-voorafopgemaakt"/>
+        <w:pStyle w:val="HTMLPreformatted"/>
         <w:shd w:val="clear" w:color="auto" w:fill="2B2B2B"/>
         <w:rPr>
           <w:color w:val="A9B7C6"/>
@@ -3792,27 +3660,31 @@
     </w:p>
     <w:p>
       <w:pPr>
-        <w:pStyle w:val="HTML-voorafopgemaakt"/>
+        <w:pStyle w:val="HTMLPreformatted"/>
         <w:shd w:val="clear" w:color="auto" w:fill="2B2B2B"/>
         <w:rPr>
           <w:color w:val="A9B7C6"/>
+          <w:lang w:val="en-GB"/>
         </w:rPr>
       </w:pPr>
       <w:r>
         <w:rPr>
           <w:color w:val="FFC66D"/>
+          <w:lang w:val="en-GB"/>
         </w:rPr>
         <w:t>updatePlayerControls</w:t>
       </w:r>
       <w:r>
         <w:rPr>
           <w:color w:val="A9B7C6"/>
+          <w:lang w:val="en-GB"/>
         </w:rPr>
         <w:t>()</w:t>
       </w:r>
       <w:r>
         <w:rPr>
           <w:color w:val="CC7832"/>
+          <w:lang w:val="en-GB"/>
         </w:rPr>
         <w:t>;</w:t>
       </w:r>
@@ -3839,7 +3711,7 @@
     </w:p>
     <w:p>
       <w:pPr>
-        <w:pStyle w:val="Kop2"/>
+        <w:pStyle w:val="Heading2"/>
         <w:rPr>
           <w:lang w:val="en-US"/>
         </w:rPr>
@@ -3905,7 +3777,7 @@
     </w:p>
     <w:p>
       <w:pPr>
-        <w:pStyle w:val="HTML-voorafopgemaakt"/>
+        <w:pStyle w:val="HTMLPreformatted"/>
         <w:shd w:val="clear" w:color="auto" w:fill="2B2B2B"/>
         <w:rPr>
           <w:color w:val="A9B7C6"/>
@@ -4043,7 +3915,7 @@
     </w:p>
     <w:p>
       <w:pPr>
-        <w:pStyle w:val="Kop2"/>
+        <w:pStyle w:val="Heading2"/>
         <w:rPr>
           <w:lang w:val="en-US"/>
         </w:rPr>
@@ -4083,7 +3955,7 @@
     </w:p>
     <w:p>
       <w:pPr>
-        <w:pStyle w:val="HTML-voorafopgemaakt"/>
+        <w:pStyle w:val="HTMLPreformatted"/>
         <w:shd w:val="clear" w:color="auto" w:fill="2B2B2B"/>
         <w:rPr>
           <w:color w:val="A9B7C6"/>
@@ -4164,10 +4036,11 @@
     </w:p>
     <w:p>
       <w:pPr>
-        <w:pStyle w:val="HTML-voorafopgemaakt"/>
+        <w:pStyle w:val="HTMLPreformatted"/>
         <w:shd w:val="clear" w:color="auto" w:fill="2B2B2B"/>
         <w:rPr>
           <w:color w:val="A9B7C6"/>
+          <w:lang w:val="en-GB"/>
         </w:rPr>
       </w:pPr>
       <w:r>
@@ -4175,18 +4048,21 @@
           <w:b/>
           <w:bCs/>
           <w:color w:val="CC7832"/>
+          <w:lang w:val="en-GB"/>
         </w:rPr>
         <w:t xml:space="preserve">let </w:t>
       </w:r>
       <w:r>
         <w:rPr>
           <w:color w:val="A9B7C6"/>
+          <w:lang w:val="en-GB"/>
         </w:rPr>
         <w:t>ball</w:t>
       </w:r>
       <w:r>
         <w:rPr>
           <w:color w:val="CC7832"/>
+          <w:lang w:val="en-GB"/>
         </w:rPr>
         <w:t>;</w:t>
       </w:r>
@@ -4208,15 +4084,29 @@
         <w:rPr>
           <w:lang w:val="en-US"/>
         </w:rPr>
+        <w:br w:type="page"/>
+      </w:r>
+    </w:p>
+    <w:p>
+      <w:pPr>
+        <w:rPr>
+          <w:lang w:val="en-US"/>
+        </w:rPr>
+      </w:pPr>
+      <w:r>
+        <w:rPr>
+          <w:lang w:val="en-US"/>
+        </w:rPr>
+        <w:lastRenderedPageBreak/>
         <w:t>Now we must create the ball in the scene and store the reference in the ball variable. Add this code to the “create” function:</w:t>
       </w:r>
     </w:p>
     <w:p>
       <w:pPr>
-        <w:pStyle w:val="HTML-voorafopgemaakt"/>
+        <w:pStyle w:val="HTMLPreformatted"/>
         <w:shd w:val="clear" w:color="auto" w:fill="2B2B2B"/>
         <w:rPr>
-          <w:color w:val="A9B7C6"/>
+          <w:color w:val="CC7832"/>
           <w:lang w:val="en-US"/>
         </w:rPr>
       </w:pPr>
@@ -4388,16 +4278,7 @@
           <w:color w:val="9876AA"/>
           <w:lang w:val="en-US"/>
         </w:rPr>
-        <w:t>setCollideWorld</w:t>
-      </w:r>
-      <w:bookmarkStart w:id="0" w:name="_GoBack"/>
-      <w:bookmarkEnd w:id="0"/>
-      <w:r>
-        <w:rPr>
-          <w:color w:val="9876AA"/>
-          <w:lang w:val="en-US"/>
-        </w:rPr>
-        <w:t>Bounds</w:t>
+        <w:t>setCollideWorldBounds</w:t>
       </w:r>
       <w:r>
         <w:rPr>
@@ -4432,17 +4313,4438 @@
     </w:p>
     <w:p>
       <w:pPr>
-        <w:rPr>
-          <w:lang w:val="en-US"/>
-        </w:rPr>
-      </w:pPr>
-    </w:p>
-    <w:p>
-      <w:pPr>
-        <w:rPr>
-          <w:lang w:val="en-US"/>
-        </w:rPr>
-      </w:pPr>
+        <w:pStyle w:val="HTMLPreformatted"/>
+        <w:shd w:val="clear" w:color="auto" w:fill="2B2B2B"/>
+        <w:rPr>
+          <w:color w:val="A9B7C6"/>
+          <w:lang w:val="en-US"/>
+        </w:rPr>
+      </w:pPr>
+      <w:r>
+        <w:rPr>
+          <w:color w:val="A9B7C6"/>
+          <w:lang w:val="en-US"/>
+        </w:rPr>
+        <w:t>ball.</w:t>
+      </w:r>
+      <w:r>
+        <w:rPr>
+          <w:color w:val="FFC66D"/>
+          <w:lang w:val="en-US"/>
+        </w:rPr>
+        <w:t>setBounce</w:t>
+      </w:r>
+      <w:r>
+        <w:rPr>
+          <w:color w:val="A9B7C6"/>
+          <w:lang w:val="en-US"/>
+        </w:rPr>
+        <w:t>(</w:t>
+      </w:r>
+      <w:r>
+        <w:rPr>
+          <w:color w:val="6897BB"/>
+          <w:lang w:val="en-US"/>
+        </w:rPr>
+        <w:t>1</w:t>
+      </w:r>
+      <w:r>
+        <w:rPr>
+          <w:b/>
+          <w:bCs/>
+          <w:color w:val="CC7832"/>
+          <w:lang w:val="en-US"/>
+        </w:rPr>
+        <w:t>,</w:t>
+      </w:r>
+      <w:r>
+        <w:rPr>
+          <w:color w:val="CC7832"/>
+          <w:lang w:val="en-US"/>
+        </w:rPr>
+        <w:t xml:space="preserve"> </w:t>
+      </w:r>
+      <w:r>
+        <w:rPr>
+          <w:color w:val="6897BB"/>
+          <w:lang w:val="en-US"/>
+        </w:rPr>
+        <w:t>1</w:t>
+      </w:r>
+      <w:r>
+        <w:rPr>
+          <w:color w:val="A9B7C6"/>
+          <w:lang w:val="en-US"/>
+        </w:rPr>
+        <w:t>)</w:t>
+      </w:r>
+      <w:r>
+        <w:rPr>
+          <w:color w:val="CC7832"/>
+          <w:lang w:val="en-US"/>
+        </w:rPr>
+        <w:t>;</w:t>
+      </w:r>
+    </w:p>
+    <w:p>
+      <w:pPr>
+        <w:rPr>
+          <w:lang w:val="en-US"/>
+        </w:rPr>
+      </w:pPr>
+    </w:p>
+    <w:p>
+      <w:pPr>
+        <w:rPr>
+          <w:lang w:val="en-US"/>
+        </w:rPr>
+      </w:pPr>
+      <w:r>
+        <w:rPr>
+          <w:lang w:val="en-US"/>
+        </w:rPr>
+        <w:t>Here’s the breakdown of this code:</w:t>
+      </w:r>
+    </w:p>
+    <w:p>
+      <w:pPr>
+        <w:pStyle w:val="ListParagraph"/>
+        <w:numPr>
+          <w:ilvl w:val="0"/>
+          <w:numId w:val="1"/>
+        </w:numPr>
+        <w:rPr>
+          <w:lang w:val="en-US"/>
+        </w:rPr>
+      </w:pPr>
+      <w:r>
+        <w:rPr>
+          <w:lang w:val="en-US"/>
+        </w:rPr>
+        <w:t>“this.physics.add.sprite” initialize a new sprite that adheres to the physics rules. Have this as part of the physics group also enables us to listen to collision events (when it collides with the paddles for example).</w:t>
+      </w:r>
+    </w:p>
+    <w:p>
+      <w:pPr>
+        <w:pStyle w:val="ListParagraph"/>
+        <w:numPr>
+          <w:ilvl w:val="0"/>
+          <w:numId w:val="1"/>
+        </w:numPr>
+        <w:rPr>
+          <w:lang w:val="en-US"/>
+        </w:rPr>
+      </w:pPr>
+      <w:r>
+        <w:rPr>
+          <w:lang w:val="en-US"/>
+        </w:rPr>
+        <w:t>Again we provide the 3 needed parameters: X-position, Y-position and an image name</w:t>
+      </w:r>
+    </w:p>
+    <w:p>
+      <w:pPr>
+        <w:pStyle w:val="ListParagraph"/>
+        <w:numPr>
+          <w:ilvl w:val="0"/>
+          <w:numId w:val="1"/>
+        </w:numPr>
+        <w:rPr>
+          <w:lang w:val="en-US"/>
+        </w:rPr>
+      </w:pPr>
+      <w:r>
+        <w:rPr>
+          <w:lang w:val="en-US"/>
+        </w:rPr>
+        <w:t>Since we want the ball to always start in the middle of the screen, we initialize it at half the screen width and half the screen height.</w:t>
+      </w:r>
+    </w:p>
+    <w:p>
+      <w:pPr>
+        <w:pStyle w:val="ListParagraph"/>
+        <w:numPr>
+          <w:ilvl w:val="0"/>
+          <w:numId w:val="1"/>
+        </w:numPr>
+        <w:rPr>
+          <w:lang w:val="en-US"/>
+        </w:rPr>
+      </w:pPr>
+      <w:r>
+        <w:rPr>
+          <w:lang w:val="en-US"/>
+        </w:rPr>
+        <w:t>We want the ball to collide with the screen edges (to bounce off the top and bottom, and to be able to listen to the collision event when left or right is hit for resetting the ball and increasing the score)</w:t>
+      </w:r>
+      <w:r>
+        <w:rPr>
+          <w:lang w:val="en-US"/>
+        </w:rPr>
+        <w:t>.</w:t>
+      </w:r>
+    </w:p>
+    <w:p>
+      <w:pPr>
+        <w:pStyle w:val="ListParagraph"/>
+        <w:numPr>
+          <w:ilvl w:val="0"/>
+          <w:numId w:val="1"/>
+        </w:numPr>
+        <w:rPr>
+          <w:lang w:val="en-US"/>
+        </w:rPr>
+      </w:pPr>
+      <w:r>
+        <w:rPr>
+          <w:lang w:val="en-US"/>
+        </w:rPr>
+        <w:t>The ball must bounce off the screen edges, so we set the bounce factors for X and Y to 1 (meaning 100%).</w:t>
+      </w:r>
+    </w:p>
+    <w:p>
+      <w:pPr>
+        <w:rPr>
+          <w:lang w:val="en-US"/>
+        </w:rPr>
+      </w:pPr>
+      <w:r>
+        <w:rPr>
+          <w:lang w:val="en-US"/>
+        </w:rPr>
+        <w:t>If you look at the game in the browser, you should now see the added ball in the middle of the screen:</w:t>
+      </w:r>
+    </w:p>
+    <w:p>
+      <w:pPr>
+        <w:rPr>
+          <w:lang w:val="en-US"/>
+        </w:rPr>
+      </w:pPr>
+      <w:r>
+        <w:rPr>
+          <w:noProof/>
+          <w:lang w:eastAsia="nl-NL"/>
+        </w:rPr>
+        <w:drawing>
+          <wp:inline distT="0" distB="0" distL="0" distR="0" wp14:anchorId="078DA703" wp14:editId="3D121EE8">
+            <wp:extent cx="5040000" cy="4112222"/>
+            <wp:effectExtent l="152400" t="152400" r="370205" b="365125"/>
+            <wp:docPr id="8" name="Picture 8"/>
+            <wp:cNvGraphicFramePr>
+              <a:graphicFrameLocks xmlns:a="http://schemas.openxmlformats.org/drawingml/2006/main" noChangeAspect="1"/>
+            </wp:cNvGraphicFramePr>
+            <a:graphic xmlns:a="http://schemas.openxmlformats.org/drawingml/2006/main">
+              <a:graphicData uri="http://schemas.openxmlformats.org/drawingml/2006/picture">
+                <pic:pic xmlns:pic="http://schemas.openxmlformats.org/drawingml/2006/picture">
+                  <pic:nvPicPr>
+                    <pic:cNvPr id="1" name=""/>
+                    <pic:cNvPicPr/>
+                  </pic:nvPicPr>
+                  <pic:blipFill>
+                    <a:blip r:embed="rId20"/>
+                    <a:stretch>
+                      <a:fillRect/>
+                    </a:stretch>
+                  </pic:blipFill>
+                  <pic:spPr>
+                    <a:xfrm>
+                      <a:off x="0" y="0"/>
+                      <a:ext cx="5040000" cy="4112222"/>
+                    </a:xfrm>
+                    <a:prstGeom prst="rect">
+                      <a:avLst/>
+                    </a:prstGeom>
+                    <a:ln>
+                      <a:noFill/>
+                    </a:ln>
+                    <a:effectLst>
+                      <a:outerShdw blurRad="292100" dist="139700" dir="2700000" algn="tl" rotWithShape="0">
+                        <a:srgbClr val="333333">
+                          <a:alpha val="65000"/>
+                        </a:srgbClr>
+                      </a:outerShdw>
+                    </a:effectLst>
+                  </pic:spPr>
+                </pic:pic>
+              </a:graphicData>
+            </a:graphic>
+          </wp:inline>
+        </w:drawing>
+      </w:r>
+    </w:p>
+    <w:p>
+      <w:pPr>
+        <w:pStyle w:val="Heading2"/>
+        <w:rPr>
+          <w:lang w:val="en-US"/>
+        </w:rPr>
+      </w:pPr>
+      <w:r>
+        <w:rPr>
+          <w:lang w:val="en-US"/>
+        </w:rPr>
+        <w:lastRenderedPageBreak/>
+        <w:t>Step 8: Launching the ball</w:t>
+      </w:r>
+    </w:p>
+    <w:p>
+      <w:pPr>
+        <w:rPr>
+          <w:lang w:val="en-US"/>
+        </w:rPr>
+      </w:pPr>
+      <w:r>
+        <w:rPr>
+          <w:lang w:val="en-US"/>
+        </w:rPr>
+        <w:t>Let’s launch the ball and see what happens.</w:t>
+      </w:r>
+    </w:p>
+    <w:p>
+      <w:pPr>
+        <w:rPr>
+          <w:lang w:val="en-US"/>
+        </w:rPr>
+      </w:pPr>
+      <w:r>
+        <w:rPr>
+          <w:lang w:val="en-US"/>
+        </w:rPr>
+        <w:t>Add this launchBall function to the end of your file:</w:t>
+      </w:r>
+    </w:p>
+    <w:p>
+      <w:pPr>
+        <w:pStyle w:val="HTMLPreformatted"/>
+        <w:shd w:val="clear" w:color="auto" w:fill="2B2B2B"/>
+        <w:rPr>
+          <w:color w:val="A9B7C6"/>
+          <w:lang w:val="en-US"/>
+        </w:rPr>
+      </w:pPr>
+      <w:r>
+        <w:rPr>
+          <w:b/>
+          <w:bCs/>
+          <w:color w:val="CC7832"/>
+          <w:lang w:val="en-US"/>
+        </w:rPr>
+        <w:t xml:space="preserve">function </w:t>
+      </w:r>
+      <w:r>
+        <w:rPr>
+          <w:color w:val="FFC66D"/>
+          <w:lang w:val="en-US"/>
+        </w:rPr>
+        <w:t>launchBall</w:t>
+      </w:r>
+      <w:r>
+        <w:rPr>
+          <w:color w:val="A9B7C6"/>
+          <w:lang w:val="en-US"/>
+        </w:rPr>
+        <w:t xml:space="preserve"> () {</w:t>
+      </w:r>
+    </w:p>
+    <w:p>
+      <w:pPr>
+        <w:pStyle w:val="HTMLPreformatted"/>
+        <w:shd w:val="clear" w:color="auto" w:fill="2B2B2B"/>
+        <w:rPr>
+          <w:color w:val="A9B7C6"/>
+          <w:lang w:val="en-US"/>
+        </w:rPr>
+      </w:pPr>
+      <w:r>
+        <w:rPr>
+          <w:color w:val="A9B7C6"/>
+          <w:lang w:val="en-US"/>
+        </w:rPr>
+        <w:t xml:space="preserve">    </w:t>
+      </w:r>
+      <w:r>
+        <w:rPr>
+          <w:b/>
+          <w:bCs/>
+          <w:color w:val="CC7832"/>
+          <w:lang w:val="en-US"/>
+        </w:rPr>
+        <w:t>let</w:t>
+      </w:r>
+      <w:r>
+        <w:rPr>
+          <w:color w:val="A9B7C6"/>
+          <w:lang w:val="en-US"/>
+        </w:rPr>
+        <w:t xml:space="preserve"> velocity = {</w:t>
+      </w:r>
+      <w:r>
+        <w:rPr>
+          <w:color w:val="9876AA"/>
+          <w:lang w:val="en-US"/>
+        </w:rPr>
+        <w:t>x</w:t>
+      </w:r>
+      <w:r>
+        <w:rPr>
+          <w:color w:val="A9B7C6"/>
+          <w:lang w:val="en-US"/>
+        </w:rPr>
+        <w:t>:-</w:t>
+      </w:r>
+      <w:r>
+        <w:rPr>
+          <w:color w:val="6897BB"/>
+          <w:lang w:val="en-US"/>
+        </w:rPr>
+        <w:t>100</w:t>
+      </w:r>
+      <w:r>
+        <w:rPr>
+          <w:color w:val="A9B7C6"/>
+          <w:lang w:val="en-US"/>
+        </w:rPr>
+        <w:t xml:space="preserve">, </w:t>
+      </w:r>
+      <w:r>
+        <w:rPr>
+          <w:color w:val="9876AA"/>
+          <w:lang w:val="en-US"/>
+        </w:rPr>
+        <w:t>y</w:t>
+      </w:r>
+      <w:r>
+        <w:rPr>
+          <w:color w:val="A9B7C6"/>
+          <w:lang w:val="en-US"/>
+        </w:rPr>
+        <w:t>:</w:t>
+      </w:r>
+      <w:r>
+        <w:rPr>
+          <w:color w:val="6897BB"/>
+          <w:lang w:val="en-US"/>
+        </w:rPr>
+        <w:t>0</w:t>
+      </w:r>
+      <w:r>
+        <w:rPr>
+          <w:color w:val="A9B7C6"/>
+          <w:lang w:val="en-US"/>
+        </w:rPr>
+        <w:t>}</w:t>
+      </w:r>
+      <w:r>
+        <w:rPr>
+          <w:b/>
+          <w:bCs/>
+          <w:color w:val="CC7832"/>
+          <w:lang w:val="en-US"/>
+        </w:rPr>
+        <w:t>;</w:t>
+      </w:r>
+    </w:p>
+    <w:p>
+      <w:pPr>
+        <w:pStyle w:val="HTMLPreformatted"/>
+        <w:shd w:val="clear" w:color="auto" w:fill="2B2B2B"/>
+        <w:rPr>
+          <w:color w:val="A9B7C6"/>
+          <w:lang w:val="en-US"/>
+        </w:rPr>
+      </w:pPr>
+    </w:p>
+    <w:p>
+      <w:pPr>
+        <w:pStyle w:val="HTMLPreformatted"/>
+        <w:shd w:val="clear" w:color="auto" w:fill="2B2B2B"/>
+        <w:rPr>
+          <w:color w:val="A9B7C6"/>
+          <w:lang w:val="en-US"/>
+        </w:rPr>
+      </w:pPr>
+      <w:r>
+        <w:rPr>
+          <w:color w:val="A9B7C6"/>
+          <w:lang w:val="en-US"/>
+        </w:rPr>
+        <w:t xml:space="preserve">    ball.</w:t>
+      </w:r>
+      <w:r>
+        <w:rPr>
+          <w:color w:val="FFC66D"/>
+          <w:lang w:val="en-US"/>
+        </w:rPr>
+        <w:t>setVelocity</w:t>
+      </w:r>
+      <w:r>
+        <w:rPr>
+          <w:color w:val="A9B7C6"/>
+          <w:lang w:val="en-US"/>
+        </w:rPr>
+        <w:t>(velocity.</w:t>
+      </w:r>
+      <w:r>
+        <w:rPr>
+          <w:color w:val="9876AA"/>
+          <w:lang w:val="en-US"/>
+        </w:rPr>
+        <w:t>x</w:t>
+      </w:r>
+      <w:r>
+        <w:rPr>
+          <w:b/>
+          <w:bCs/>
+          <w:color w:val="CC7832"/>
+          <w:lang w:val="en-US"/>
+        </w:rPr>
+        <w:t>,</w:t>
+      </w:r>
+      <w:r>
+        <w:rPr>
+          <w:color w:val="A9B7C6"/>
+          <w:lang w:val="en-US"/>
+        </w:rPr>
+        <w:t xml:space="preserve"> velocity.</w:t>
+      </w:r>
+      <w:r>
+        <w:rPr>
+          <w:color w:val="9876AA"/>
+          <w:lang w:val="en-US"/>
+        </w:rPr>
+        <w:t>y</w:t>
+      </w:r>
+      <w:r>
+        <w:rPr>
+          <w:color w:val="A9B7C6"/>
+          <w:lang w:val="en-US"/>
+        </w:rPr>
+        <w:t>)</w:t>
+      </w:r>
+      <w:r>
+        <w:rPr>
+          <w:b/>
+          <w:bCs/>
+          <w:color w:val="CC7832"/>
+          <w:lang w:val="en-US"/>
+        </w:rPr>
+        <w:t>;</w:t>
+      </w:r>
+    </w:p>
+    <w:p>
+      <w:pPr>
+        <w:pStyle w:val="HTMLPreformatted"/>
+        <w:shd w:val="clear" w:color="auto" w:fill="2B2B2B"/>
+        <w:rPr>
+          <w:color w:val="A9B7C6"/>
+          <w:lang w:val="en-US"/>
+        </w:rPr>
+      </w:pPr>
+      <w:r>
+        <w:rPr>
+          <w:color w:val="A9B7C6"/>
+          <w:lang w:val="en-US"/>
+        </w:rPr>
+        <w:t>}</w:t>
+      </w:r>
+    </w:p>
+    <w:p>
+      <w:pPr>
+        <w:rPr>
+          <w:lang w:val="en-US"/>
+        </w:rPr>
+      </w:pPr>
+    </w:p>
+    <w:p>
+      <w:pPr>
+        <w:rPr>
+          <w:lang w:val="en-US"/>
+        </w:rPr>
+      </w:pPr>
+      <w:r>
+        <w:rPr>
+          <w:lang w:val="en-US"/>
+        </w:rPr>
+        <w:t>For simplicity’s sake this function will simply launch the ball straight to the left.</w:t>
+      </w:r>
+    </w:p>
+    <w:p>
+      <w:pPr>
+        <w:rPr>
+          <w:lang w:val="en-US"/>
+        </w:rPr>
+      </w:pPr>
+      <w:r>
+        <w:rPr>
+          <w:lang w:val="en-US"/>
+        </w:rPr>
+        <w:t>Now we need to call this function after we created our ball in the “create” function:</w:t>
+      </w:r>
+    </w:p>
+    <w:p>
+      <w:pPr>
+        <w:pStyle w:val="HTMLPreformatted"/>
+        <w:shd w:val="clear" w:color="auto" w:fill="2B2B2B"/>
+        <w:rPr>
+          <w:color w:val="A9B7C6"/>
+          <w:lang w:val="en-US"/>
+        </w:rPr>
+      </w:pPr>
+      <w:r>
+        <w:rPr>
+          <w:color w:val="FFC66D"/>
+          <w:lang w:val="en-US"/>
+        </w:rPr>
+        <w:t>l</w:t>
+      </w:r>
+      <w:r>
+        <w:rPr>
+          <w:color w:val="FFC66D"/>
+          <w:lang w:val="en-US"/>
+        </w:rPr>
+        <w:t>aunchBall</w:t>
+      </w:r>
+      <w:r>
+        <w:rPr>
+          <w:color w:val="A9B7C6"/>
+          <w:lang w:val="en-US"/>
+        </w:rPr>
+        <w:t>()</w:t>
+      </w:r>
+      <w:r>
+        <w:rPr>
+          <w:b/>
+          <w:bCs/>
+          <w:color w:val="CC7832"/>
+          <w:lang w:val="en-US"/>
+        </w:rPr>
+        <w:t>;</w:t>
+      </w:r>
+    </w:p>
+    <w:p>
+      <w:pPr>
+        <w:rPr>
+          <w:lang w:val="en-US"/>
+        </w:rPr>
+      </w:pPr>
+    </w:p>
+    <w:p>
+      <w:pPr>
+        <w:rPr>
+          <w:lang w:val="en-US"/>
+        </w:rPr>
+      </w:pPr>
+      <w:r>
+        <w:rPr>
+          <w:lang w:val="en-US"/>
+        </w:rPr>
+        <w:t>Now if you test your game, you’ll see it does not completely behave like we want it to.</w:t>
+      </w:r>
+    </w:p>
+    <w:p>
+      <w:pPr>
+        <w:rPr>
+          <w:lang w:val="en-US"/>
+        </w:rPr>
+      </w:pPr>
+      <w:r>
+        <w:rPr>
+          <w:lang w:val="en-US"/>
+        </w:rPr>
+        <w:t>The ball is launched, but it seems to just pass through the paddle, and it just bounces off the screen side edges instead of disappearing and starting from the middle again.</w:t>
+      </w:r>
+      <w:r>
+        <w:rPr>
+          <w:lang w:val="en-US"/>
+        </w:rPr>
+        <w:br/>
+        <w:t>We still need to code these functionalities. Let’s start with the handling of screen side edges.</w:t>
+      </w:r>
+    </w:p>
+    <w:p>
+      <w:pPr>
+        <w:pStyle w:val="Heading2"/>
+        <w:rPr>
+          <w:lang w:val="en-US"/>
+        </w:rPr>
+      </w:pPr>
+      <w:r>
+        <w:rPr>
+          <w:lang w:val="en-US"/>
+        </w:rPr>
+        <w:t>Step 9: Resetting the ball</w:t>
+      </w:r>
+    </w:p>
+    <w:p>
+      <w:pPr>
+        <w:rPr>
+          <w:lang w:val="en-US"/>
+        </w:rPr>
+      </w:pPr>
+      <w:r>
+        <w:rPr>
+          <w:lang w:val="en-US"/>
+        </w:rPr>
+        <w:t>Let’s create a new function that will take care of resetting the ball.</w:t>
+      </w:r>
+    </w:p>
+    <w:p>
+      <w:pPr>
+        <w:rPr>
+          <w:lang w:val="en-US"/>
+        </w:rPr>
+      </w:pPr>
+      <w:r>
+        <w:rPr>
+          <w:lang w:val="en-US"/>
+        </w:rPr>
+        <w:t>Add this function to the end of the file:</w:t>
+      </w:r>
+    </w:p>
+    <w:p>
+      <w:pPr>
+        <w:pStyle w:val="HTMLPreformatted"/>
+        <w:shd w:val="clear" w:color="auto" w:fill="2B2B2B"/>
+        <w:rPr>
+          <w:color w:val="A9B7C6"/>
+          <w:lang w:val="en-US"/>
+        </w:rPr>
+      </w:pPr>
+      <w:r>
+        <w:rPr>
+          <w:b/>
+          <w:bCs/>
+          <w:color w:val="CC7832"/>
+          <w:lang w:val="en-US"/>
+        </w:rPr>
+        <w:t>function</w:t>
+      </w:r>
+      <w:r>
+        <w:rPr>
+          <w:color w:val="A9B7C6"/>
+          <w:lang w:val="en-US"/>
+        </w:rPr>
+        <w:t xml:space="preserve"> </w:t>
+      </w:r>
+      <w:r>
+        <w:rPr>
+          <w:color w:val="FFC66D"/>
+          <w:lang w:val="en-US"/>
+        </w:rPr>
+        <w:t>resetBall</w:t>
+      </w:r>
+      <w:r>
+        <w:rPr>
+          <w:color w:val="A9B7C6"/>
+          <w:lang w:val="en-US"/>
+        </w:rPr>
+        <w:t xml:space="preserve"> () {</w:t>
+      </w:r>
+    </w:p>
+    <w:p>
+      <w:pPr>
+        <w:pStyle w:val="HTMLPreformatted"/>
+        <w:shd w:val="clear" w:color="auto" w:fill="2B2B2B"/>
+        <w:rPr>
+          <w:color w:val="A9B7C6"/>
+          <w:lang w:val="en-US"/>
+        </w:rPr>
+      </w:pPr>
+      <w:r>
+        <w:rPr>
+          <w:color w:val="A9B7C6"/>
+          <w:lang w:val="en-US"/>
+        </w:rPr>
+        <w:t xml:space="preserve">    ball.</w:t>
+      </w:r>
+      <w:r>
+        <w:rPr>
+          <w:color w:val="FFC66D"/>
+          <w:lang w:val="en-US"/>
+        </w:rPr>
+        <w:t>setPosition</w:t>
+      </w:r>
+      <w:r>
+        <w:rPr>
+          <w:color w:val="A9B7C6"/>
+          <w:lang w:val="en-US"/>
+        </w:rPr>
+        <w:t>(resolution.</w:t>
+      </w:r>
+      <w:r>
+        <w:rPr>
+          <w:color w:val="9876AA"/>
+          <w:lang w:val="en-US"/>
+        </w:rPr>
+        <w:t>width</w:t>
+      </w:r>
+      <w:r>
+        <w:rPr>
+          <w:color w:val="A9B7C6"/>
+          <w:lang w:val="en-US"/>
+        </w:rPr>
+        <w:t xml:space="preserve"> * </w:t>
+      </w:r>
+      <w:r>
+        <w:rPr>
+          <w:color w:val="6897BB"/>
+          <w:lang w:val="en-US"/>
+        </w:rPr>
+        <w:t>0.5</w:t>
+      </w:r>
+      <w:r>
+        <w:rPr>
+          <w:b/>
+          <w:bCs/>
+          <w:color w:val="CC7832"/>
+          <w:lang w:val="en-US"/>
+        </w:rPr>
+        <w:t>,</w:t>
+      </w:r>
+      <w:r>
+        <w:rPr>
+          <w:color w:val="A9B7C6"/>
+          <w:lang w:val="en-US"/>
+        </w:rPr>
+        <w:t xml:space="preserve"> resolution.</w:t>
+      </w:r>
+      <w:r>
+        <w:rPr>
+          <w:color w:val="9876AA"/>
+          <w:lang w:val="en-US"/>
+        </w:rPr>
+        <w:t>height</w:t>
+      </w:r>
+      <w:r>
+        <w:rPr>
+          <w:color w:val="A9B7C6"/>
+          <w:lang w:val="en-US"/>
+        </w:rPr>
+        <w:t xml:space="preserve"> * </w:t>
+      </w:r>
+      <w:r>
+        <w:rPr>
+          <w:color w:val="6897BB"/>
+          <w:lang w:val="en-US"/>
+        </w:rPr>
+        <w:t>0.5</w:t>
+      </w:r>
+      <w:r>
+        <w:rPr>
+          <w:color w:val="A9B7C6"/>
+          <w:lang w:val="en-US"/>
+        </w:rPr>
+        <w:t>)</w:t>
+      </w:r>
+      <w:r>
+        <w:rPr>
+          <w:b/>
+          <w:bCs/>
+          <w:color w:val="CC7832"/>
+          <w:lang w:val="en-US"/>
+        </w:rPr>
+        <w:t>;</w:t>
+      </w:r>
+    </w:p>
+    <w:p>
+      <w:pPr>
+        <w:pStyle w:val="HTMLPreformatted"/>
+        <w:shd w:val="clear" w:color="auto" w:fill="2B2B2B"/>
+        <w:rPr>
+          <w:color w:val="A9B7C6"/>
+          <w:lang w:val="en-US"/>
+        </w:rPr>
+      </w:pPr>
+    </w:p>
+    <w:p>
+      <w:pPr>
+        <w:pStyle w:val="HTMLPreformatted"/>
+        <w:shd w:val="clear" w:color="auto" w:fill="2B2B2B"/>
+        <w:rPr>
+          <w:color w:val="A9B7C6"/>
+          <w:lang w:val="en-US"/>
+        </w:rPr>
+      </w:pPr>
+      <w:r>
+        <w:rPr>
+          <w:color w:val="A9B7C6"/>
+          <w:lang w:val="en-US"/>
+        </w:rPr>
+        <w:t xml:space="preserve">    </w:t>
+      </w:r>
+      <w:r>
+        <w:rPr>
+          <w:color w:val="FFC66D"/>
+          <w:lang w:val="en-US"/>
+        </w:rPr>
+        <w:t>launchBall</w:t>
+      </w:r>
+      <w:r>
+        <w:rPr>
+          <w:color w:val="A9B7C6"/>
+          <w:lang w:val="en-US"/>
+        </w:rPr>
+        <w:t>()</w:t>
+      </w:r>
+      <w:r>
+        <w:rPr>
+          <w:b/>
+          <w:bCs/>
+          <w:color w:val="CC7832"/>
+          <w:lang w:val="en-US"/>
+        </w:rPr>
+        <w:t>;</w:t>
+      </w:r>
+    </w:p>
+    <w:p>
+      <w:pPr>
+        <w:pStyle w:val="HTMLPreformatted"/>
+        <w:shd w:val="clear" w:color="auto" w:fill="2B2B2B"/>
+        <w:rPr>
+          <w:color w:val="A9B7C6"/>
+          <w:lang w:val="en-US"/>
+        </w:rPr>
+      </w:pPr>
+      <w:r>
+        <w:rPr>
+          <w:color w:val="A9B7C6"/>
+          <w:lang w:val="en-US"/>
+        </w:rPr>
+        <w:t>}</w:t>
+      </w:r>
+    </w:p>
+    <w:p>
+      <w:pPr>
+        <w:rPr>
+          <w:lang w:val="en-US"/>
+        </w:rPr>
+      </w:pPr>
+      <w:r>
+        <w:rPr>
+          <w:lang w:val="en-US"/>
+        </w:rPr>
+        <w:t>As you can see this function set the position of the ball to the center of the screen and then launches the ball again. If we would not call the launchBall function, the ball would still move exactly the same, because the ball velocity has not been reset.</w:t>
+      </w:r>
+      <w:r>
+        <w:rPr>
+          <w:lang w:val="en-US"/>
+        </w:rPr>
+        <w:br/>
+        <w:t>Later we will randomize the ball velocity every time it is launched.</w:t>
+      </w:r>
+    </w:p>
+    <w:p>
+      <w:pPr>
+        <w:rPr>
+          <w:lang w:val="en-US"/>
+        </w:rPr>
+      </w:pPr>
+      <w:r>
+        <w:rPr>
+          <w:lang w:val="en-US"/>
+        </w:rPr>
+        <w:t>Of course we need to call this function when the ball hits the left or right screen edges.</w:t>
+      </w:r>
+      <w:r>
+        <w:rPr>
+          <w:lang w:val="en-US"/>
+        </w:rPr>
+        <w:br/>
+        <w:t>We can do this by checking every frame if the ball is colliding with the screen edges.</w:t>
+      </w:r>
+      <w:r>
+        <w:rPr>
+          <w:lang w:val="en-US"/>
+        </w:rPr>
+        <w:br/>
+        <w:t>Let’s first write a function that does this check:</w:t>
+      </w:r>
+    </w:p>
+    <w:p>
+      <w:pPr>
+        <w:pStyle w:val="HTMLPreformatted"/>
+        <w:shd w:val="clear" w:color="auto" w:fill="2B2B2B"/>
+        <w:rPr>
+          <w:color w:val="A9B7C6"/>
+          <w:lang w:val="en-US"/>
+        </w:rPr>
+      </w:pPr>
+      <w:r>
+        <w:rPr>
+          <w:b/>
+          <w:bCs/>
+          <w:color w:val="CC7832"/>
+          <w:lang w:val="en-US"/>
+        </w:rPr>
+        <w:t xml:space="preserve">function </w:t>
+      </w:r>
+      <w:r>
+        <w:rPr>
+          <w:color w:val="FFC66D"/>
+          <w:lang w:val="en-US"/>
+        </w:rPr>
+        <w:t xml:space="preserve">checkBallWallCollision </w:t>
+      </w:r>
+      <w:r>
+        <w:rPr>
+          <w:color w:val="A9B7C6"/>
+          <w:lang w:val="en-US"/>
+        </w:rPr>
+        <w:t>() {</w:t>
+      </w:r>
+    </w:p>
+    <w:p>
+      <w:pPr>
+        <w:pStyle w:val="HTMLPreformatted"/>
+        <w:shd w:val="clear" w:color="auto" w:fill="2B2B2B"/>
+        <w:rPr>
+          <w:color w:val="A9B7C6"/>
+          <w:lang w:val="en-US"/>
+        </w:rPr>
+      </w:pPr>
+      <w:r>
+        <w:rPr>
+          <w:color w:val="A9B7C6"/>
+          <w:lang w:val="en-US"/>
+        </w:rPr>
+        <w:t xml:space="preserve">    </w:t>
+      </w:r>
+      <w:r>
+        <w:rPr>
+          <w:b/>
+          <w:bCs/>
+          <w:color w:val="CC7832"/>
+          <w:lang w:val="en-US"/>
+        </w:rPr>
+        <w:t>if</w:t>
+      </w:r>
+      <w:r>
+        <w:rPr>
+          <w:color w:val="A9B7C6"/>
+          <w:lang w:val="en-US"/>
+        </w:rPr>
+        <w:t>(ball.</w:t>
+      </w:r>
+      <w:r>
+        <w:rPr>
+          <w:color w:val="9876AA"/>
+          <w:lang w:val="en-US"/>
+        </w:rPr>
+        <w:t>body</w:t>
+      </w:r>
+      <w:r>
+        <w:rPr>
+          <w:color w:val="A9B7C6"/>
+          <w:lang w:val="en-US"/>
+        </w:rPr>
+        <w:t>.</w:t>
+      </w:r>
+      <w:r>
+        <w:rPr>
+          <w:color w:val="FFC66D"/>
+          <w:lang w:val="en-US"/>
+        </w:rPr>
+        <w:t>onWall</w:t>
+      </w:r>
+      <w:r>
+        <w:rPr>
+          <w:color w:val="A9B7C6"/>
+          <w:lang w:val="en-US"/>
+        </w:rPr>
+        <w:t>()) {</w:t>
+      </w:r>
+    </w:p>
+    <w:p>
+      <w:pPr>
+        <w:pStyle w:val="HTMLPreformatted"/>
+        <w:shd w:val="clear" w:color="auto" w:fill="2B2B2B"/>
+        <w:rPr>
+          <w:color w:val="A9B7C6"/>
+          <w:lang w:val="en-US"/>
+        </w:rPr>
+      </w:pPr>
+      <w:r>
+        <w:rPr>
+          <w:color w:val="A9B7C6"/>
+          <w:lang w:val="en-US"/>
+        </w:rPr>
+        <w:t xml:space="preserve">        </w:t>
+      </w:r>
+      <w:r>
+        <w:rPr>
+          <w:color w:val="FFC66D"/>
+          <w:lang w:val="en-US"/>
+        </w:rPr>
+        <w:t>resetBall</w:t>
+      </w:r>
+      <w:r>
+        <w:rPr>
+          <w:color w:val="A9B7C6"/>
+          <w:lang w:val="en-US"/>
+        </w:rPr>
+        <w:t>()</w:t>
+      </w:r>
+      <w:r>
+        <w:rPr>
+          <w:b/>
+          <w:bCs/>
+          <w:color w:val="CC7832"/>
+          <w:lang w:val="en-US"/>
+        </w:rPr>
+        <w:t>;</w:t>
+      </w:r>
+    </w:p>
+    <w:p>
+      <w:pPr>
+        <w:pStyle w:val="HTMLPreformatted"/>
+        <w:shd w:val="clear" w:color="auto" w:fill="2B2B2B"/>
+        <w:rPr>
+          <w:color w:val="A9B7C6"/>
+          <w:lang w:val="en-US"/>
+        </w:rPr>
+      </w:pPr>
+      <w:r>
+        <w:rPr>
+          <w:color w:val="A9B7C6"/>
+          <w:lang w:val="en-US"/>
+        </w:rPr>
+        <w:t xml:space="preserve">    }</w:t>
+      </w:r>
+    </w:p>
+    <w:p>
+      <w:pPr>
+        <w:pStyle w:val="HTMLPreformatted"/>
+        <w:shd w:val="clear" w:color="auto" w:fill="2B2B2B"/>
+        <w:rPr>
+          <w:color w:val="A9B7C6"/>
+          <w:lang w:val="en-US"/>
+        </w:rPr>
+      </w:pPr>
+      <w:r>
+        <w:rPr>
+          <w:color w:val="A9B7C6"/>
+          <w:lang w:val="en-US"/>
+        </w:rPr>
+        <w:t>}</w:t>
+      </w:r>
+    </w:p>
+    <w:p>
+      <w:pPr>
+        <w:rPr>
+          <w:lang w:val="en-US"/>
+        </w:rPr>
+      </w:pPr>
+      <w:r>
+        <w:rPr>
+          <w:lang w:val="en-US"/>
+        </w:rPr>
+        <w:t>Here we check the ball physics body if it is colliding with the “Walls” of the game. Phaser sees the left and right screen edges as the “Walls” of the game. The ball is colliding with the left or right screen edge when the “onWall()” function returns “true”.</w:t>
+      </w:r>
+    </w:p>
+    <w:p>
+      <w:pPr>
+        <w:rPr>
+          <w:lang w:val="en-US"/>
+        </w:rPr>
+      </w:pPr>
+      <w:r>
+        <w:rPr>
+          <w:lang w:val="en-US"/>
+        </w:rPr>
+        <w:t>Now</w:t>
+      </w:r>
+      <w:r>
+        <w:rPr>
+          <w:lang w:val="en-US"/>
+        </w:rPr>
+        <w:t xml:space="preserve"> call this function every frame by adding it to the update function:</w:t>
+      </w:r>
+    </w:p>
+    <w:p>
+      <w:pPr>
+        <w:pStyle w:val="HTMLPreformatted"/>
+        <w:shd w:val="clear" w:color="auto" w:fill="2B2B2B"/>
+        <w:rPr>
+          <w:color w:val="A9B7C6"/>
+          <w:lang w:val="en-US"/>
+        </w:rPr>
+      </w:pPr>
+      <w:r>
+        <w:rPr>
+          <w:color w:val="FFC66D"/>
+          <w:lang w:val="en-US"/>
+        </w:rPr>
+        <w:t>checkBallWallCollision</w:t>
+      </w:r>
+      <w:r>
+        <w:rPr>
+          <w:color w:val="A9B7C6"/>
+          <w:lang w:val="en-US"/>
+        </w:rPr>
+        <w:t>()</w:t>
+      </w:r>
+      <w:r>
+        <w:rPr>
+          <w:b/>
+          <w:bCs/>
+          <w:color w:val="CC7832"/>
+          <w:lang w:val="en-US"/>
+        </w:rPr>
+        <w:t>;</w:t>
+      </w:r>
+    </w:p>
+    <w:p>
+      <w:pPr>
+        <w:rPr>
+          <w:lang w:val="en-US"/>
+        </w:rPr>
+      </w:pPr>
+      <w:r>
+        <w:rPr>
+          <w:lang w:val="en-US"/>
+        </w:rPr>
+        <w:t>Now checking the game again, we see the ball resetting as soon as it hits the left wall!</w:t>
+      </w:r>
+    </w:p>
+    <w:p>
+      <w:pPr>
+        <w:pStyle w:val="Heading2"/>
+        <w:rPr>
+          <w:lang w:val="en-US"/>
+        </w:rPr>
+      </w:pPr>
+      <w:r>
+        <w:rPr>
+          <w:lang w:val="en-US"/>
+        </w:rPr>
+        <w:lastRenderedPageBreak/>
+        <w:t>Step 10: Colliding with the paddles</w:t>
+      </w:r>
+    </w:p>
+    <w:p>
+      <w:pPr>
+        <w:rPr>
+          <w:lang w:val="en-US"/>
+        </w:rPr>
+      </w:pPr>
+      <w:r>
+        <w:rPr>
+          <w:lang w:val="en-US"/>
+        </w:rPr>
+        <w:t>It’s all starting to look more and more like a game now!</w:t>
+      </w:r>
+    </w:p>
+    <w:p>
+      <w:pPr>
+        <w:rPr>
+          <w:lang w:val="en-US"/>
+        </w:rPr>
+      </w:pPr>
+      <w:r>
+        <w:rPr>
+          <w:lang w:val="en-US"/>
+        </w:rPr>
+        <w:t>The ball is still passing through the paddles. Let’s see if we can change that.</w:t>
+      </w:r>
+    </w:p>
+    <w:p>
+      <w:pPr>
+        <w:rPr>
+          <w:lang w:val="en-US"/>
+        </w:rPr>
+      </w:pPr>
+      <w:r>
+        <w:rPr>
+          <w:lang w:val="en-US"/>
+        </w:rPr>
+        <w:t>Let’s first create a function to deal with the ball-paddle collision:</w:t>
+      </w:r>
+    </w:p>
+    <w:p>
+      <w:pPr>
+        <w:pStyle w:val="HTMLPreformatted"/>
+        <w:shd w:val="clear" w:color="auto" w:fill="2B2B2B"/>
+        <w:rPr>
+          <w:color w:val="A9B7C6"/>
+          <w:lang w:val="en-US"/>
+        </w:rPr>
+      </w:pPr>
+      <w:r>
+        <w:rPr>
+          <w:b/>
+          <w:bCs/>
+          <w:color w:val="CC7832"/>
+          <w:lang w:val="en-US"/>
+        </w:rPr>
+        <w:t>function</w:t>
+      </w:r>
+      <w:r>
+        <w:rPr>
+          <w:color w:val="A9B7C6"/>
+          <w:lang w:val="en-US"/>
+        </w:rPr>
+        <w:t xml:space="preserve"> </w:t>
+      </w:r>
+      <w:r>
+        <w:rPr>
+          <w:color w:val="FFC66D"/>
+          <w:lang w:val="en-US"/>
+        </w:rPr>
+        <w:t>ballPaddleCollision</w:t>
+      </w:r>
+      <w:r>
+        <w:rPr>
+          <w:color w:val="A9B7C6"/>
+          <w:lang w:val="en-US"/>
+        </w:rPr>
+        <w:t xml:space="preserve"> (ballRef</w:t>
+      </w:r>
+      <w:r>
+        <w:rPr>
+          <w:b/>
+          <w:bCs/>
+          <w:color w:val="CC7832"/>
+          <w:lang w:val="en-US"/>
+        </w:rPr>
+        <w:t>,</w:t>
+      </w:r>
+      <w:r>
+        <w:rPr>
+          <w:color w:val="A9B7C6"/>
+          <w:lang w:val="en-US"/>
+        </w:rPr>
+        <w:t xml:space="preserve"> paddleRef) {</w:t>
+      </w:r>
+    </w:p>
+    <w:p>
+      <w:pPr>
+        <w:pStyle w:val="HTMLPreformatted"/>
+        <w:shd w:val="clear" w:color="auto" w:fill="2B2B2B"/>
+        <w:rPr>
+          <w:color w:val="A9B7C6"/>
+          <w:lang w:val="en-US"/>
+        </w:rPr>
+      </w:pPr>
+      <w:r>
+        <w:rPr>
+          <w:color w:val="A9B7C6"/>
+          <w:lang w:val="en-US"/>
+        </w:rPr>
+        <w:t xml:space="preserve">    </w:t>
+      </w:r>
+      <w:r>
+        <w:rPr>
+          <w:b/>
+          <w:bCs/>
+          <w:color w:val="CC7832"/>
+          <w:lang w:val="en-US"/>
+        </w:rPr>
+        <w:t>let</w:t>
+      </w:r>
+      <w:r>
+        <w:rPr>
+          <w:color w:val="A9B7C6"/>
+          <w:lang w:val="en-US"/>
+        </w:rPr>
+        <w:t xml:space="preserve"> yDiff = ballRef.</w:t>
+      </w:r>
+      <w:r>
+        <w:rPr>
+          <w:color w:val="9876AA"/>
+          <w:lang w:val="en-US"/>
+        </w:rPr>
+        <w:t>y</w:t>
+      </w:r>
+      <w:r>
+        <w:rPr>
+          <w:color w:val="A9B7C6"/>
+          <w:lang w:val="en-US"/>
+        </w:rPr>
+        <w:t xml:space="preserve"> - paddleRef.</w:t>
+      </w:r>
+      <w:r>
+        <w:rPr>
+          <w:color w:val="9876AA"/>
+          <w:lang w:val="en-US"/>
+        </w:rPr>
+        <w:t>y</w:t>
+      </w:r>
+      <w:r>
+        <w:rPr>
+          <w:b/>
+          <w:bCs/>
+          <w:color w:val="CC7832"/>
+          <w:lang w:val="en-US"/>
+        </w:rPr>
+        <w:t>;</w:t>
+      </w:r>
+    </w:p>
+    <w:p>
+      <w:pPr>
+        <w:pStyle w:val="HTMLPreformatted"/>
+        <w:shd w:val="clear" w:color="auto" w:fill="2B2B2B"/>
+        <w:rPr>
+          <w:color w:val="A9B7C6"/>
+          <w:lang w:val="en-US"/>
+        </w:rPr>
+      </w:pPr>
+    </w:p>
+    <w:p>
+      <w:pPr>
+        <w:pStyle w:val="HTMLPreformatted"/>
+        <w:shd w:val="clear" w:color="auto" w:fill="2B2B2B"/>
+        <w:rPr>
+          <w:color w:val="A9B7C6"/>
+          <w:lang w:val="en-US"/>
+        </w:rPr>
+      </w:pPr>
+      <w:r>
+        <w:rPr>
+          <w:color w:val="A9B7C6"/>
+          <w:lang w:val="en-US"/>
+        </w:rPr>
+        <w:t xml:space="preserve">    ballRef.</w:t>
+      </w:r>
+      <w:r>
+        <w:rPr>
+          <w:color w:val="9876AA"/>
+          <w:lang w:val="en-US"/>
+        </w:rPr>
+        <w:t>body</w:t>
+      </w:r>
+      <w:r>
+        <w:rPr>
+          <w:color w:val="A9B7C6"/>
+          <w:lang w:val="en-US"/>
+        </w:rPr>
+        <w:t>.</w:t>
+      </w:r>
+      <w:r>
+        <w:rPr>
+          <w:color w:val="9876AA"/>
+          <w:lang w:val="en-US"/>
+        </w:rPr>
+        <w:t>velocity</w:t>
+      </w:r>
+      <w:r>
+        <w:rPr>
+          <w:color w:val="A9B7C6"/>
+          <w:lang w:val="en-US"/>
+        </w:rPr>
+        <w:t>.</w:t>
+      </w:r>
+      <w:r>
+        <w:rPr>
+          <w:color w:val="9876AA"/>
+          <w:lang w:val="en-US"/>
+        </w:rPr>
+        <w:t>y</w:t>
+      </w:r>
+      <w:r>
+        <w:rPr>
+          <w:color w:val="A9B7C6"/>
+          <w:lang w:val="en-US"/>
+        </w:rPr>
+        <w:t xml:space="preserve"> += yDiff * </w:t>
+      </w:r>
+      <w:r>
+        <w:rPr>
+          <w:color w:val="6897BB"/>
+          <w:lang w:val="en-US"/>
+        </w:rPr>
+        <w:t>5</w:t>
+      </w:r>
+      <w:r>
+        <w:rPr>
+          <w:b/>
+          <w:bCs/>
+          <w:color w:val="CC7832"/>
+          <w:lang w:val="en-US"/>
+        </w:rPr>
+        <w:t>;</w:t>
+      </w:r>
+    </w:p>
+    <w:p>
+      <w:pPr>
+        <w:pStyle w:val="HTMLPreformatted"/>
+        <w:shd w:val="clear" w:color="auto" w:fill="2B2B2B"/>
+        <w:rPr>
+          <w:color w:val="A9B7C6"/>
+          <w:lang w:val="en-US"/>
+        </w:rPr>
+      </w:pPr>
+      <w:r>
+        <w:rPr>
+          <w:color w:val="A9B7C6"/>
+          <w:lang w:val="en-US"/>
+        </w:rPr>
+        <w:t>}</w:t>
+      </w:r>
+    </w:p>
+    <w:p>
+      <w:pPr>
+        <w:rPr>
+          <w:lang w:val="en-US"/>
+        </w:rPr>
+      </w:pPr>
+    </w:p>
+    <w:p>
+      <w:pPr>
+        <w:rPr>
+          <w:lang w:val="en-US"/>
+        </w:rPr>
+      </w:pPr>
+      <w:r>
+        <w:rPr>
+          <w:lang w:val="en-US"/>
+        </w:rPr>
+        <w:t>Here’s the breakdown of this code:</w:t>
+      </w:r>
+    </w:p>
+    <w:p>
+      <w:pPr>
+        <w:pStyle w:val="ListParagraph"/>
+        <w:numPr>
+          <w:ilvl w:val="0"/>
+          <w:numId w:val="1"/>
+        </w:numPr>
+        <w:rPr>
+          <w:lang w:val="en-US"/>
+        </w:rPr>
+      </w:pPr>
+      <w:r>
+        <w:rPr>
+          <w:lang w:val="en-US"/>
+        </w:rPr>
+        <w:t>The function will be called with a reference to the ball and a reference to the paddle that is hit.</w:t>
+      </w:r>
+    </w:p>
+    <w:p>
+      <w:pPr>
+        <w:pStyle w:val="ListParagraph"/>
+        <w:numPr>
+          <w:ilvl w:val="0"/>
+          <w:numId w:val="1"/>
+        </w:numPr>
+        <w:rPr>
+          <w:lang w:val="en-US"/>
+        </w:rPr>
+      </w:pPr>
+      <w:r>
+        <w:rPr>
+          <w:lang w:val="en-US"/>
+        </w:rPr>
+        <w:t>First the height difference of the ball and paddle position will be calculated.</w:t>
+      </w:r>
+    </w:p>
+    <w:p>
+      <w:pPr>
+        <w:pStyle w:val="ListParagraph"/>
+        <w:numPr>
+          <w:ilvl w:val="0"/>
+          <w:numId w:val="1"/>
+        </w:numPr>
+        <w:rPr>
+          <w:lang w:val="en-US"/>
+        </w:rPr>
+      </w:pPr>
+      <w:r>
+        <w:rPr>
+          <w:lang w:val="en-US"/>
+        </w:rPr>
+        <w:t>This difference will be used to set the vertical velocity of the ball when it is hit, multiplied by a factor 5 to enlarge the effect a little, for fun.</w:t>
+      </w:r>
+    </w:p>
+    <w:p>
+      <w:pPr>
+        <w:pStyle w:val="ListParagraph"/>
+        <w:numPr>
+          <w:ilvl w:val="0"/>
+          <w:numId w:val="1"/>
+        </w:numPr>
+        <w:rPr>
+          <w:lang w:val="en-US"/>
+        </w:rPr>
+      </w:pPr>
+      <w:r>
+        <w:rPr>
+          <w:lang w:val="en-US"/>
+        </w:rPr>
+        <w:t>This way the ball will bounce more upward the higher it hits the paddle, and more downward the lower it hits.</w:t>
+      </w:r>
+      <w:r>
+        <w:rPr>
+          <w:lang w:val="en-US"/>
+        </w:rPr>
+        <w:t xml:space="preserve"> The players will now be able to influence the direction the ball bouncing.</w:t>
+      </w:r>
+    </w:p>
+    <w:p>
+      <w:pPr>
+        <w:pStyle w:val="ListParagraph"/>
+        <w:numPr>
+          <w:ilvl w:val="0"/>
+          <w:numId w:val="1"/>
+        </w:numPr>
+        <w:rPr>
+          <w:lang w:val="en-US"/>
+        </w:rPr>
+      </w:pPr>
+      <w:r>
+        <w:rPr>
+          <w:lang w:val="en-US"/>
+        </w:rPr>
+        <w:t>Now the vertical velocity is added upon. If you’d like you could also completely overwrite the last velocity with a new one, negating the previous direction the ball is going.</w:t>
+      </w:r>
+    </w:p>
+    <w:p>
+      <w:pPr>
+        <w:rPr>
+          <w:lang w:val="en-US"/>
+        </w:rPr>
+      </w:pPr>
+      <w:r>
+        <w:rPr>
+          <w:lang w:val="en-US"/>
+        </w:rPr>
+        <w:t>You might be wondering, why do we only deal with the vertical (Y) velocity? The ball should bounce in the other horizontal (X) direction as well, right?</w:t>
+      </w:r>
+      <w:r>
+        <w:rPr>
+          <w:lang w:val="en-US"/>
+        </w:rPr>
+        <w:t xml:space="preserve"> </w:t>
+      </w:r>
+      <w:r>
+        <w:rPr>
+          <w:lang w:val="en-US"/>
+        </w:rPr>
+        <w:br/>
+      </w:r>
+      <w:r>
+        <w:rPr>
+          <w:lang w:val="en-US"/>
+        </w:rPr>
+        <w:t>That’s true, it should invert the X velocity when hitting the paddles. However, we don’t have to write this functionality ourselves. Phaser can do this for us!</w:t>
+      </w:r>
+    </w:p>
+    <w:p>
+      <w:pPr>
+        <w:rPr>
+          <w:lang w:val="en-US"/>
+        </w:rPr>
+      </w:pPr>
+      <w:r>
+        <w:rPr>
+          <w:lang w:val="en-US"/>
+        </w:rPr>
+        <w:t>The only this we need to do, is to tell Phaser we want to process a collision when the ball and a paddle collide.</w:t>
+      </w:r>
+    </w:p>
+    <w:p>
+      <w:pPr>
+        <w:rPr>
+          <w:lang w:val="en-US"/>
+        </w:rPr>
+      </w:pPr>
+      <w:r>
+        <w:rPr>
+          <w:lang w:val="en-US"/>
+        </w:rPr>
+        <w:t>To do this, add the following line to the “create” function:</w:t>
+      </w:r>
+    </w:p>
+    <w:p>
+      <w:pPr>
+        <w:pStyle w:val="HTMLPreformatted"/>
+        <w:shd w:val="clear" w:color="auto" w:fill="2B2B2B"/>
+        <w:rPr>
+          <w:color w:val="A9B7C6"/>
+          <w:lang w:val="en-US"/>
+        </w:rPr>
+      </w:pPr>
+      <w:r>
+        <w:rPr>
+          <w:b/>
+          <w:bCs/>
+          <w:color w:val="CC7832"/>
+          <w:lang w:val="en-US"/>
+        </w:rPr>
+        <w:t>this</w:t>
+      </w:r>
+      <w:r>
+        <w:rPr>
+          <w:color w:val="A9B7C6"/>
+          <w:lang w:val="en-US"/>
+        </w:rPr>
+        <w:t>.</w:t>
+      </w:r>
+      <w:r>
+        <w:rPr>
+          <w:color w:val="9876AA"/>
+          <w:lang w:val="en-US"/>
+        </w:rPr>
+        <w:t>physics</w:t>
+      </w:r>
+      <w:r>
+        <w:rPr>
+          <w:color w:val="A9B7C6"/>
+          <w:lang w:val="en-US"/>
+        </w:rPr>
+        <w:t>.</w:t>
+      </w:r>
+      <w:r>
+        <w:rPr>
+          <w:color w:val="9876AA"/>
+          <w:lang w:val="en-US"/>
+        </w:rPr>
+        <w:t>add</w:t>
+      </w:r>
+      <w:r>
+        <w:rPr>
+          <w:color w:val="A9B7C6"/>
+          <w:lang w:val="en-US"/>
+        </w:rPr>
+        <w:t>.</w:t>
+      </w:r>
+      <w:r>
+        <w:rPr>
+          <w:color w:val="FFC66D"/>
+          <w:lang w:val="en-US"/>
+        </w:rPr>
+        <w:t>collider</w:t>
+      </w:r>
+      <w:r>
+        <w:rPr>
+          <w:color w:val="A9B7C6"/>
+          <w:lang w:val="en-US"/>
+        </w:rPr>
+        <w:t>(ball</w:t>
+      </w:r>
+      <w:r>
+        <w:rPr>
+          <w:b/>
+          <w:bCs/>
+          <w:color w:val="CC7832"/>
+          <w:lang w:val="en-US"/>
+        </w:rPr>
+        <w:t>,</w:t>
+      </w:r>
+      <w:r>
+        <w:rPr>
+          <w:color w:val="A9B7C6"/>
+          <w:lang w:val="en-US"/>
+        </w:rPr>
+        <w:t xml:space="preserve"> paddles</w:t>
+      </w:r>
+      <w:r>
+        <w:rPr>
+          <w:b/>
+          <w:bCs/>
+          <w:color w:val="CC7832"/>
+          <w:lang w:val="en-US"/>
+        </w:rPr>
+        <w:t>,</w:t>
+      </w:r>
+      <w:r>
+        <w:rPr>
+          <w:color w:val="A9B7C6"/>
+          <w:lang w:val="en-US"/>
+        </w:rPr>
+        <w:t xml:space="preserve"> </w:t>
+      </w:r>
+      <w:r>
+        <w:rPr>
+          <w:color w:val="FFC66D"/>
+          <w:lang w:val="en-US"/>
+        </w:rPr>
+        <w:t>ballPaddleCollision</w:t>
+      </w:r>
+      <w:r>
+        <w:rPr>
+          <w:color w:val="A9B7C6"/>
+          <w:lang w:val="en-US"/>
+        </w:rPr>
+        <w:t>)</w:t>
+      </w:r>
+      <w:r>
+        <w:rPr>
+          <w:b/>
+          <w:bCs/>
+          <w:color w:val="CC7832"/>
+          <w:lang w:val="en-US"/>
+        </w:rPr>
+        <w:t>;</w:t>
+      </w:r>
+    </w:p>
+    <w:p>
+      <w:pPr>
+        <w:rPr>
+          <w:lang w:val="en-US"/>
+        </w:rPr>
+      </w:pPr>
+      <w:r>
+        <w:rPr>
+          <w:lang w:val="en-US"/>
+        </w:rPr>
+        <w:t>This line will tell Phaser it needs to respond to a collision between the ball object and the paddles group (which holds both the paddle objects). When a collision is found, Phaser will run its own normal collision response code and then call the function we passed as 3</w:t>
+      </w:r>
+      <w:r>
+        <w:rPr>
+          <w:vertAlign w:val="superscript"/>
+          <w:lang w:val="en-US"/>
+        </w:rPr>
+        <w:t>rd</w:t>
+      </w:r>
+      <w:r>
+        <w:rPr>
+          <w:lang w:val="en-US"/>
+        </w:rPr>
+        <w:t xml:space="preserve"> parameter.</w:t>
+      </w:r>
+      <w:r>
+        <w:rPr>
+          <w:lang w:val="en-US"/>
+        </w:rPr>
+        <w:br/>
+        <w:t>Phaser will call our function with 2 parameters, a reference to the ball and the paddle object that collided.</w:t>
+      </w:r>
+    </w:p>
+    <w:p>
+      <w:pPr>
+        <w:rPr>
+          <w:lang w:val="en-US"/>
+        </w:rPr>
+      </w:pPr>
+      <w:r>
+        <w:rPr>
+          <w:lang w:val="en-US"/>
+        </w:rPr>
+        <w:t>If we now check our game in the browser, we still see a problem.</w:t>
+      </w:r>
+      <w:r>
+        <w:rPr>
+          <w:lang w:val="en-US"/>
+        </w:rPr>
+        <w:br/>
+      </w:r>
+      <w:r>
+        <w:rPr>
+          <w:lang w:val="en-US"/>
+        </w:rPr>
+        <w:t>When a paddle is hit, the impact pushes the paddle away!</w:t>
+      </w:r>
+      <w:r>
+        <w:rPr>
+          <w:lang w:val="en-US"/>
+        </w:rPr>
+        <w:br/>
+        <w:t>This is the normal Phaser response between 2 physics objects hitting eachother. Phaser does not yet know we want our paddle to be immovable by other physics objects.</w:t>
+      </w:r>
+    </w:p>
+    <w:p>
+      <w:pPr>
+        <w:rPr>
+          <w:lang w:val="en-US"/>
+        </w:rPr>
+      </w:pPr>
+      <w:r>
+        <w:rPr>
+          <w:lang w:val="en-US"/>
+        </w:rPr>
+        <w:br w:type="page"/>
+      </w:r>
+    </w:p>
+    <w:p>
+      <w:pPr>
+        <w:rPr>
+          <w:color w:val="A9B7C6"/>
+          <w:lang w:val="en-US"/>
+        </w:rPr>
+      </w:pPr>
+      <w:r>
+        <w:rPr>
+          <w:lang w:val="en-US"/>
+        </w:rPr>
+        <w:lastRenderedPageBreak/>
+        <w:t xml:space="preserve">Luckily we can easily inform Phaser that our paddles should be immovable for other objects. </w:t>
+      </w:r>
+      <w:r>
+        <w:rPr>
+          <w:lang w:val="en-US"/>
+        </w:rPr>
+        <w:br/>
+        <w:t>Add this code directly after calling the “setCollideWorldBounds” function for both paddles in the “create” function:</w:t>
+      </w:r>
+    </w:p>
+    <w:p>
+      <w:pPr>
+        <w:pStyle w:val="HTMLPreformatted"/>
+        <w:shd w:val="clear" w:color="auto" w:fill="2B2B2B"/>
+        <w:rPr>
+          <w:color w:val="A9B7C6"/>
+          <w:lang w:val="en-US"/>
+        </w:rPr>
+      </w:pPr>
+      <w:r>
+        <w:rPr>
+          <w:color w:val="A9B7C6"/>
+          <w:lang w:val="en-US"/>
+        </w:rPr>
+        <w:t>player1Paddle.</w:t>
+      </w:r>
+      <w:r>
+        <w:rPr>
+          <w:color w:val="9876AA"/>
+          <w:lang w:val="en-US"/>
+        </w:rPr>
+        <w:t>body</w:t>
+      </w:r>
+      <w:r>
+        <w:rPr>
+          <w:color w:val="A9B7C6"/>
+          <w:lang w:val="en-US"/>
+        </w:rPr>
+        <w:t>.</w:t>
+      </w:r>
+      <w:r>
+        <w:rPr>
+          <w:color w:val="9876AA"/>
+          <w:lang w:val="en-US"/>
+        </w:rPr>
+        <w:t>immovable</w:t>
+      </w:r>
+      <w:r>
+        <w:rPr>
+          <w:color w:val="A9B7C6"/>
+          <w:lang w:val="en-US"/>
+        </w:rPr>
+        <w:t xml:space="preserve"> = </w:t>
+      </w:r>
+      <w:r>
+        <w:rPr>
+          <w:b/>
+          <w:bCs/>
+          <w:color w:val="CC7832"/>
+          <w:lang w:val="en-US"/>
+        </w:rPr>
+        <w:t>true;</w:t>
+      </w:r>
+    </w:p>
+    <w:p>
+      <w:pPr>
+        <w:pStyle w:val="HTMLPreformatted"/>
+        <w:shd w:val="clear" w:color="auto" w:fill="2B2B2B"/>
+        <w:rPr>
+          <w:color w:val="A9B7C6"/>
+          <w:lang w:val="en-US"/>
+        </w:rPr>
+      </w:pPr>
+      <w:r>
+        <w:rPr>
+          <w:color w:val="A9B7C6"/>
+          <w:lang w:val="en-US"/>
+        </w:rPr>
+        <w:t>player2Paddle.</w:t>
+      </w:r>
+      <w:r>
+        <w:rPr>
+          <w:color w:val="9876AA"/>
+          <w:lang w:val="en-US"/>
+        </w:rPr>
+        <w:t>body</w:t>
+      </w:r>
+      <w:r>
+        <w:rPr>
+          <w:color w:val="A9B7C6"/>
+          <w:lang w:val="en-US"/>
+        </w:rPr>
+        <w:t>.</w:t>
+      </w:r>
+      <w:r>
+        <w:rPr>
+          <w:color w:val="9876AA"/>
+          <w:lang w:val="en-US"/>
+        </w:rPr>
+        <w:t>immovable</w:t>
+      </w:r>
+      <w:r>
+        <w:rPr>
+          <w:color w:val="A9B7C6"/>
+          <w:lang w:val="en-US"/>
+        </w:rPr>
+        <w:t xml:space="preserve"> = </w:t>
+      </w:r>
+      <w:r>
+        <w:rPr>
+          <w:b/>
+          <w:bCs/>
+          <w:color w:val="CC7832"/>
+          <w:lang w:val="en-US"/>
+        </w:rPr>
+        <w:t>true;</w:t>
+      </w:r>
+    </w:p>
+    <w:p>
+      <w:pPr>
+        <w:rPr>
+          <w:lang w:val="en-US"/>
+        </w:rPr>
+      </w:pPr>
+    </w:p>
+    <w:p>
+      <w:pPr>
+        <w:rPr>
+          <w:lang w:val="en-US"/>
+        </w:rPr>
+      </w:pPr>
+      <w:r>
+        <w:rPr>
+          <w:lang w:val="en-US"/>
+        </w:rPr>
+        <w:t xml:space="preserve">Now our ball is </w:t>
+      </w:r>
+      <w:r>
+        <w:rPr>
+          <w:lang w:val="en-US"/>
+        </w:rPr>
+        <w:t>bouncing like it should! We can even play with the paddles and see the ball changing direction!</w:t>
+      </w:r>
+      <w:r>
+        <w:rPr>
+          <w:lang w:val="en-US"/>
+        </w:rPr>
+        <w:t xml:space="preserve"> We have a pretty playable game already!</w:t>
+      </w:r>
+    </w:p>
+    <w:p>
+      <w:pPr>
+        <w:pStyle w:val="Heading2"/>
+        <w:rPr>
+          <w:lang w:val="en-US"/>
+        </w:rPr>
+      </w:pPr>
+      <w:r>
+        <w:rPr>
+          <w:lang w:val="en-US"/>
+        </w:rPr>
+        <w:t>Step 11: Keeping score</w:t>
+      </w:r>
+    </w:p>
+    <w:p>
+      <w:pPr>
+        <w:rPr>
+          <w:lang w:val="en-US"/>
+        </w:rPr>
+      </w:pPr>
+      <w:r>
+        <w:rPr>
+          <w:lang w:val="en-US"/>
+        </w:rPr>
+        <w:t>Our game is now getting much more fun, but it would even be more fun if we know who won!</w:t>
+      </w:r>
+    </w:p>
+    <w:p>
+      <w:pPr>
+        <w:rPr>
+          <w:lang w:val="en-US"/>
+        </w:rPr>
+      </w:pPr>
+      <w:r>
+        <w:rPr>
+          <w:lang w:val="en-US"/>
+        </w:rPr>
+        <w:t>Let’s create a scoring system that will display the current score of each player.</w:t>
+      </w:r>
+    </w:p>
+    <w:p>
+      <w:pPr>
+        <w:rPr>
+          <w:lang w:val="en-US"/>
+        </w:rPr>
+      </w:pPr>
+      <w:r>
+        <w:rPr>
+          <w:lang w:val="en-US"/>
+        </w:rPr>
+        <w:t>How about we display the scores next to the middle line. First we define a margin constant for the distance between the scores and the middle line:</w:t>
+      </w:r>
+    </w:p>
+    <w:p>
+      <w:pPr>
+        <w:pStyle w:val="HTMLPreformatted"/>
+        <w:shd w:val="clear" w:color="auto" w:fill="2B2B2B"/>
+        <w:rPr>
+          <w:color w:val="A9B7C6"/>
+          <w:lang w:val="en-US"/>
+        </w:rPr>
+      </w:pPr>
+      <w:r>
+        <w:rPr>
+          <w:b/>
+          <w:bCs/>
+          <w:color w:val="CC7832"/>
+          <w:lang w:val="en-US"/>
+        </w:rPr>
+        <w:t>const</w:t>
+      </w:r>
+      <w:r>
+        <w:rPr>
+          <w:color w:val="A9B7C6"/>
+          <w:lang w:val="en-US"/>
+        </w:rPr>
+        <w:t xml:space="preserve"> scoreMarginFromCenter = </w:t>
+      </w:r>
+      <w:r>
+        <w:rPr>
+          <w:color w:val="6897BB"/>
+          <w:lang w:val="en-US"/>
+        </w:rPr>
+        <w:t>20</w:t>
+      </w:r>
+      <w:r>
+        <w:rPr>
+          <w:b/>
+          <w:bCs/>
+          <w:color w:val="CC7832"/>
+          <w:lang w:val="en-US"/>
+        </w:rPr>
+        <w:t>;</w:t>
+      </w:r>
+    </w:p>
+    <w:p>
+      <w:pPr>
+        <w:rPr>
+          <w:lang w:val="en-US"/>
+        </w:rPr>
+      </w:pPr>
+      <w:r>
+        <w:rPr>
+          <w:lang w:val="en-US"/>
+        </w:rPr>
+        <w:t>We’ll set it on 20 pixels, but feel free to adjust it later to whatever you find fitting.</w:t>
+      </w:r>
+    </w:p>
+    <w:p>
+      <w:pPr>
+        <w:rPr>
+          <w:lang w:val="en-US"/>
+        </w:rPr>
+      </w:pPr>
+      <w:r>
+        <w:rPr>
+          <w:lang w:val="en-US"/>
+        </w:rPr>
+        <w:t xml:space="preserve">We will also need to declare variables for holding the score text objects and variables to hold the actual current score for each player. </w:t>
+      </w:r>
+      <w:r>
+        <w:rPr>
+          <w:lang w:val="en-US"/>
+        </w:rPr>
+        <w:br/>
+        <w:t>Add this code to the game variables:</w:t>
+      </w:r>
+    </w:p>
+    <w:p>
+      <w:pPr>
+        <w:pStyle w:val="HTMLPreformatted"/>
+        <w:shd w:val="clear" w:color="auto" w:fill="2B2B2B"/>
+        <w:rPr>
+          <w:color w:val="A9B7C6"/>
+          <w:lang w:val="en-US"/>
+        </w:rPr>
+      </w:pPr>
+      <w:r>
+        <w:rPr>
+          <w:b/>
+          <w:bCs/>
+          <w:color w:val="CC7832"/>
+          <w:lang w:val="en-US"/>
+        </w:rPr>
+        <w:t>let</w:t>
+      </w:r>
+      <w:r>
+        <w:rPr>
+          <w:color w:val="A9B7C6"/>
+          <w:lang w:val="en-US"/>
+        </w:rPr>
+        <w:t xml:space="preserve"> scoreTextLeft</w:t>
+      </w:r>
+      <w:r>
+        <w:rPr>
+          <w:b/>
+          <w:bCs/>
+          <w:color w:val="CC7832"/>
+          <w:lang w:val="en-US"/>
+        </w:rPr>
+        <w:t>,</w:t>
+      </w:r>
+      <w:r>
+        <w:rPr>
+          <w:color w:val="A9B7C6"/>
+          <w:lang w:val="en-US"/>
+        </w:rPr>
+        <w:t xml:space="preserve"> scoreTextRight</w:t>
+      </w:r>
+      <w:r>
+        <w:rPr>
+          <w:b/>
+          <w:bCs/>
+          <w:color w:val="CC7832"/>
+          <w:lang w:val="en-US"/>
+        </w:rPr>
+        <w:t>;</w:t>
+      </w:r>
+    </w:p>
+    <w:p>
+      <w:pPr>
+        <w:pStyle w:val="HTMLPreformatted"/>
+        <w:shd w:val="clear" w:color="auto" w:fill="2B2B2B"/>
+        <w:rPr>
+          <w:color w:val="A9B7C6"/>
+          <w:lang w:val="en-US"/>
+        </w:rPr>
+      </w:pPr>
+      <w:r>
+        <w:rPr>
+          <w:b/>
+          <w:bCs/>
+          <w:color w:val="CC7832"/>
+          <w:lang w:val="en-US"/>
+        </w:rPr>
+        <w:t>let</w:t>
+      </w:r>
+      <w:r>
+        <w:rPr>
+          <w:color w:val="A9B7C6"/>
+          <w:lang w:val="en-US"/>
+        </w:rPr>
+        <w:t xml:space="preserve"> scoreLeft = </w:t>
+      </w:r>
+      <w:r>
+        <w:rPr>
+          <w:color w:val="6897BB"/>
+          <w:lang w:val="en-US"/>
+        </w:rPr>
+        <w:t>0</w:t>
+      </w:r>
+      <w:r>
+        <w:rPr>
+          <w:b/>
+          <w:bCs/>
+          <w:color w:val="CC7832"/>
+          <w:lang w:val="en-US"/>
+        </w:rPr>
+        <w:t>,</w:t>
+      </w:r>
+      <w:r>
+        <w:rPr>
+          <w:color w:val="A9B7C6"/>
+          <w:lang w:val="en-US"/>
+        </w:rPr>
+        <w:t xml:space="preserve"> scoreRight = </w:t>
+      </w:r>
+      <w:r>
+        <w:rPr>
+          <w:color w:val="6897BB"/>
+          <w:lang w:val="en-US"/>
+        </w:rPr>
+        <w:t>0</w:t>
+      </w:r>
+      <w:r>
+        <w:rPr>
+          <w:b/>
+          <w:bCs/>
+          <w:color w:val="CC7832"/>
+          <w:lang w:val="en-US"/>
+        </w:rPr>
+        <w:t>;</w:t>
+      </w:r>
+    </w:p>
+    <w:p>
+      <w:pPr>
+        <w:rPr>
+          <w:lang w:val="en-US"/>
+        </w:rPr>
+      </w:pPr>
+    </w:p>
+    <w:p>
+      <w:pPr>
+        <w:rPr>
+          <w:lang w:val="en-US"/>
+        </w:rPr>
+      </w:pPr>
+      <w:r>
+        <w:rPr>
+          <w:lang w:val="en-US"/>
+        </w:rPr>
+        <w:t>Now it’s time to create the score objects themselves. Add this to the “create” function:</w:t>
+      </w:r>
+    </w:p>
+    <w:p>
+      <w:pPr>
+        <w:pStyle w:val="HTMLPreformatted"/>
+        <w:shd w:val="clear" w:color="auto" w:fill="2B2B2B"/>
+        <w:rPr>
+          <w:color w:val="A9B7C6"/>
+          <w:lang w:val="en-US"/>
+        </w:rPr>
+      </w:pPr>
+      <w:r>
+        <w:rPr>
+          <w:color w:val="A9B7C6"/>
+          <w:lang w:val="en-US"/>
+        </w:rPr>
+        <w:t xml:space="preserve">scoreTextLeft = </w:t>
+      </w:r>
+      <w:r>
+        <w:rPr>
+          <w:b/>
+          <w:bCs/>
+          <w:color w:val="CC7832"/>
+          <w:lang w:val="en-US"/>
+        </w:rPr>
+        <w:t>this</w:t>
+      </w:r>
+      <w:r>
+        <w:rPr>
+          <w:color w:val="A9B7C6"/>
+          <w:lang w:val="en-US"/>
+        </w:rPr>
+        <w:t>.</w:t>
+      </w:r>
+      <w:r>
+        <w:rPr>
+          <w:color w:val="9876AA"/>
+          <w:lang w:val="en-US"/>
+        </w:rPr>
+        <w:t>add</w:t>
+      </w:r>
+      <w:r>
+        <w:rPr>
+          <w:color w:val="A9B7C6"/>
+          <w:lang w:val="en-US"/>
+        </w:rPr>
+        <w:t>.</w:t>
+      </w:r>
+      <w:r>
+        <w:rPr>
+          <w:color w:val="FFC66D"/>
+          <w:lang w:val="en-US"/>
+        </w:rPr>
+        <w:t>text</w:t>
+      </w:r>
+      <w:r>
+        <w:rPr>
+          <w:color w:val="A9B7C6"/>
+          <w:lang w:val="en-US"/>
+        </w:rPr>
+        <w:t>(</w:t>
+      </w:r>
+    </w:p>
+    <w:p>
+      <w:pPr>
+        <w:pStyle w:val="HTMLPreformatted"/>
+        <w:shd w:val="clear" w:color="auto" w:fill="2B2B2B"/>
+        <w:rPr>
+          <w:color w:val="A9B7C6"/>
+          <w:lang w:val="en-US"/>
+        </w:rPr>
+      </w:pPr>
+      <w:r>
+        <w:rPr>
+          <w:color w:val="A9B7C6"/>
+          <w:lang w:val="en-US"/>
+        </w:rPr>
+        <w:t xml:space="preserve">        resolution.</w:t>
+      </w:r>
+      <w:r>
+        <w:rPr>
+          <w:color w:val="9876AA"/>
+          <w:lang w:val="en-US"/>
+        </w:rPr>
+        <w:t>width</w:t>
+      </w:r>
+      <w:r>
+        <w:rPr>
+          <w:color w:val="A9B7C6"/>
+          <w:lang w:val="en-US"/>
+        </w:rPr>
+        <w:t xml:space="preserve"> * </w:t>
+      </w:r>
+      <w:r>
+        <w:rPr>
+          <w:color w:val="6897BB"/>
+          <w:lang w:val="en-US"/>
+        </w:rPr>
+        <w:t xml:space="preserve">0.5 </w:t>
+      </w:r>
+      <w:r>
+        <w:rPr>
+          <w:color w:val="A9B7C6"/>
+          <w:lang w:val="en-US"/>
+        </w:rPr>
+        <w:t>- scoreMarginFromCenter</w:t>
+      </w:r>
+      <w:r>
+        <w:rPr>
+          <w:b/>
+          <w:bCs/>
+          <w:color w:val="CC7832"/>
+          <w:lang w:val="en-US"/>
+        </w:rPr>
+        <w:t>,</w:t>
+      </w:r>
+      <w:r>
+        <w:rPr>
+          <w:color w:val="A9B7C6"/>
+          <w:lang w:val="en-US"/>
+        </w:rPr>
+        <w:t xml:space="preserve"> </w:t>
+      </w:r>
+    </w:p>
+    <w:p>
+      <w:pPr>
+        <w:pStyle w:val="HTMLPreformatted"/>
+        <w:shd w:val="clear" w:color="auto" w:fill="2B2B2B"/>
+        <w:rPr>
+          <w:color w:val="A9B7C6"/>
+          <w:lang w:val="en-US"/>
+        </w:rPr>
+      </w:pPr>
+      <w:r>
+        <w:rPr>
+          <w:color w:val="A9B7C6"/>
+          <w:lang w:val="en-US"/>
+        </w:rPr>
+        <w:t xml:space="preserve">        resolution.</w:t>
+      </w:r>
+      <w:r>
+        <w:rPr>
+          <w:color w:val="9876AA"/>
+          <w:lang w:val="en-US"/>
+        </w:rPr>
+        <w:t>height</w:t>
+      </w:r>
+      <w:r>
+        <w:rPr>
+          <w:color w:val="A9B7C6"/>
+          <w:lang w:val="en-US"/>
+        </w:rPr>
+        <w:t xml:space="preserve"> * </w:t>
+      </w:r>
+      <w:r>
+        <w:rPr>
+          <w:color w:val="6897BB"/>
+          <w:lang w:val="en-US"/>
+        </w:rPr>
+        <w:t>0.5</w:t>
+      </w:r>
+      <w:r>
+        <w:rPr>
+          <w:b/>
+          <w:bCs/>
+          <w:color w:val="CC7832"/>
+          <w:lang w:val="en-US"/>
+        </w:rPr>
+        <w:t>,</w:t>
+      </w:r>
+      <w:r>
+        <w:rPr>
+          <w:color w:val="A9B7C6"/>
+          <w:lang w:val="en-US"/>
+        </w:rPr>
+        <w:t xml:space="preserve"> </w:t>
+      </w:r>
+    </w:p>
+    <w:p>
+      <w:pPr>
+        <w:pStyle w:val="HTMLPreformatted"/>
+        <w:shd w:val="clear" w:color="auto" w:fill="2B2B2B"/>
+        <w:rPr>
+          <w:color w:val="A9B7C6"/>
+          <w:lang w:val="en-US"/>
+        </w:rPr>
+      </w:pPr>
+      <w:r>
+        <w:rPr>
+          <w:color w:val="A9B7C6"/>
+          <w:lang w:val="en-US"/>
+        </w:rPr>
+        <w:tab/>
+      </w:r>
+      <w:r>
+        <w:rPr>
+          <w:color w:val="6A8759"/>
+          <w:lang w:val="en-US"/>
+        </w:rPr>
+        <w:t>"0"</w:t>
+      </w:r>
+      <w:r>
+        <w:rPr>
+          <w:b/>
+          <w:bCs/>
+          <w:color w:val="CC7832"/>
+          <w:lang w:val="en-US"/>
+        </w:rPr>
+        <w:t>,</w:t>
+      </w:r>
+      <w:r>
+        <w:rPr>
+          <w:color w:val="A9B7C6"/>
+          <w:lang w:val="en-US"/>
+        </w:rPr>
+        <w:t xml:space="preserve"> </w:t>
+      </w:r>
+    </w:p>
+    <w:p>
+      <w:pPr>
+        <w:pStyle w:val="HTMLPreformatted"/>
+        <w:shd w:val="clear" w:color="auto" w:fill="2B2B2B"/>
+        <w:rPr>
+          <w:color w:val="A9B7C6"/>
+          <w:lang w:val="en-US"/>
+        </w:rPr>
+      </w:pPr>
+      <w:r>
+        <w:rPr>
+          <w:color w:val="A9B7C6"/>
+          <w:lang w:val="en-US"/>
+        </w:rPr>
+        <w:t xml:space="preserve">        { </w:t>
+      </w:r>
+      <w:r>
+        <w:rPr>
+          <w:color w:val="9876AA"/>
+          <w:lang w:val="en-US"/>
+        </w:rPr>
+        <w:t>font</w:t>
+      </w:r>
+      <w:r>
+        <w:rPr>
+          <w:color w:val="A9B7C6"/>
+          <w:lang w:val="en-US"/>
+        </w:rPr>
+        <w:t xml:space="preserve">: </w:t>
+      </w:r>
+      <w:r>
+        <w:rPr>
+          <w:color w:val="6A8759"/>
+          <w:lang w:val="en-US"/>
+        </w:rPr>
+        <w:t>"65px Arial"</w:t>
+      </w:r>
+      <w:r>
+        <w:rPr>
+          <w:color w:val="A9B7C6"/>
+          <w:lang w:val="en-US"/>
+        </w:rPr>
+        <w:t xml:space="preserve">, </w:t>
+      </w:r>
+      <w:r>
+        <w:rPr>
+          <w:color w:val="9876AA"/>
+          <w:lang w:val="en-US"/>
+        </w:rPr>
+        <w:t>fill</w:t>
+      </w:r>
+      <w:r>
+        <w:rPr>
+          <w:color w:val="A9B7C6"/>
+          <w:lang w:val="en-US"/>
+        </w:rPr>
+        <w:t xml:space="preserve">: </w:t>
+      </w:r>
+      <w:r>
+        <w:rPr>
+          <w:color w:val="6A8759"/>
+          <w:lang w:val="en-US"/>
+        </w:rPr>
+        <w:t>"#878787"</w:t>
+      </w:r>
+      <w:r>
+        <w:rPr>
+          <w:color w:val="A9B7C6"/>
+          <w:lang w:val="en-US"/>
+        </w:rPr>
+        <w:t xml:space="preserve"> });</w:t>
+      </w:r>
+    </w:p>
+    <w:p>
+      <w:pPr>
+        <w:pStyle w:val="HTMLPreformatted"/>
+        <w:shd w:val="clear" w:color="auto" w:fill="2B2B2B"/>
+        <w:rPr>
+          <w:color w:val="A9B7C6"/>
+          <w:lang w:val="en-US"/>
+        </w:rPr>
+      </w:pPr>
+      <w:r>
+        <w:rPr>
+          <w:color w:val="A9B7C6"/>
+          <w:lang w:val="en-US"/>
+        </w:rPr>
+        <w:t xml:space="preserve">    scoreTextLeft.</w:t>
+      </w:r>
+      <w:r>
+        <w:rPr>
+          <w:color w:val="FFC66D"/>
+          <w:lang w:val="en-US"/>
+        </w:rPr>
+        <w:t>setOrigin</w:t>
+      </w:r>
+      <w:r>
+        <w:rPr>
+          <w:color w:val="A9B7C6"/>
+          <w:lang w:val="en-US"/>
+        </w:rPr>
+        <w:t>(</w:t>
+      </w:r>
+      <w:r>
+        <w:rPr>
+          <w:color w:val="6897BB"/>
+          <w:lang w:val="en-US"/>
+        </w:rPr>
+        <w:t>1</w:t>
+      </w:r>
+      <w:r>
+        <w:rPr>
+          <w:color w:val="A9B7C6"/>
+          <w:lang w:val="en-US"/>
+        </w:rPr>
+        <w:t xml:space="preserve">, </w:t>
+      </w:r>
+      <w:r>
+        <w:rPr>
+          <w:color w:val="6897BB"/>
+          <w:lang w:val="en-US"/>
+        </w:rPr>
+        <w:t>0.5</w:t>
+      </w:r>
+      <w:r>
+        <w:rPr>
+          <w:color w:val="A9B7C6"/>
+          <w:lang w:val="en-US"/>
+        </w:rPr>
+        <w:t>)</w:t>
+      </w:r>
+      <w:r>
+        <w:rPr>
+          <w:b/>
+          <w:bCs/>
+          <w:color w:val="CC7832"/>
+          <w:lang w:val="en-US"/>
+        </w:rPr>
+        <w:t>;</w:t>
+      </w:r>
+    </w:p>
+    <w:p>
+      <w:pPr>
+        <w:pStyle w:val="HTMLPreformatted"/>
+        <w:shd w:val="clear" w:color="auto" w:fill="2B2B2B"/>
+        <w:rPr>
+          <w:color w:val="A9B7C6"/>
+          <w:lang w:val="en-US"/>
+        </w:rPr>
+      </w:pPr>
+      <w:r>
+        <w:rPr>
+          <w:color w:val="A9B7C6"/>
+          <w:lang w:val="en-US"/>
+        </w:rPr>
+        <w:t xml:space="preserve">    scoreTextRight = </w:t>
+      </w:r>
+      <w:r>
+        <w:rPr>
+          <w:b/>
+          <w:bCs/>
+          <w:color w:val="CC7832"/>
+          <w:lang w:val="en-US"/>
+        </w:rPr>
+        <w:t>this</w:t>
+      </w:r>
+      <w:r>
+        <w:rPr>
+          <w:color w:val="A9B7C6"/>
+          <w:lang w:val="en-US"/>
+        </w:rPr>
+        <w:t>.</w:t>
+      </w:r>
+      <w:r>
+        <w:rPr>
+          <w:color w:val="9876AA"/>
+          <w:lang w:val="en-US"/>
+        </w:rPr>
+        <w:t>add</w:t>
+      </w:r>
+      <w:r>
+        <w:rPr>
+          <w:color w:val="A9B7C6"/>
+          <w:lang w:val="en-US"/>
+        </w:rPr>
+        <w:t>.</w:t>
+      </w:r>
+      <w:r>
+        <w:rPr>
+          <w:color w:val="FFC66D"/>
+          <w:lang w:val="en-US"/>
+        </w:rPr>
+        <w:t>text</w:t>
+      </w:r>
+      <w:r>
+        <w:rPr>
+          <w:color w:val="A9B7C6"/>
+          <w:lang w:val="en-US"/>
+        </w:rPr>
+        <w:t>(</w:t>
+      </w:r>
+    </w:p>
+    <w:p>
+      <w:pPr>
+        <w:pStyle w:val="HTMLPreformatted"/>
+        <w:shd w:val="clear" w:color="auto" w:fill="2B2B2B"/>
+        <w:rPr>
+          <w:color w:val="A9B7C6"/>
+          <w:lang w:val="en-US"/>
+        </w:rPr>
+      </w:pPr>
+      <w:r>
+        <w:rPr>
+          <w:color w:val="A9B7C6"/>
+          <w:lang w:val="en-US"/>
+        </w:rPr>
+        <w:t xml:space="preserve">        resolution.</w:t>
+      </w:r>
+      <w:r>
+        <w:rPr>
+          <w:color w:val="9876AA"/>
+          <w:lang w:val="en-US"/>
+        </w:rPr>
+        <w:t xml:space="preserve">width </w:t>
+      </w:r>
+      <w:r>
+        <w:rPr>
+          <w:color w:val="A9B7C6"/>
+          <w:lang w:val="en-US"/>
+        </w:rPr>
+        <w:t xml:space="preserve">* </w:t>
+      </w:r>
+      <w:r>
+        <w:rPr>
+          <w:color w:val="6897BB"/>
+          <w:lang w:val="en-US"/>
+        </w:rPr>
+        <w:t xml:space="preserve">0.5 </w:t>
+      </w:r>
+      <w:r>
+        <w:rPr>
+          <w:color w:val="A9B7C6"/>
+          <w:lang w:val="en-US"/>
+        </w:rPr>
+        <w:t>+ scoreMarginFromCenter</w:t>
+      </w:r>
+      <w:r>
+        <w:rPr>
+          <w:b/>
+          <w:bCs/>
+          <w:color w:val="CC7832"/>
+          <w:lang w:val="en-US"/>
+        </w:rPr>
+        <w:t>,</w:t>
+      </w:r>
+      <w:r>
+        <w:rPr>
+          <w:color w:val="A9B7C6"/>
+          <w:lang w:val="en-US"/>
+        </w:rPr>
+        <w:t xml:space="preserve"> </w:t>
+      </w:r>
+    </w:p>
+    <w:p>
+      <w:pPr>
+        <w:pStyle w:val="HTMLPreformatted"/>
+        <w:shd w:val="clear" w:color="auto" w:fill="2B2B2B"/>
+        <w:rPr>
+          <w:color w:val="A9B7C6"/>
+          <w:lang w:val="en-US"/>
+        </w:rPr>
+      </w:pPr>
+      <w:r>
+        <w:rPr>
+          <w:color w:val="A9B7C6"/>
+          <w:lang w:val="en-US"/>
+        </w:rPr>
+        <w:t xml:space="preserve">        resolution.</w:t>
+      </w:r>
+      <w:r>
+        <w:rPr>
+          <w:color w:val="9876AA"/>
+          <w:lang w:val="en-US"/>
+        </w:rPr>
+        <w:t xml:space="preserve">height </w:t>
+      </w:r>
+      <w:r>
+        <w:rPr>
+          <w:color w:val="A9B7C6"/>
+          <w:lang w:val="en-US"/>
+        </w:rPr>
+        <w:t xml:space="preserve">* </w:t>
+      </w:r>
+      <w:r>
+        <w:rPr>
+          <w:color w:val="6897BB"/>
+          <w:lang w:val="en-US"/>
+        </w:rPr>
+        <w:t>0.5</w:t>
+      </w:r>
+      <w:r>
+        <w:rPr>
+          <w:b/>
+          <w:bCs/>
+          <w:color w:val="CC7832"/>
+          <w:lang w:val="en-US"/>
+        </w:rPr>
+        <w:t>,</w:t>
+      </w:r>
+      <w:r>
+        <w:rPr>
+          <w:color w:val="A9B7C6"/>
+          <w:lang w:val="en-US"/>
+        </w:rPr>
+        <w:t xml:space="preserve"> </w:t>
+      </w:r>
+    </w:p>
+    <w:p>
+      <w:pPr>
+        <w:pStyle w:val="HTMLPreformatted"/>
+        <w:shd w:val="clear" w:color="auto" w:fill="2B2B2B"/>
+        <w:rPr>
+          <w:color w:val="A9B7C6"/>
+          <w:lang w:val="en-US"/>
+        </w:rPr>
+      </w:pPr>
+      <w:r>
+        <w:rPr>
+          <w:color w:val="A9B7C6"/>
+          <w:lang w:val="en-US"/>
+        </w:rPr>
+        <w:tab/>
+      </w:r>
+      <w:r>
+        <w:rPr>
+          <w:color w:val="6A8759"/>
+          <w:lang w:val="en-US"/>
+        </w:rPr>
+        <w:t>"0"</w:t>
+      </w:r>
+      <w:r>
+        <w:rPr>
+          <w:b/>
+          <w:bCs/>
+          <w:color w:val="CC7832"/>
+          <w:lang w:val="en-US"/>
+        </w:rPr>
+        <w:t xml:space="preserve">, </w:t>
+      </w:r>
+    </w:p>
+    <w:p>
+      <w:pPr>
+        <w:pStyle w:val="HTMLPreformatted"/>
+        <w:shd w:val="clear" w:color="auto" w:fill="2B2B2B"/>
+        <w:rPr>
+          <w:color w:val="A9B7C6"/>
+          <w:lang w:val="en-US"/>
+        </w:rPr>
+      </w:pPr>
+      <w:r>
+        <w:rPr>
+          <w:color w:val="A9B7C6"/>
+          <w:lang w:val="en-US"/>
+        </w:rPr>
+        <w:t xml:space="preserve">        { </w:t>
+      </w:r>
+      <w:r>
+        <w:rPr>
+          <w:color w:val="9876AA"/>
+          <w:lang w:val="en-US"/>
+        </w:rPr>
+        <w:t>font</w:t>
+      </w:r>
+      <w:r>
+        <w:rPr>
+          <w:color w:val="A9B7C6"/>
+          <w:lang w:val="en-US"/>
+        </w:rPr>
+        <w:t xml:space="preserve">: </w:t>
+      </w:r>
+      <w:r>
+        <w:rPr>
+          <w:color w:val="6A8759"/>
+          <w:lang w:val="en-US"/>
+        </w:rPr>
+        <w:t>"65px Arial"</w:t>
+      </w:r>
+      <w:r>
+        <w:rPr>
+          <w:color w:val="A9B7C6"/>
+          <w:lang w:val="en-US"/>
+        </w:rPr>
+        <w:t xml:space="preserve">, </w:t>
+      </w:r>
+      <w:r>
+        <w:rPr>
+          <w:color w:val="9876AA"/>
+          <w:lang w:val="en-US"/>
+        </w:rPr>
+        <w:t>fill</w:t>
+      </w:r>
+      <w:r>
+        <w:rPr>
+          <w:color w:val="A9B7C6"/>
+          <w:lang w:val="en-US"/>
+        </w:rPr>
+        <w:t xml:space="preserve">: </w:t>
+      </w:r>
+      <w:r>
+        <w:rPr>
+          <w:color w:val="6A8759"/>
+          <w:lang w:val="en-US"/>
+        </w:rPr>
+        <w:t xml:space="preserve">"#878787" </w:t>
+      </w:r>
+      <w:r>
+        <w:rPr>
+          <w:color w:val="A9B7C6"/>
+          <w:lang w:val="en-US"/>
+        </w:rPr>
+        <w:t>})</w:t>
+      </w:r>
+      <w:r>
+        <w:rPr>
+          <w:b/>
+          <w:bCs/>
+          <w:color w:val="CC7832"/>
+          <w:lang w:val="en-US"/>
+        </w:rPr>
+        <w:t>;</w:t>
+      </w:r>
+    </w:p>
+    <w:p>
+      <w:pPr>
+        <w:pStyle w:val="HTMLPreformatted"/>
+        <w:shd w:val="clear" w:color="auto" w:fill="2B2B2B"/>
+        <w:rPr>
+          <w:color w:val="A9B7C6"/>
+          <w:lang w:val="en-US"/>
+        </w:rPr>
+      </w:pPr>
+      <w:r>
+        <w:rPr>
+          <w:color w:val="A9B7C6"/>
+          <w:lang w:val="en-US"/>
+        </w:rPr>
+        <w:t xml:space="preserve">    scoreTextRight.</w:t>
+      </w:r>
+      <w:r>
+        <w:rPr>
+          <w:color w:val="FFC66D"/>
+          <w:lang w:val="en-US"/>
+        </w:rPr>
+        <w:t>setOrigin</w:t>
+      </w:r>
+      <w:r>
+        <w:rPr>
+          <w:color w:val="A9B7C6"/>
+          <w:lang w:val="en-US"/>
+        </w:rPr>
+        <w:t>(</w:t>
+      </w:r>
+      <w:r>
+        <w:rPr>
+          <w:color w:val="6897BB"/>
+          <w:lang w:val="en-US"/>
+        </w:rPr>
+        <w:t>0</w:t>
+      </w:r>
+      <w:r>
+        <w:rPr>
+          <w:color w:val="A9B7C6"/>
+          <w:lang w:val="en-US"/>
+        </w:rPr>
+        <w:t xml:space="preserve">, </w:t>
+      </w:r>
+      <w:r>
+        <w:rPr>
+          <w:color w:val="6897BB"/>
+          <w:lang w:val="en-US"/>
+        </w:rPr>
+        <w:t>0.5</w:t>
+      </w:r>
+      <w:r>
+        <w:rPr>
+          <w:color w:val="A9B7C6"/>
+          <w:lang w:val="en-US"/>
+        </w:rPr>
+        <w:t>)</w:t>
+      </w:r>
+      <w:r>
+        <w:rPr>
+          <w:b/>
+          <w:bCs/>
+          <w:color w:val="CC7832"/>
+          <w:lang w:val="en-US"/>
+        </w:rPr>
+        <w:t>;</w:t>
+      </w:r>
+    </w:p>
+    <w:p>
+      <w:pPr>
+        <w:rPr>
+          <w:lang w:val="en-US"/>
+        </w:rPr>
+      </w:pPr>
+    </w:p>
+    <w:p>
+      <w:pPr>
+        <w:rPr>
+          <w:lang w:val="en-US"/>
+        </w:rPr>
+      </w:pPr>
+      <w:r>
+        <w:rPr>
+          <w:lang w:val="en-US"/>
+        </w:rPr>
+        <w:t>Here’s the breakdown of this code:</w:t>
+      </w:r>
+    </w:p>
+    <w:p>
+      <w:pPr>
+        <w:pStyle w:val="ListParagraph"/>
+        <w:numPr>
+          <w:ilvl w:val="0"/>
+          <w:numId w:val="1"/>
+        </w:numPr>
+        <w:rPr>
+          <w:lang w:val="en-US"/>
+        </w:rPr>
+      </w:pPr>
+      <w:r>
+        <w:rPr>
+          <w:lang w:val="en-US"/>
+        </w:rPr>
+        <w:t>“this.add.text” simply adds a text object to the scene, which will hold the score we want to add.</w:t>
+      </w:r>
+    </w:p>
+    <w:p>
+      <w:pPr>
+        <w:pStyle w:val="ListParagraph"/>
+        <w:numPr>
+          <w:ilvl w:val="0"/>
+          <w:numId w:val="1"/>
+        </w:numPr>
+        <w:rPr>
+          <w:lang w:val="en-US"/>
+        </w:rPr>
+      </w:pPr>
+      <w:r>
+        <w:rPr>
+          <w:lang w:val="en-US"/>
+        </w:rPr>
+        <w:t>We pass the following 4 parameters to the function:</w:t>
+      </w:r>
+    </w:p>
+    <w:p>
+      <w:pPr>
+        <w:pStyle w:val="ListParagraph"/>
+        <w:numPr>
+          <w:ilvl w:val="1"/>
+          <w:numId w:val="1"/>
+        </w:numPr>
+        <w:rPr>
+          <w:lang w:val="en-US"/>
+        </w:rPr>
+      </w:pPr>
+      <w:r>
+        <w:rPr>
+          <w:lang w:val="en-US"/>
+        </w:rPr>
+        <w:t>X-position (which is the middle of the screen width, minus the margin we defined earlier for the left score and plus the margin for the right score)</w:t>
+      </w:r>
+    </w:p>
+    <w:p>
+      <w:pPr>
+        <w:pStyle w:val="ListParagraph"/>
+        <w:numPr>
+          <w:ilvl w:val="1"/>
+          <w:numId w:val="1"/>
+        </w:numPr>
+        <w:rPr>
+          <w:lang w:val="en-US"/>
+        </w:rPr>
+      </w:pPr>
+      <w:r>
+        <w:rPr>
+          <w:lang w:val="en-US"/>
+        </w:rPr>
+        <w:t>Y-position (which we want to be the middle of the screen)</w:t>
+      </w:r>
+    </w:p>
+    <w:p>
+      <w:pPr>
+        <w:pStyle w:val="ListParagraph"/>
+        <w:numPr>
+          <w:ilvl w:val="1"/>
+          <w:numId w:val="1"/>
+        </w:numPr>
+        <w:rPr>
+          <w:lang w:val="en-US"/>
+        </w:rPr>
+      </w:pPr>
+      <w:r>
+        <w:rPr>
+          <w:lang w:val="en-US"/>
+        </w:rPr>
+        <w:t>The initial text that the object displays. We will initialize with a score of “0”.</w:t>
+      </w:r>
+    </w:p>
+    <w:p>
+      <w:pPr>
+        <w:pStyle w:val="ListParagraph"/>
+        <w:numPr>
+          <w:ilvl w:val="1"/>
+          <w:numId w:val="1"/>
+        </w:numPr>
+        <w:rPr>
+          <w:lang w:val="en-US"/>
+        </w:rPr>
+      </w:pPr>
+      <w:r>
+        <w:rPr>
+          <w:lang w:val="en-US"/>
+        </w:rPr>
+        <w:t>Additional text settings. We want to use the Arial font with a size of 65px and a greyish color. Feel free to customize this as you see fit.</w:t>
+      </w:r>
+    </w:p>
+    <w:p>
+      <w:pPr>
+        <w:pStyle w:val="ListParagraph"/>
+        <w:numPr>
+          <w:ilvl w:val="0"/>
+          <w:numId w:val="1"/>
+        </w:numPr>
+        <w:rPr>
+          <w:lang w:val="en-US"/>
+        </w:rPr>
+      </w:pPr>
+      <w:r>
+        <w:rPr>
+          <w:lang w:val="en-US"/>
+        </w:rPr>
+        <w:lastRenderedPageBreak/>
+        <w:t>By default all</w:t>
+      </w:r>
+      <w:r>
+        <w:rPr>
+          <w:lang w:val="en-US"/>
+        </w:rPr>
+        <w:t xml:space="preserve"> initialized Phaser objects have their origin at the middle, which means that when setting their exact position, the middle of the object will be placed in that position.</w:t>
+      </w:r>
+      <w:r>
+        <w:rPr>
+          <w:lang w:val="en-US"/>
+        </w:rPr>
+        <w:br/>
+        <w:t>We want the left text to never cross the middle line when changing, so we must change the origin to the right side of the text, which is 1 (meaning 100%) horizontally. Vertically we still want the text to have its origin in the middle, so the origin Y parameter will be 0.5 (meaning 50%).</w:t>
+      </w:r>
+      <w:r>
+        <w:rPr>
+          <w:lang w:val="en-US"/>
+        </w:rPr>
+        <w:br/>
+        <w:t>For the right score we set the opposite to make sure the text never crosses the line left of it.</w:t>
+      </w:r>
+    </w:p>
+    <w:p>
+      <w:pPr>
+        <w:rPr>
+          <w:lang w:val="en-US"/>
+        </w:rPr>
+      </w:pPr>
+      <w:r>
+        <w:rPr>
+          <w:lang w:val="en-US"/>
+        </w:rPr>
+        <w:t>We should now be able to see our text in the game. However, it is not changing yet when a point is made.</w:t>
+      </w:r>
+    </w:p>
+    <w:p>
+      <w:pPr>
+        <w:rPr>
+          <w:lang w:val="en-US"/>
+        </w:rPr>
+      </w:pPr>
+      <w:r>
+        <w:rPr>
+          <w:lang w:val="en-US"/>
+        </w:rPr>
+        <w:t>Changing the score is not that hard, since we already have a function that is called when the left or right side of the screen is hit by the ball.</w:t>
+      </w:r>
+      <w:r>
+        <w:rPr>
+          <w:lang w:val="en-US"/>
+        </w:rPr>
+        <w:br/>
+        <w:t>Add this code to the “</w:t>
+      </w:r>
+      <w:r>
+        <w:rPr>
+          <w:lang w:val="en-US"/>
+        </w:rPr>
+        <w:t>checkBallWallCollision</w:t>
+      </w:r>
+      <w:r>
+        <w:rPr>
+          <w:lang w:val="en-US"/>
+        </w:rPr>
+        <w:t>” function</w:t>
+      </w:r>
+      <w:r>
+        <w:rPr>
+          <w:lang w:val="en-US"/>
+        </w:rPr>
+        <w:t>, inside the if condition:</w:t>
+      </w:r>
+    </w:p>
+    <w:p>
+      <w:pPr>
+        <w:pStyle w:val="HTMLPreformatted"/>
+        <w:shd w:val="clear" w:color="auto" w:fill="2B2B2B"/>
+        <w:rPr>
+          <w:color w:val="808080"/>
+          <w:lang w:val="en-US"/>
+        </w:rPr>
+      </w:pPr>
+      <w:r>
+        <w:rPr>
+          <w:color w:val="808080"/>
+          <w:lang w:val="en-US"/>
+        </w:rPr>
+        <w:t>// If ball hits left wall</w:t>
+      </w:r>
+    </w:p>
+    <w:p>
+      <w:pPr>
+        <w:pStyle w:val="HTMLPreformatted"/>
+        <w:shd w:val="clear" w:color="auto" w:fill="2B2B2B"/>
+        <w:rPr>
+          <w:color w:val="A9B7C6"/>
+          <w:lang w:val="en-US"/>
+        </w:rPr>
+      </w:pPr>
+      <w:r>
+        <w:rPr>
+          <w:b/>
+          <w:bCs/>
+          <w:color w:val="CC7832"/>
+          <w:lang w:val="en-US"/>
+        </w:rPr>
+        <w:t>if</w:t>
+      </w:r>
+      <w:r>
+        <w:rPr>
+          <w:color w:val="A9B7C6"/>
+          <w:lang w:val="en-US"/>
+        </w:rPr>
+        <w:t>(ball.</w:t>
+      </w:r>
+      <w:r>
+        <w:rPr>
+          <w:color w:val="9876AA"/>
+          <w:lang w:val="en-US"/>
+        </w:rPr>
+        <w:t>body</w:t>
+      </w:r>
+      <w:r>
+        <w:rPr>
+          <w:color w:val="A9B7C6"/>
+          <w:lang w:val="en-US"/>
+        </w:rPr>
+        <w:t>.</w:t>
+      </w:r>
+      <w:r>
+        <w:rPr>
+          <w:color w:val="9876AA"/>
+          <w:lang w:val="en-US"/>
+        </w:rPr>
+        <w:t xml:space="preserve">left </w:t>
+      </w:r>
+      <w:r>
+        <w:rPr>
+          <w:color w:val="A9B7C6"/>
+          <w:lang w:val="en-US"/>
+        </w:rPr>
+        <w:t xml:space="preserve">&lt;= </w:t>
+      </w:r>
+      <w:r>
+        <w:rPr>
+          <w:color w:val="6897BB"/>
+          <w:lang w:val="en-US"/>
+        </w:rPr>
+        <w:t>0</w:t>
+      </w:r>
+      <w:r>
+        <w:rPr>
+          <w:color w:val="A9B7C6"/>
+          <w:lang w:val="en-US"/>
+        </w:rPr>
+        <w:t>) {</w:t>
+      </w:r>
+    </w:p>
+    <w:p>
+      <w:pPr>
+        <w:pStyle w:val="HTMLPreformatted"/>
+        <w:shd w:val="clear" w:color="auto" w:fill="2B2B2B"/>
+        <w:rPr>
+          <w:color w:val="A9B7C6"/>
+          <w:lang w:val="en-US"/>
+        </w:rPr>
+      </w:pPr>
+      <w:r>
+        <w:rPr>
+          <w:color w:val="A9B7C6"/>
+          <w:lang w:val="en-US"/>
+        </w:rPr>
+        <w:tab/>
+        <w:t xml:space="preserve">scoreRight += </w:t>
+      </w:r>
+      <w:r>
+        <w:rPr>
+          <w:color w:val="6897BB"/>
+          <w:lang w:val="en-US"/>
+        </w:rPr>
+        <w:t>1</w:t>
+      </w:r>
+      <w:r>
+        <w:rPr>
+          <w:b/>
+          <w:bCs/>
+          <w:color w:val="CC7832"/>
+          <w:lang w:val="en-US"/>
+        </w:rPr>
+        <w:t>;</w:t>
+      </w:r>
+    </w:p>
+    <w:p>
+      <w:pPr>
+        <w:pStyle w:val="HTMLPreformatted"/>
+        <w:shd w:val="clear" w:color="auto" w:fill="2B2B2B"/>
+        <w:rPr>
+          <w:color w:val="A9B7C6"/>
+          <w:lang w:val="en-US"/>
+        </w:rPr>
+      </w:pPr>
+      <w:r>
+        <w:rPr>
+          <w:color w:val="A9B7C6"/>
+          <w:lang w:val="en-US"/>
+        </w:rPr>
+        <w:tab/>
+        <w:t>scoreTextRight.</w:t>
+      </w:r>
+      <w:r>
+        <w:rPr>
+          <w:color w:val="FFC66D"/>
+          <w:lang w:val="en-US"/>
+        </w:rPr>
+        <w:t>setText</w:t>
+      </w:r>
+      <w:r>
+        <w:rPr>
+          <w:color w:val="A9B7C6"/>
+          <w:lang w:val="en-US"/>
+        </w:rPr>
+        <w:t>(scoreRight)</w:t>
+      </w:r>
+      <w:r>
+        <w:rPr>
+          <w:b/>
+          <w:bCs/>
+          <w:color w:val="CC7832"/>
+          <w:lang w:val="en-US"/>
+        </w:rPr>
+        <w:t>;</w:t>
+      </w:r>
+    </w:p>
+    <w:p>
+      <w:pPr>
+        <w:pStyle w:val="HTMLPreformatted"/>
+        <w:shd w:val="clear" w:color="auto" w:fill="2B2B2B"/>
+        <w:rPr>
+          <w:color w:val="A9B7C6"/>
+          <w:lang w:val="en-US"/>
+        </w:rPr>
+      </w:pPr>
+      <w:r>
+        <w:rPr>
+          <w:color w:val="A9B7C6"/>
+          <w:lang w:val="en-US"/>
+        </w:rPr>
+        <w:t>}</w:t>
+      </w:r>
+    </w:p>
+    <w:p>
+      <w:pPr>
+        <w:pStyle w:val="HTMLPreformatted"/>
+        <w:shd w:val="clear" w:color="auto" w:fill="2B2B2B"/>
+        <w:rPr>
+          <w:color w:val="808080"/>
+          <w:lang w:val="en-US"/>
+        </w:rPr>
+      </w:pPr>
+      <w:r>
+        <w:rPr>
+          <w:color w:val="808080"/>
+          <w:lang w:val="en-US"/>
+        </w:rPr>
+        <w:t>// If ball hits right wall</w:t>
+      </w:r>
+    </w:p>
+    <w:p>
+      <w:pPr>
+        <w:pStyle w:val="HTMLPreformatted"/>
+        <w:shd w:val="clear" w:color="auto" w:fill="2B2B2B"/>
+        <w:rPr>
+          <w:color w:val="A9B7C6"/>
+          <w:lang w:val="en-US"/>
+        </w:rPr>
+      </w:pPr>
+      <w:r>
+        <w:rPr>
+          <w:b/>
+          <w:bCs/>
+          <w:color w:val="CC7832"/>
+          <w:lang w:val="en-US"/>
+        </w:rPr>
+        <w:t>else</w:t>
+      </w:r>
+      <w:r>
+        <w:rPr>
+          <w:color w:val="A9B7C6"/>
+          <w:lang w:val="en-US"/>
+        </w:rPr>
+        <w:t xml:space="preserve"> {</w:t>
+      </w:r>
+    </w:p>
+    <w:p>
+      <w:pPr>
+        <w:pStyle w:val="HTMLPreformatted"/>
+        <w:shd w:val="clear" w:color="auto" w:fill="2B2B2B"/>
+        <w:rPr>
+          <w:color w:val="A9B7C6"/>
+          <w:lang w:val="en-US"/>
+        </w:rPr>
+      </w:pPr>
+      <w:r>
+        <w:rPr>
+          <w:color w:val="A9B7C6"/>
+          <w:lang w:val="en-US"/>
+        </w:rPr>
+        <w:tab/>
+        <w:t xml:space="preserve">scoreLeft += </w:t>
+      </w:r>
+      <w:r>
+        <w:rPr>
+          <w:color w:val="6897BB"/>
+          <w:lang w:val="en-US"/>
+        </w:rPr>
+        <w:t>1</w:t>
+      </w:r>
+      <w:r>
+        <w:rPr>
+          <w:b/>
+          <w:bCs/>
+          <w:color w:val="CC7832"/>
+          <w:lang w:val="en-US"/>
+        </w:rPr>
+        <w:t>;</w:t>
+      </w:r>
+    </w:p>
+    <w:p>
+      <w:pPr>
+        <w:pStyle w:val="HTMLPreformatted"/>
+        <w:shd w:val="clear" w:color="auto" w:fill="2B2B2B"/>
+        <w:rPr>
+          <w:color w:val="A9B7C6"/>
+          <w:lang w:val="en-US"/>
+        </w:rPr>
+      </w:pPr>
+      <w:r>
+        <w:rPr>
+          <w:color w:val="A9B7C6"/>
+          <w:lang w:val="en-US"/>
+        </w:rPr>
+        <w:tab/>
+        <w:t>scoreTextLeft.</w:t>
+      </w:r>
+      <w:r>
+        <w:rPr>
+          <w:color w:val="FFC66D"/>
+          <w:lang w:val="en-US"/>
+        </w:rPr>
+        <w:t>setText</w:t>
+      </w:r>
+      <w:r>
+        <w:rPr>
+          <w:color w:val="A9B7C6"/>
+          <w:lang w:val="en-US"/>
+        </w:rPr>
+        <w:t>(scoreLeft)</w:t>
+      </w:r>
+      <w:r>
+        <w:rPr>
+          <w:b/>
+          <w:bCs/>
+          <w:color w:val="CC7832"/>
+          <w:lang w:val="en-US"/>
+        </w:rPr>
+        <w:t>;</w:t>
+      </w:r>
+    </w:p>
+    <w:p>
+      <w:pPr>
+        <w:pStyle w:val="HTMLPreformatted"/>
+        <w:shd w:val="clear" w:color="auto" w:fill="2B2B2B"/>
+        <w:rPr>
+          <w:color w:val="A9B7C6"/>
+          <w:lang w:val="en-US"/>
+        </w:rPr>
+      </w:pPr>
+      <w:r>
+        <w:rPr>
+          <w:color w:val="A9B7C6"/>
+          <w:lang w:val="en-US"/>
+        </w:rPr>
+        <w:t>}</w:t>
+      </w:r>
+    </w:p>
+    <w:p>
+      <w:pPr>
+        <w:rPr>
+          <w:lang w:val="en-US"/>
+        </w:rPr>
+      </w:pPr>
+    </w:p>
+    <w:p>
+      <w:pPr>
+        <w:rPr>
+          <w:lang w:val="en-US"/>
+        </w:rPr>
+      </w:pPr>
+      <w:r>
+        <w:rPr>
+          <w:lang w:val="en-US"/>
+        </w:rPr>
+        <w:t>Here’s the breakdown of this code:</w:t>
+      </w:r>
+    </w:p>
+    <w:p>
+      <w:pPr>
+        <w:pStyle w:val="ListParagraph"/>
+        <w:numPr>
+          <w:ilvl w:val="0"/>
+          <w:numId w:val="1"/>
+        </w:numPr>
+        <w:rPr>
+          <w:lang w:val="en-US"/>
+        </w:rPr>
+      </w:pPr>
+      <w:r>
+        <w:rPr>
+          <w:lang w:val="en-US"/>
+        </w:rPr>
+        <w:t>“</w:t>
+      </w:r>
+      <w:r>
+        <w:rPr>
+          <w:lang w:val="en-US"/>
+        </w:rPr>
+        <w:t>if(ball.body.left &lt;= 0)</w:t>
+      </w:r>
+      <w:r>
+        <w:rPr>
+          <w:lang w:val="en-US"/>
+        </w:rPr>
+        <w:t>” checks whether the utmost left part of the ball sprite has a X-position lower than or equal to 0. This is true when the ball is hitting the left wall, but is false when hitting the right.</w:t>
+      </w:r>
+    </w:p>
+    <w:p>
+      <w:pPr>
+        <w:pStyle w:val="ListParagraph"/>
+        <w:numPr>
+          <w:ilvl w:val="0"/>
+          <w:numId w:val="1"/>
+        </w:numPr>
+        <w:rPr>
+          <w:lang w:val="en-US"/>
+        </w:rPr>
+      </w:pPr>
+      <w:r>
+        <w:rPr>
+          <w:lang w:val="en-US"/>
+        </w:rPr>
+        <w:t>If hitting the left wall, the score of the right player should be increased, which is done by increasing the “scoreRight” variable. The exact opposite is true for hitting the right wall, of course.</w:t>
+      </w:r>
+    </w:p>
+    <w:p>
+      <w:pPr>
+        <w:pStyle w:val="ListParagraph"/>
+        <w:numPr>
+          <w:ilvl w:val="0"/>
+          <w:numId w:val="1"/>
+        </w:numPr>
+        <w:rPr>
+          <w:lang w:val="en-US"/>
+        </w:rPr>
+      </w:pPr>
+      <w:r>
+        <w:rPr>
+          <w:lang w:val="en-US"/>
+        </w:rPr>
+        <w:t>After increasing the score value, it must still be updated in the score text. This is done by setting the text through the “setText” function. We pass the text we want to set, which is the newly updated score.</w:t>
+      </w:r>
+    </w:p>
+    <w:p>
+      <w:pPr>
+        <w:rPr>
+          <w:lang w:val="en-US"/>
+        </w:rPr>
+      </w:pPr>
+      <w:r>
+        <w:rPr>
+          <w:lang w:val="en-US"/>
+        </w:rPr>
+        <w:t>After you’ve implemented this change, you should now be able to see the scores update properly!</w:t>
+      </w:r>
+    </w:p>
+    <w:p>
+      <w:pPr>
+        <w:pStyle w:val="Heading2"/>
+        <w:rPr>
+          <w:lang w:val="en-US"/>
+        </w:rPr>
+      </w:pPr>
+      <w:r>
+        <w:rPr>
+          <w:lang w:val="en-US"/>
+        </w:rPr>
+        <w:t>Step 12: Randomizing the ball launch direction</w:t>
+      </w:r>
+    </w:p>
+    <w:p>
+      <w:pPr>
+        <w:rPr>
+          <w:lang w:val="en-US"/>
+        </w:rPr>
+      </w:pPr>
+      <w:r>
+        <w:rPr>
+          <w:lang w:val="en-US"/>
+        </w:rPr>
+        <w:t>We are almost done!</w:t>
+      </w:r>
+    </w:p>
+    <w:p>
+      <w:pPr>
+        <w:rPr>
+          <w:lang w:val="en-US"/>
+        </w:rPr>
+      </w:pPr>
+      <w:r>
+        <w:rPr>
+          <w:lang w:val="en-US"/>
+        </w:rPr>
+        <w:t>The ball is now always launched in the same direction, which is a bit too predictable. We want our players to be on their toes, so let’s make the ball launch direction random.</w:t>
+      </w:r>
+    </w:p>
+    <w:p>
+      <w:pPr>
+        <w:rPr>
+          <w:lang w:val="en-US"/>
+        </w:rPr>
+      </w:pPr>
+      <w:r>
+        <w:rPr>
+          <w:lang w:val="en-US"/>
+        </w:rPr>
+        <w:t>As you might have guessed we have to edit our existing “</w:t>
+      </w:r>
+      <w:r>
+        <w:rPr>
+          <w:lang w:val="en-US"/>
+        </w:rPr>
+        <w:t>launchBall</w:t>
+      </w:r>
+      <w:r>
+        <w:rPr>
+          <w:lang w:val="en-US"/>
+        </w:rPr>
+        <w:t>” function to do this.</w:t>
+      </w:r>
+    </w:p>
+    <w:p>
+      <w:pPr>
+        <w:rPr>
+          <w:lang w:val="en-US"/>
+        </w:rPr>
+      </w:pPr>
+      <w:r>
+        <w:rPr>
+          <w:lang w:val="en-US"/>
+        </w:rPr>
+        <w:br w:type="page"/>
+      </w:r>
+    </w:p>
+    <w:p>
+      <w:pPr>
+        <w:rPr>
+          <w:lang w:val="en-US"/>
+        </w:rPr>
+      </w:pPr>
+      <w:r>
+        <w:rPr>
+          <w:lang w:val="en-US"/>
+        </w:rPr>
+        <w:lastRenderedPageBreak/>
+        <w:t>Change the contents of this function to the following:</w:t>
+      </w:r>
+    </w:p>
+    <w:p>
+      <w:pPr>
+        <w:pStyle w:val="HTMLPreformatted"/>
+        <w:shd w:val="clear" w:color="auto" w:fill="2B2B2B"/>
+        <w:rPr>
+          <w:color w:val="A9B7C6"/>
+          <w:lang w:val="en-US"/>
+        </w:rPr>
+      </w:pPr>
+      <w:r>
+        <w:rPr>
+          <w:b/>
+          <w:bCs/>
+          <w:color w:val="CC7832"/>
+          <w:lang w:val="en-US"/>
+        </w:rPr>
+        <w:t>let</w:t>
+      </w:r>
+      <w:r>
+        <w:rPr>
+          <w:color w:val="A9B7C6"/>
+          <w:lang w:val="en-US"/>
+        </w:rPr>
+        <w:t xml:space="preserve"> randomVelocity = {</w:t>
+      </w:r>
+      <w:r>
+        <w:rPr>
+          <w:color w:val="9876AA"/>
+          <w:lang w:val="en-US"/>
+        </w:rPr>
+        <w:t>x</w:t>
+      </w:r>
+      <w:r>
+        <w:rPr>
+          <w:color w:val="A9B7C6"/>
+          <w:lang w:val="en-US"/>
+        </w:rPr>
+        <w:t>:</w:t>
+      </w:r>
+      <w:r>
+        <w:rPr>
+          <w:color w:val="6897BB"/>
+          <w:lang w:val="en-US"/>
+        </w:rPr>
+        <w:t>0</w:t>
+      </w:r>
+      <w:r>
+        <w:rPr>
+          <w:b/>
+          <w:bCs/>
+          <w:color w:val="CC7832"/>
+          <w:lang w:val="en-US"/>
+        </w:rPr>
+        <w:t>,</w:t>
+      </w:r>
+      <w:r>
+        <w:rPr>
+          <w:color w:val="A9B7C6"/>
+          <w:lang w:val="en-US"/>
+        </w:rPr>
+        <w:t xml:space="preserve"> </w:t>
+      </w:r>
+      <w:r>
+        <w:rPr>
+          <w:color w:val="9876AA"/>
+          <w:lang w:val="en-US"/>
+        </w:rPr>
+        <w:t>y</w:t>
+      </w:r>
+      <w:r>
+        <w:rPr>
+          <w:color w:val="A9B7C6"/>
+          <w:lang w:val="en-US"/>
+        </w:rPr>
+        <w:t>:</w:t>
+      </w:r>
+      <w:r>
+        <w:rPr>
+          <w:color w:val="6897BB"/>
+          <w:lang w:val="en-US"/>
+        </w:rPr>
+        <w:t>0</w:t>
+      </w:r>
+      <w:r>
+        <w:rPr>
+          <w:color w:val="A9B7C6"/>
+          <w:lang w:val="en-US"/>
+        </w:rPr>
+        <w:t>}</w:t>
+      </w:r>
+      <w:r>
+        <w:rPr>
+          <w:b/>
+          <w:bCs/>
+          <w:color w:val="CC7832"/>
+          <w:lang w:val="en-US"/>
+        </w:rPr>
+        <w:t>;</w:t>
+      </w:r>
+    </w:p>
+    <w:p>
+      <w:pPr>
+        <w:pStyle w:val="HTMLPreformatted"/>
+        <w:shd w:val="clear" w:color="auto" w:fill="2B2B2B"/>
+        <w:rPr>
+          <w:color w:val="A9B7C6"/>
+          <w:lang w:val="en-US"/>
+        </w:rPr>
+      </w:pPr>
+      <w:r>
+        <w:rPr>
+          <w:color w:val="A9B7C6"/>
+          <w:lang w:val="en-US"/>
+        </w:rPr>
+        <w:t xml:space="preserve">    randomVelocity = Phaser.</w:t>
+      </w:r>
+      <w:r>
+        <w:rPr>
+          <w:color w:val="9876AA"/>
+          <w:lang w:val="en-US"/>
+        </w:rPr>
+        <w:t>Math</w:t>
+      </w:r>
+      <w:r>
+        <w:rPr>
+          <w:color w:val="A9B7C6"/>
+          <w:lang w:val="en-US"/>
+        </w:rPr>
+        <w:t>.</w:t>
+      </w:r>
+      <w:r>
+        <w:rPr>
+          <w:color w:val="FFC66D"/>
+          <w:lang w:val="en-US"/>
+        </w:rPr>
+        <w:t>RandomXY</w:t>
+      </w:r>
+      <w:r>
+        <w:rPr>
+          <w:color w:val="A9B7C6"/>
+          <w:lang w:val="en-US"/>
+        </w:rPr>
+        <w:t>(randomVelocity</w:t>
+      </w:r>
+      <w:r>
+        <w:rPr>
+          <w:b/>
+          <w:bCs/>
+          <w:color w:val="CC7832"/>
+          <w:lang w:val="en-US"/>
+        </w:rPr>
+        <w:t>,</w:t>
+      </w:r>
+      <w:r>
+        <w:rPr>
+          <w:color w:val="A9B7C6"/>
+          <w:lang w:val="en-US"/>
+        </w:rPr>
+        <w:t xml:space="preserve"> 200)</w:t>
+      </w:r>
+      <w:r>
+        <w:rPr>
+          <w:b/>
+          <w:bCs/>
+          <w:color w:val="CC7832"/>
+          <w:lang w:val="en-US"/>
+        </w:rPr>
+        <w:t>;</w:t>
+      </w:r>
+    </w:p>
+    <w:p>
+      <w:pPr>
+        <w:pStyle w:val="HTMLPreformatted"/>
+        <w:shd w:val="clear" w:color="auto" w:fill="2B2B2B"/>
+        <w:rPr>
+          <w:color w:val="A9B7C6"/>
+          <w:lang w:val="en-US"/>
+        </w:rPr>
+      </w:pPr>
+      <w:r>
+        <w:rPr>
+          <w:color w:val="A9B7C6"/>
+          <w:lang w:val="en-US"/>
+        </w:rPr>
+        <w:t xml:space="preserve">    randomVelocity.</w:t>
+      </w:r>
+      <w:r>
+        <w:rPr>
+          <w:color w:val="9876AA"/>
+          <w:lang w:val="en-US"/>
+        </w:rPr>
+        <w:t>x</w:t>
+      </w:r>
+      <w:r>
+        <w:rPr>
+          <w:color w:val="A9B7C6"/>
+          <w:lang w:val="en-US"/>
+        </w:rPr>
+        <w:t xml:space="preserve"> = (randomVelocity.</w:t>
+      </w:r>
+      <w:r>
+        <w:rPr>
+          <w:color w:val="9876AA"/>
+          <w:lang w:val="en-US"/>
+        </w:rPr>
+        <w:t>x</w:t>
+      </w:r>
+      <w:r>
+        <w:rPr>
+          <w:color w:val="A9B7C6"/>
+          <w:lang w:val="en-US"/>
+        </w:rPr>
+        <w:t xml:space="preserve"> &lt; </w:t>
+      </w:r>
+      <w:r>
+        <w:rPr>
+          <w:color w:val="6897BB"/>
+          <w:lang w:val="en-US"/>
+        </w:rPr>
+        <w:t>0</w:t>
+      </w:r>
+      <w:r>
+        <w:rPr>
+          <w:color w:val="A9B7C6"/>
+          <w:lang w:val="en-US"/>
+        </w:rPr>
+        <w:t>) ? -</w:t>
+      </w:r>
+      <w:r>
+        <w:rPr>
+          <w:color w:val="6897BB"/>
+          <w:lang w:val="en-US"/>
+        </w:rPr>
+        <w:t>200</w:t>
+      </w:r>
+      <w:r>
+        <w:rPr>
+          <w:color w:val="A9B7C6"/>
+          <w:lang w:val="en-US"/>
+        </w:rPr>
+        <w:t xml:space="preserve"> : </w:t>
+      </w:r>
+      <w:r>
+        <w:rPr>
+          <w:color w:val="6897BB"/>
+          <w:lang w:val="en-US"/>
+        </w:rPr>
+        <w:t>200</w:t>
+      </w:r>
+      <w:r>
+        <w:rPr>
+          <w:b/>
+          <w:bCs/>
+          <w:color w:val="CC7832"/>
+          <w:lang w:val="en-US"/>
+        </w:rPr>
+        <w:t>;</w:t>
+      </w:r>
+    </w:p>
+    <w:p>
+      <w:pPr>
+        <w:pStyle w:val="HTMLPreformatted"/>
+        <w:shd w:val="clear" w:color="auto" w:fill="2B2B2B"/>
+        <w:rPr>
+          <w:color w:val="A9B7C6"/>
+          <w:lang w:val="en-US"/>
+        </w:rPr>
+      </w:pPr>
+    </w:p>
+    <w:p>
+      <w:pPr>
+        <w:pStyle w:val="HTMLPreformatted"/>
+        <w:shd w:val="clear" w:color="auto" w:fill="2B2B2B"/>
+        <w:rPr>
+          <w:b/>
+          <w:bCs/>
+          <w:color w:val="CC7832"/>
+          <w:lang w:val="en-US"/>
+        </w:rPr>
+      </w:pPr>
+      <w:r>
+        <w:rPr>
+          <w:color w:val="A9B7C6"/>
+          <w:lang w:val="en-US"/>
+        </w:rPr>
+        <w:t xml:space="preserve">    ball.</w:t>
+      </w:r>
+      <w:r>
+        <w:rPr>
+          <w:color w:val="FFC66D"/>
+          <w:lang w:val="en-US"/>
+        </w:rPr>
+        <w:t>setVelocity</w:t>
+      </w:r>
+      <w:r>
+        <w:rPr>
+          <w:color w:val="A9B7C6"/>
+          <w:lang w:val="en-US"/>
+        </w:rPr>
+        <w:t>(randomVelocity.</w:t>
+      </w:r>
+      <w:r>
+        <w:rPr>
+          <w:color w:val="9876AA"/>
+          <w:lang w:val="en-US"/>
+        </w:rPr>
+        <w:t>x</w:t>
+      </w:r>
+      <w:r>
+        <w:rPr>
+          <w:b/>
+          <w:bCs/>
+          <w:color w:val="CC7832"/>
+          <w:lang w:val="en-US"/>
+        </w:rPr>
+        <w:t>,</w:t>
+      </w:r>
+      <w:r>
+        <w:rPr>
+          <w:color w:val="A9B7C6"/>
+          <w:lang w:val="en-US"/>
+        </w:rPr>
+        <w:t xml:space="preserve"> randomVelocity.</w:t>
+      </w:r>
+      <w:r>
+        <w:rPr>
+          <w:color w:val="9876AA"/>
+          <w:lang w:val="en-US"/>
+        </w:rPr>
+        <w:t>y</w:t>
+      </w:r>
+      <w:r>
+        <w:rPr>
+          <w:color w:val="A9B7C6"/>
+          <w:lang w:val="en-US"/>
+        </w:rPr>
+        <w:t>)</w:t>
+      </w:r>
+      <w:r>
+        <w:rPr>
+          <w:b/>
+          <w:bCs/>
+          <w:color w:val="CC7832"/>
+          <w:lang w:val="en-US"/>
+        </w:rPr>
+        <w:t>;</w:t>
+      </w:r>
+    </w:p>
+    <w:p>
+      <w:pPr>
+        <w:rPr>
+          <w:lang w:val="en-US"/>
+        </w:rPr>
+      </w:pPr>
+    </w:p>
+    <w:p>
+      <w:pPr>
+        <w:rPr>
+          <w:lang w:val="en-US"/>
+        </w:rPr>
+      </w:pPr>
+      <w:r>
+        <w:rPr>
+          <w:lang w:val="en-US"/>
+        </w:rPr>
+        <w:t>Here we initialize an object with a x and y value and randomize these values between -200 and 200.</w:t>
+      </w:r>
+      <w:r>
+        <w:rPr>
+          <w:lang w:val="en-US"/>
+        </w:rPr>
+        <w:br/>
+        <w:t xml:space="preserve">For </w:t>
+      </w:r>
+      <w:r>
+        <w:rPr>
+          <w:lang w:val="en-US"/>
+        </w:rPr>
+        <w:t xml:space="preserve">the </w:t>
+      </w:r>
+      <w:r>
+        <w:rPr>
+          <w:lang w:val="en-US"/>
+        </w:rPr>
+        <w:t>Y</w:t>
+      </w:r>
+      <w:r>
+        <w:rPr>
+          <w:lang w:val="en-US"/>
+        </w:rPr>
+        <w:t xml:space="preserve"> velocity</w:t>
+      </w:r>
+      <w:r>
+        <w:rPr>
+          <w:lang w:val="en-US"/>
+        </w:rPr>
+        <w:t xml:space="preserve"> any of these values will be fine, but </w:t>
+      </w:r>
+      <w:r>
+        <w:rPr>
+          <w:lang w:val="en-US"/>
+        </w:rPr>
+        <w:t>if X would be 1 for example, the ball would move much too slow towards the players.</w:t>
+      </w:r>
+    </w:p>
+    <w:p>
+      <w:pPr>
+        <w:rPr>
+          <w:lang w:val="en-US"/>
+        </w:rPr>
+      </w:pPr>
+      <w:r>
+        <w:rPr>
+          <w:lang w:val="en-US"/>
+        </w:rPr>
+        <w:t>This is why we set the X velocity to either -200 or 200 depending on the randomly generated value. If it is generated negative, set it to -200. If it is generated 0 or positive, set it to 200.</w:t>
+      </w:r>
+    </w:p>
+    <w:p>
+      <w:pPr>
+        <w:rPr>
+          <w:lang w:val="en-US"/>
+        </w:rPr>
+      </w:pPr>
+      <w:r>
+        <w:rPr>
+          <w:lang w:val="en-US"/>
+        </w:rPr>
+        <w:t xml:space="preserve">Now we have a fully functioning game of Pong! </w:t>
+      </w:r>
+    </w:p>
+    <w:p>
+      <w:pPr>
+        <w:rPr>
+          <w:lang w:val="en-US"/>
+        </w:rPr>
+      </w:pPr>
+      <w:r>
+        <w:rPr>
+          <w:lang w:val="en-US"/>
+        </w:rPr>
+        <w:t>There are still some improvements this game of Pong can use, if you still have some time left, feel free to take a shot at the extra assignments.</w:t>
+      </w:r>
+    </w:p>
+    <w:p>
+      <w:pPr>
+        <w:rPr>
+          <w:lang w:val="en-US"/>
+        </w:rPr>
+      </w:pPr>
+    </w:p>
+    <w:p>
+      <w:pPr>
+        <w:rPr>
+          <w:lang w:val="en-US"/>
+        </w:rPr>
+      </w:pPr>
+      <w:r>
+        <w:rPr>
+          <w:lang w:val="en-US"/>
+        </w:rPr>
+        <w:t>If you’d want to deploy this online, just run the command:</w:t>
+      </w:r>
+    </w:p>
+    <w:p>
+      <w:pPr>
+        <w:shd w:val="clear" w:color="auto" w:fill="000000" w:themeFill="text1"/>
+        <w:rPr>
+          <w:color w:val="FFFFFF" w:themeColor="background1"/>
+          <w:lang w:val="en-US"/>
+        </w:rPr>
+      </w:pPr>
+      <w:r>
+        <w:rPr>
+          <w:color w:val="FFFFFF" w:themeColor="background1"/>
+          <w:lang w:val="en-US"/>
+        </w:rPr>
+        <w:t>npm run build</w:t>
+      </w:r>
+    </w:p>
+    <w:p>
+      <w:pPr>
+        <w:rPr>
+          <w:lang w:val="en-US"/>
+        </w:rPr>
+      </w:pPr>
+      <w:r>
+        <w:rPr>
+          <w:lang w:val="en-US"/>
+        </w:rPr>
+        <w:t>Webpack should create a “docs” folder, which you can d</w:t>
+      </w:r>
+      <w:r>
+        <w:rPr>
+          <w:lang w:val="en-US"/>
+        </w:rPr>
+        <w:t>eploy on your</w:t>
+      </w:r>
+      <w:r>
+        <w:rPr>
+          <w:lang w:val="en-US"/>
+        </w:rPr>
+        <w:t xml:space="preserve"> server.</w:t>
+      </w:r>
+    </w:p>
+    <w:p>
+      <w:pPr>
+        <w:rPr>
+          <w:lang w:val="en-US"/>
+        </w:rPr>
+      </w:pPr>
+    </w:p>
+    <w:p>
+      <w:pPr>
+        <w:rPr>
+          <w:lang w:val="en-US"/>
+        </w:rPr>
+      </w:pPr>
+      <w:r>
+        <w:rPr>
+          <w:lang w:val="en-US"/>
+        </w:rPr>
+        <w:t>I hope you had fun!</w:t>
+      </w:r>
+    </w:p>
+    <w:p>
+      <w:pPr>
+        <w:rPr>
+          <w:lang w:val="en-US"/>
+        </w:rPr>
+      </w:pPr>
+      <w:r>
+        <w:rPr>
+          <w:lang w:val="en-US"/>
+        </w:rPr>
+        <w:t xml:space="preserve">If you’d like to keep an eye on my projects as hobby game developer, feel free to </w:t>
+      </w:r>
+      <w:r>
+        <w:rPr>
+          <w:lang w:val="en-US"/>
+        </w:rPr>
+        <w:t xml:space="preserve">follow me on </w:t>
+      </w:r>
+      <w:hyperlink r:id="rId21" w:history="1">
+        <w:r>
+          <w:rPr>
+            <w:rStyle w:val="Hyperlink"/>
+            <w:lang w:val="en-US"/>
+          </w:rPr>
+          <w:t>itch.io</w:t>
+        </w:r>
+      </w:hyperlink>
+      <w:r>
+        <w:rPr>
+          <w:lang w:val="en-US"/>
+        </w:rPr>
+        <w:t xml:space="preserve"> or </w:t>
+      </w:r>
+      <w:hyperlink r:id="rId22" w:history="1">
+        <w:r>
+          <w:rPr>
+            <w:rStyle w:val="Hyperlink"/>
+            <w:lang w:val="en-US"/>
+          </w:rPr>
+          <w:t>GameJolt</w:t>
+        </w:r>
+      </w:hyperlink>
+      <w:r>
+        <w:rPr>
+          <w:lang w:val="en-US"/>
+        </w:rPr>
+        <w:t xml:space="preserve">. I’m currently making a moonlander type game where I’m actually building my own engine in the process. It’s called </w:t>
+      </w:r>
+      <w:hyperlink r:id="rId23" w:history="1">
+        <w:r>
+          <w:rPr>
+            <w:rStyle w:val="Hyperlink"/>
+            <w:lang w:val="en-US"/>
+          </w:rPr>
+          <w:t>Rocket Shipment</w:t>
+        </w:r>
+      </w:hyperlink>
+      <w:r>
+        <w:rPr>
+          <w:lang w:val="en-US"/>
+        </w:rPr>
+        <w:t>.</w:t>
+      </w:r>
+    </w:p>
+    <w:p>
+      <w:pPr>
+        <w:pStyle w:val="Heading1"/>
+        <w:rPr>
+          <w:lang w:val="en-US"/>
+        </w:rPr>
+      </w:pPr>
+      <w:r>
+        <w:rPr>
+          <w:lang w:val="en-US"/>
+        </w:rPr>
+        <w:t>Extra assignments</w:t>
+      </w:r>
+    </w:p>
+    <w:p>
+      <w:pPr>
+        <w:rPr>
+          <w:lang w:val="en-US"/>
+        </w:rPr>
+      </w:pPr>
+      <w:r>
+        <w:rPr>
+          <w:lang w:val="en-US"/>
+        </w:rPr>
+        <w:t>In these assignments you will further improve your game to make it more fun. The answers for the challenges will not be provided and you will have to figure out a solution yourself.</w:t>
+      </w:r>
+    </w:p>
+    <w:p>
+      <w:pPr>
+        <w:rPr>
+          <w:lang w:val="en-US"/>
+        </w:rPr>
+      </w:pPr>
+      <w:r>
+        <w:rPr>
+          <w:lang w:val="en-US"/>
+        </w:rPr>
+        <w:t>Have fun!</w:t>
+      </w:r>
+    </w:p>
+    <w:p>
+      <w:pPr>
+        <w:pStyle w:val="Heading2"/>
+        <w:rPr>
+          <w:lang w:val="en-US"/>
+        </w:rPr>
+      </w:pPr>
+      <w:r>
+        <w:rPr>
+          <w:lang w:val="en-US"/>
+        </w:rPr>
+        <w:t>Assignment 1: Increasing the pressure</w:t>
+      </w:r>
+    </w:p>
+    <w:p>
+      <w:pPr>
+        <w:rPr>
+          <w:lang w:val="en-US"/>
+        </w:rPr>
+      </w:pPr>
+      <w:r>
+        <w:rPr>
+          <w:lang w:val="en-US"/>
+        </w:rPr>
+        <w:t>A good game of Pong is fun, but when both players are very good the game could use a little more pressure</w:t>
+      </w:r>
+      <w:r>
+        <w:rPr>
+          <w:lang w:val="en-US"/>
+        </w:rPr>
+        <w:t>.</w:t>
+      </w:r>
+    </w:p>
+    <w:p>
+      <w:pPr>
+        <w:rPr>
+          <w:lang w:val="en-US"/>
+        </w:rPr>
+      </w:pPr>
+      <w:r>
+        <w:rPr>
+          <w:lang w:val="en-US"/>
+        </w:rPr>
+        <w:t>Try adding a new effect in the “</w:t>
+      </w:r>
+      <w:r>
+        <w:rPr>
+          <w:lang w:val="en-US"/>
+        </w:rPr>
+        <w:t>ballPaddleCollision</w:t>
+      </w:r>
+      <w:r>
+        <w:rPr>
+          <w:lang w:val="en-US"/>
+        </w:rPr>
+        <w:t>” function which will increase the horizontal (X) velocity. That way players need to react faster and faster to keep up with the speeding ball.</w:t>
+      </w:r>
+    </w:p>
+    <w:p>
+      <w:pPr>
+        <w:pStyle w:val="Heading2"/>
+        <w:rPr>
+          <w:lang w:val="en-US"/>
+        </w:rPr>
+      </w:pPr>
+      <w:r>
+        <w:rPr>
+          <w:lang w:val="en-US"/>
+        </w:rPr>
+        <w:t>Assignment 2: Pausing the game</w:t>
+      </w:r>
+    </w:p>
+    <w:p>
+      <w:pPr>
+        <w:rPr>
+          <w:lang w:val="en-US"/>
+        </w:rPr>
+      </w:pPr>
+      <w:r>
+        <w:rPr>
+          <w:lang w:val="en-US"/>
+        </w:rPr>
+        <w:t>What if you have to go to the bathroom? The game can’t be paused and your opponent will just keep scoring until you come back!</w:t>
+      </w:r>
+    </w:p>
+    <w:p>
+      <w:pPr>
+        <w:rPr>
+          <w:lang w:val="en-US"/>
+        </w:rPr>
+      </w:pPr>
+      <w:r>
+        <w:rPr>
+          <w:lang w:val="en-US"/>
+        </w:rPr>
+        <w:t>Add a pause functionality that is activated and de-activated when the user presses the space button.</w:t>
+      </w:r>
     </w:p>
     <w:sectPr>
       <w:pgSz w:w="11906" w:h="16838"/>
@@ -4455,7 +8757,7 @@
 </file>
 
 <file path=word/endnotes.xml><?xml version="1.0" encoding="utf-8"?>
-<w:endnotes xmlns:wpc="http://schemas.microsoft.com/office/word/2010/wordprocessingCanvas" xmlns:cx="http://schemas.microsoft.com/office/drawing/2014/chartex" xmlns:cx1="http://schemas.microsoft.com/office/drawing/2015/9/8/chartex" xmlns:cx2="http://schemas.microsoft.com/office/drawing/2015/10/21/chartex" xmlns:cx3="http://schemas.microsoft.com/office/drawing/2016/5/9/chartex" xmlns:cx4="http://schemas.microsoft.com/office/drawing/2016/5/10/chartex" xmlns:cx5="http://schemas.microsoft.com/office/drawing/2016/5/11/chartex" xmlns:cx6="http://schemas.microsoft.com/office/drawing/2016/5/12/chartex" xmlns:cx7="http://schemas.microsoft.com/office/drawing/2016/5/13/chartex" xmlns:cx8="http://schemas.microsoft.com/office/drawing/2016/5/14/chartex" xmlns:mc="http://schemas.openxmlformats.org/markup-compatibility/2006" xmlns:aink="http://schemas.microsoft.com/office/drawing/2016/ink" xmlns:am3d="http://schemas.microsoft.com/office/drawing/2017/model3d" xmlns:o="urn:schemas-microsoft-com:office:office" xmlns:r="http://schemas.openxmlformats.org/officeDocument/2006/relationships" xmlns:m="http://schemas.openxmlformats.org/officeDocument/2006/math" xmlns:v="urn:schemas-microsoft-com:vml" xmlns:wp14="http://schemas.microsoft.com/office/word/2010/wordprocessingDrawing" xmlns:wp="http://schemas.openxmlformats.org/drawingml/2006/wordprocessingDrawing" xmlns:w10="urn:schemas-microsoft-com:office:word" xmlns:w="http://schemas.openxmlformats.org/wordprocessingml/2006/main" xmlns:w14="http://schemas.microsoft.com/office/word/2010/wordml" xmlns:w15="http://schemas.microsoft.com/office/word/2012/wordml" xmlns:w16cid="http://schemas.microsoft.com/office/word/2016/wordml/cid" xmlns:w16se="http://schemas.microsoft.com/office/word/2015/wordml/symex" xmlns:wpg="http://schemas.microsoft.com/office/word/2010/wordprocessingGroup" xmlns:wpi="http://schemas.microsoft.com/office/word/2010/wordprocessingInk" xmlns:wne="http://schemas.microsoft.com/office/word/2006/wordml" xmlns:wps="http://schemas.microsoft.com/office/word/2010/wordprocessingShape" mc:Ignorable="w14 w15 w16se w16cid wp14">
+<w:endnotes xmlns:wpc="http://schemas.microsoft.com/office/word/2010/wordprocessingCanvas" xmlns:mc="http://schemas.openxmlformats.org/markup-compatibility/2006" xmlns:o="urn:schemas-microsoft-com:office:office" xmlns:r="http://schemas.openxmlformats.org/officeDocument/2006/relationships" xmlns:m="http://schemas.openxmlformats.org/officeDocument/2006/math" xmlns:v="urn:schemas-microsoft-com:vml" xmlns:wp14="http://schemas.microsoft.com/office/word/2010/wordprocessingDrawing" xmlns:wp="http://schemas.openxmlformats.org/drawingml/2006/wordprocessingDrawing" xmlns:w10="urn:schemas-microsoft-com:office:word" xmlns:w="http://schemas.openxmlformats.org/wordprocessingml/2006/main" xmlns:w14="http://schemas.microsoft.com/office/word/2010/wordml" xmlns:w15="http://schemas.microsoft.com/office/word/2012/wordml" xmlns:wpg="http://schemas.microsoft.com/office/word/2010/wordprocessingGroup" xmlns:wpi="http://schemas.microsoft.com/office/word/2010/wordprocessingInk" xmlns:wne="http://schemas.microsoft.com/office/word/2006/wordml" xmlns:wps="http://schemas.microsoft.com/office/word/2010/wordprocessingShape" mc:Ignorable="w14 w15 wp14">
   <w:endnote w:type="separator" w:id="-1">
     <w:p>
       <w:pPr>
@@ -4480,7 +8782,7 @@
 </file>
 
 <file path=word/footnotes.xml><?xml version="1.0" encoding="utf-8"?>
-<w:footnotes xmlns:wpc="http://schemas.microsoft.com/office/word/2010/wordprocessingCanvas" xmlns:cx="http://schemas.microsoft.com/office/drawing/2014/chartex" xmlns:cx1="http://schemas.microsoft.com/office/drawing/2015/9/8/chartex" xmlns:cx2="http://schemas.microsoft.com/office/drawing/2015/10/21/chartex" xmlns:cx3="http://schemas.microsoft.com/office/drawing/2016/5/9/chartex" xmlns:cx4="http://schemas.microsoft.com/office/drawing/2016/5/10/chartex" xmlns:cx5="http://schemas.microsoft.com/office/drawing/2016/5/11/chartex" xmlns:cx6="http://schemas.microsoft.com/office/drawing/2016/5/12/chartex" xmlns:cx7="http://schemas.microsoft.com/office/drawing/2016/5/13/chartex" xmlns:cx8="http://schemas.microsoft.com/office/drawing/2016/5/14/chartex" xmlns:mc="http://schemas.openxmlformats.org/markup-compatibility/2006" xmlns:aink="http://schemas.microsoft.com/office/drawing/2016/ink" xmlns:am3d="http://schemas.microsoft.com/office/drawing/2017/model3d" xmlns:o="urn:schemas-microsoft-com:office:office" xmlns:r="http://schemas.openxmlformats.org/officeDocument/2006/relationships" xmlns:m="http://schemas.openxmlformats.org/officeDocument/2006/math" xmlns:v="urn:schemas-microsoft-com:vml" xmlns:wp14="http://schemas.microsoft.com/office/word/2010/wordprocessingDrawing" xmlns:wp="http://schemas.openxmlformats.org/drawingml/2006/wordprocessingDrawing" xmlns:w10="urn:schemas-microsoft-com:office:word" xmlns:w="http://schemas.openxmlformats.org/wordprocessingml/2006/main" xmlns:w14="http://schemas.microsoft.com/office/word/2010/wordml" xmlns:w15="http://schemas.microsoft.com/office/word/2012/wordml" xmlns:w16cid="http://schemas.microsoft.com/office/word/2016/wordml/cid" xmlns:w16se="http://schemas.microsoft.com/office/word/2015/wordml/symex" xmlns:wpg="http://schemas.microsoft.com/office/word/2010/wordprocessingGroup" xmlns:wpi="http://schemas.microsoft.com/office/word/2010/wordprocessingInk" xmlns:wne="http://schemas.microsoft.com/office/word/2006/wordml" xmlns:wps="http://schemas.microsoft.com/office/word/2010/wordprocessingShape" mc:Ignorable="w14 w15 w16se w16cid wp14">
+<w:footnotes xmlns:wpc="http://schemas.microsoft.com/office/word/2010/wordprocessingCanvas" xmlns:mc="http://schemas.openxmlformats.org/markup-compatibility/2006" xmlns:o="urn:schemas-microsoft-com:office:office" xmlns:r="http://schemas.openxmlformats.org/officeDocument/2006/relationships" xmlns:m="http://schemas.openxmlformats.org/officeDocument/2006/math" xmlns:v="urn:schemas-microsoft-com:vml" xmlns:wp14="http://schemas.microsoft.com/office/word/2010/wordprocessingDrawing" xmlns:wp="http://schemas.openxmlformats.org/drawingml/2006/wordprocessingDrawing" xmlns:w10="urn:schemas-microsoft-com:office:word" xmlns:w="http://schemas.openxmlformats.org/wordprocessingml/2006/main" xmlns:w14="http://schemas.microsoft.com/office/word/2010/wordml" xmlns:w15="http://schemas.microsoft.com/office/word/2012/wordml" xmlns:wpg="http://schemas.microsoft.com/office/word/2010/wordprocessingGroup" xmlns:wpi="http://schemas.microsoft.com/office/word/2010/wordprocessingInk" xmlns:wne="http://schemas.microsoft.com/office/word/2006/wordml" xmlns:wps="http://schemas.microsoft.com/office/word/2010/wordprocessingShape" mc:Ignorable="w14 w15 wp14">
   <w:footnote w:type="separator" w:id="-1">
     <w:p>
       <w:pPr>
@@ -4505,7 +8807,7 @@
 </file>
 
 <file path=word/numbering.xml><?xml version="1.0" encoding="utf-8"?>
-<w:numbering xmlns:wpc="http://schemas.microsoft.com/office/word/2010/wordprocessingCanvas" xmlns:cx="http://schemas.microsoft.com/office/drawing/2014/chartex" xmlns:cx1="http://schemas.microsoft.com/office/drawing/2015/9/8/chartex" xmlns:cx2="http://schemas.microsoft.com/office/drawing/2015/10/21/chartex" xmlns:cx3="http://schemas.microsoft.com/office/drawing/2016/5/9/chartex" xmlns:cx4="http://schemas.microsoft.com/office/drawing/2016/5/10/chartex" xmlns:cx5="http://schemas.microsoft.com/office/drawing/2016/5/11/chartex" xmlns:cx6="http://schemas.microsoft.com/office/drawing/2016/5/12/chartex" xmlns:cx7="http://schemas.microsoft.com/office/drawing/2016/5/13/chartex" xmlns:cx8="http://schemas.microsoft.com/office/drawing/2016/5/14/chartex" xmlns:mc="http://schemas.openxmlformats.org/markup-compatibility/2006" xmlns:aink="http://schemas.microsoft.com/office/drawing/2016/ink" xmlns:am3d="http://schemas.microsoft.com/office/drawing/2017/model3d" xmlns:o="urn:schemas-microsoft-com:office:office" xmlns:r="http://schemas.openxmlformats.org/officeDocument/2006/relationships" xmlns:m="http://schemas.openxmlformats.org/officeDocument/2006/math" xmlns:v="urn:schemas-microsoft-com:vml" xmlns:wp14="http://schemas.microsoft.com/office/word/2010/wordprocessingDrawing" xmlns:wp="http://schemas.openxmlformats.org/drawingml/2006/wordprocessingDrawing" xmlns:w10="urn:schemas-microsoft-com:office:word" xmlns:w="http://schemas.openxmlformats.org/wordprocessingml/2006/main" xmlns:w14="http://schemas.microsoft.com/office/word/2010/wordml" xmlns:w15="http://schemas.microsoft.com/office/word/2012/wordml" xmlns:w16cid="http://schemas.microsoft.com/office/word/2016/wordml/cid" xmlns:w16se="http://schemas.microsoft.com/office/word/2015/wordml/symex" xmlns:wpg="http://schemas.microsoft.com/office/word/2010/wordprocessingGroup" xmlns:wpi="http://schemas.microsoft.com/office/word/2010/wordprocessingInk" xmlns:wne="http://schemas.microsoft.com/office/word/2006/wordml" xmlns:wps="http://schemas.microsoft.com/office/word/2010/wordprocessingShape" mc:Ignorable="w14 w15 w16se w16cid wp14">
+<w:numbering xmlns:wpc="http://schemas.microsoft.com/office/word/2010/wordprocessingCanvas" xmlns:mc="http://schemas.openxmlformats.org/markup-compatibility/2006" xmlns:o="urn:schemas-microsoft-com:office:office" xmlns:r="http://schemas.openxmlformats.org/officeDocument/2006/relationships" xmlns:m="http://schemas.openxmlformats.org/officeDocument/2006/math" xmlns:v="urn:schemas-microsoft-com:vml" xmlns:wp14="http://schemas.microsoft.com/office/word/2010/wordprocessingDrawing" xmlns:wp="http://schemas.openxmlformats.org/drawingml/2006/wordprocessingDrawing" xmlns:w10="urn:schemas-microsoft-com:office:word" xmlns:w="http://schemas.openxmlformats.org/wordprocessingml/2006/main" xmlns:w14="http://schemas.microsoft.com/office/word/2010/wordml" xmlns:w15="http://schemas.microsoft.com/office/word/2012/wordml" xmlns:wpg="http://schemas.microsoft.com/office/word/2010/wordprocessingGroup" xmlns:wpi="http://schemas.microsoft.com/office/word/2010/wordprocessingInk" xmlns:wne="http://schemas.microsoft.com/office/word/2006/wordml" xmlns:wps="http://schemas.microsoft.com/office/word/2010/wordprocessingShape" mc:Ignorable="w14 w15 wp14">
   <w:abstractNum w:abstractNumId="0" w15:restartNumberingAfterBreak="0">
     <w:nsid w:val="5CFC6BA0"/>
     <w:multiLevelType w:val="hybridMultilevel"/>
@@ -4625,7 +8927,7 @@
 </file>
 
 <file path=word/styles.xml><?xml version="1.0" encoding="utf-8"?>
-<w:styles xmlns:mc="http://schemas.openxmlformats.org/markup-compatibility/2006" xmlns:r="http://schemas.openxmlformats.org/officeDocument/2006/relationships" xmlns:w="http://schemas.openxmlformats.org/wordprocessingml/2006/main" xmlns:w14="http://schemas.microsoft.com/office/word/2010/wordml" xmlns:w15="http://schemas.microsoft.com/office/word/2012/wordml" xmlns:w16cid="http://schemas.microsoft.com/office/word/2016/wordml/cid" xmlns:w16se="http://schemas.microsoft.com/office/word/2015/wordml/symex" mc:Ignorable="w14 w15 w16se w16cid">
+<w:styles xmlns:mc="http://schemas.openxmlformats.org/markup-compatibility/2006" xmlns:r="http://schemas.openxmlformats.org/officeDocument/2006/relationships" xmlns:w="http://schemas.openxmlformats.org/wordprocessingml/2006/main" xmlns:w14="http://schemas.microsoft.com/office/word/2010/wordml" xmlns:w15="http://schemas.microsoft.com/office/word/2012/wordml" mc:Ignorable="w14 w15">
   <w:docDefaults>
     <w:rPrDefault>
       <w:rPr>
@@ -4641,7 +8943,7 @@
       </w:pPr>
     </w:pPrDefault>
   </w:docDefaults>
-  <w:latentStyles w:defLockedState="0" w:defUIPriority="99" w:defSemiHidden="0" w:defUnhideWhenUsed="0" w:defQFormat="0" w:count="375">
+  <w:latentStyles w:defLockedState="0" w:defUIPriority="99" w:defSemiHidden="0" w:defUnhideWhenUsed="0" w:defQFormat="0" w:count="371">
     <w:lsdException w:name="Normal" w:uiPriority="0" w:qFormat="1"/>
     <w:lsdException w:name="heading 1" w:uiPriority="9" w:qFormat="1"/>
     <w:lsdException w:name="heading 2" w:semiHidden="1" w:uiPriority="9" w:unhideWhenUsed="1" w:qFormat="1"/>
@@ -5013,20 +9315,16 @@
     <w:lsdException w:name="List Table 5 Dark Accent 6" w:uiPriority="50"/>
     <w:lsdException w:name="List Table 6 Colorful Accent 6" w:uiPriority="51"/>
     <w:lsdException w:name="List Table 7 Colorful Accent 6" w:uiPriority="52"/>
-    <w:lsdException w:name="Mention" w:semiHidden="1" w:unhideWhenUsed="1"/>
-    <w:lsdException w:name="Smart Hyperlink" w:semiHidden="1" w:unhideWhenUsed="1"/>
-    <w:lsdException w:name="Hashtag" w:semiHidden="1" w:unhideWhenUsed="1"/>
-    <w:lsdException w:name="Unresolved Mention" w:semiHidden="1" w:unhideWhenUsed="1"/>
   </w:latentStyles>
-  <w:style w:type="paragraph" w:default="1" w:styleId="Standaard">
+  <w:style w:type="paragraph" w:default="1" w:styleId="Normal">
     <w:name w:val="Normal"/>
     <w:qFormat/>
   </w:style>
-  <w:style w:type="paragraph" w:styleId="Kop1">
+  <w:style w:type="paragraph" w:styleId="Heading1">
     <w:name w:val="heading 1"/>
-    <w:basedOn w:val="Standaard"/>
-    <w:next w:val="Standaard"/>
-    <w:link w:val="Kop1Char"/>
+    <w:basedOn w:val="Normal"/>
+    <w:next w:val="Normal"/>
+    <w:link w:val="Heading1Char"/>
     <w:uiPriority w:val="9"/>
     <w:qFormat/>
     <w:rsid w:val="002E7685"/>
@@ -5043,11 +9341,11 @@
       <w:szCs w:val="32"/>
     </w:rPr>
   </w:style>
-  <w:style w:type="paragraph" w:styleId="Kop2">
+  <w:style w:type="paragraph" w:styleId="Heading2">
     <w:name w:val="heading 2"/>
-    <w:basedOn w:val="Standaard"/>
-    <w:next w:val="Standaard"/>
-    <w:link w:val="Kop2Char"/>
+    <w:basedOn w:val="Normal"/>
+    <w:next w:val="Normal"/>
+    <w:link w:val="Heading2Char"/>
     <w:uiPriority w:val="9"/>
     <w:unhideWhenUsed/>
     <w:qFormat/>
@@ -5065,13 +9363,13 @@
       <w:szCs w:val="26"/>
     </w:rPr>
   </w:style>
-  <w:style w:type="character" w:default="1" w:styleId="Standaardalinea-lettertype">
+  <w:style w:type="character" w:default="1" w:styleId="DefaultParagraphFont">
     <w:name w:val="Default Paragraph Font"/>
     <w:uiPriority w:val="1"/>
     <w:semiHidden/>
     <w:unhideWhenUsed/>
   </w:style>
-  <w:style w:type="table" w:default="1" w:styleId="Standaardtabel">
+  <w:style w:type="table" w:default="1" w:styleId="TableNormal">
     <w:name w:val="Normal Table"/>
     <w:uiPriority w:val="99"/>
     <w:semiHidden/>
@@ -5086,17 +9384,17 @@
       </w:tblCellMar>
     </w:tblPr>
   </w:style>
-  <w:style w:type="numbering" w:default="1" w:styleId="Geenlijst">
+  <w:style w:type="numbering" w:default="1" w:styleId="NoList">
     <w:name w:val="No List"/>
     <w:uiPriority w:val="99"/>
     <w:semiHidden/>
     <w:unhideWhenUsed/>
   </w:style>
-  <w:style w:type="paragraph" w:styleId="Titel">
+  <w:style w:type="paragraph" w:styleId="Title">
     <w:name w:val="Title"/>
-    <w:basedOn w:val="Standaard"/>
-    <w:next w:val="Standaard"/>
-    <w:link w:val="TitelChar"/>
+    <w:basedOn w:val="Normal"/>
+    <w:next w:val="Normal"/>
+    <w:link w:val="TitleChar"/>
     <w:uiPriority w:val="10"/>
     <w:qFormat/>
     <w:rsid w:val="002E7685"/>
@@ -5112,10 +9410,10 @@
       <w:szCs w:val="56"/>
     </w:rPr>
   </w:style>
-  <w:style w:type="character" w:customStyle="1" w:styleId="TitelChar">
-    <w:name w:val="Titel Char"/>
-    <w:basedOn w:val="Standaardalinea-lettertype"/>
-    <w:link w:val="Titel"/>
+  <w:style w:type="character" w:customStyle="1" w:styleId="TitleChar">
+    <w:name w:val="Title Char"/>
+    <w:basedOn w:val="DefaultParagraphFont"/>
+    <w:link w:val="Title"/>
     <w:uiPriority w:val="10"/>
     <w:rsid w:val="002E7685"/>
     <w:rPr>
@@ -5126,10 +9424,10 @@
       <w:szCs w:val="56"/>
     </w:rPr>
   </w:style>
-  <w:style w:type="character" w:customStyle="1" w:styleId="Kop1Char">
-    <w:name w:val="Kop 1 Char"/>
-    <w:basedOn w:val="Standaardalinea-lettertype"/>
-    <w:link w:val="Kop1"/>
+  <w:style w:type="character" w:customStyle="1" w:styleId="Heading1Char">
+    <w:name w:val="Heading 1 Char"/>
+    <w:basedOn w:val="DefaultParagraphFont"/>
+    <w:link w:val="Heading1"/>
     <w:uiPriority w:val="9"/>
     <w:rsid w:val="002E7685"/>
     <w:rPr>
@@ -5139,10 +9437,10 @@
       <w:szCs w:val="32"/>
     </w:rPr>
   </w:style>
-  <w:style w:type="character" w:customStyle="1" w:styleId="Kop2Char">
-    <w:name w:val="Kop 2 Char"/>
-    <w:basedOn w:val="Standaardalinea-lettertype"/>
-    <w:link w:val="Kop2"/>
+  <w:style w:type="character" w:customStyle="1" w:styleId="Heading2Char">
+    <w:name w:val="Heading 2 Char"/>
+    <w:basedOn w:val="DefaultParagraphFont"/>
+    <w:link w:val="Heading2"/>
     <w:uiPriority w:val="9"/>
     <w:rsid w:val="002E7685"/>
     <w:rPr>
@@ -5152,9 +9450,9 @@
       <w:szCs w:val="26"/>
     </w:rPr>
   </w:style>
-  <w:style w:type="paragraph" w:styleId="Lijstalinea">
+  <w:style w:type="paragraph" w:styleId="ListParagraph">
     <w:name w:val="List Paragraph"/>
-    <w:basedOn w:val="Standaard"/>
+    <w:basedOn w:val="Normal"/>
     <w:uiPriority w:val="34"/>
     <w:qFormat/>
     <w:rsid w:val="002403C4"/>
@@ -5165,7 +9463,7 @@
   </w:style>
   <w:style w:type="character" w:styleId="Hyperlink">
     <w:name w:val="Hyperlink"/>
-    <w:basedOn w:val="Standaardalinea-lettertype"/>
+    <w:basedOn w:val="DefaultParagraphFont"/>
     <w:uiPriority w:val="99"/>
     <w:unhideWhenUsed/>
     <w:rsid w:val="00DB5325"/>
@@ -5174,9 +9472,9 @@
       <w:u w:val="single"/>
     </w:rPr>
   </w:style>
-  <w:style w:type="character" w:styleId="Onopgelostemelding">
+  <w:style w:type="character" w:customStyle="1" w:styleId="UnresolvedMention">
     <w:name w:val="Unresolved Mention"/>
-    <w:basedOn w:val="Standaardalinea-lettertype"/>
+    <w:basedOn w:val="DefaultParagraphFont"/>
     <w:uiPriority w:val="99"/>
     <w:semiHidden/>
     <w:unhideWhenUsed/>
@@ -5186,12 +9484,11 @@
       <w:shd w:val="clear" w:color="auto" w:fill="E1DFDD"/>
     </w:rPr>
   </w:style>
-  <w:style w:type="paragraph" w:styleId="HTML-voorafopgemaakt">
+  <w:style w:type="paragraph" w:styleId="HTMLPreformatted">
     <w:name w:val="HTML Preformatted"/>
-    <w:basedOn w:val="Standaard"/>
-    <w:link w:val="HTML-voorafopgemaaktChar"/>
+    <w:basedOn w:val="Normal"/>
+    <w:link w:val="HTMLPreformattedChar"/>
     <w:uiPriority w:val="99"/>
-    <w:semiHidden/>
     <w:unhideWhenUsed/>
     <w:rsid w:val="00974D1D"/>
     <w:pPr>
@@ -5222,12 +9519,11 @@
       <w:lang w:eastAsia="nl-NL"/>
     </w:rPr>
   </w:style>
-  <w:style w:type="character" w:customStyle="1" w:styleId="HTML-voorafopgemaaktChar">
-    <w:name w:val="HTML - vooraf opgemaakt Char"/>
-    <w:basedOn w:val="Standaardalinea-lettertype"/>
-    <w:link w:val="HTML-voorafopgemaakt"/>
+  <w:style w:type="character" w:customStyle="1" w:styleId="HTMLPreformattedChar">
+    <w:name w:val="HTML Preformatted Char"/>
+    <w:basedOn w:val="DefaultParagraphFont"/>
+    <w:link w:val="HTMLPreformatted"/>
     <w:uiPriority w:val="99"/>
-    <w:semiHidden/>
     <w:rsid w:val="00974D1D"/>
     <w:rPr>
       <w:rFonts w:ascii="Courier New" w:eastAsia="Times New Roman" w:hAnsi="Courier New" w:cs="Courier New"/>
@@ -5539,7 +9835,7 @@
 </file>
 
 <file path=customXml/itemProps1.xml><?xml version="1.0" encoding="utf-8"?>
-<ds:datastoreItem xmlns:ds="http://schemas.openxmlformats.org/officeDocument/2006/customXml" ds:itemID="{F0E70991-B5DD-4D5E-B4B5-0E2BFABF0232}">
+<ds:datastoreItem xmlns:ds="http://schemas.openxmlformats.org/officeDocument/2006/customXml" ds:itemID="{072F39B4-19EB-4F14-9855-F0EA5BB7EE66}">
   <ds:schemaRefs>
     <ds:schemaRef ds:uri="http://schemas.openxmlformats.org/officeDocument/2006/bibliography"/>
   </ds:schemaRefs>

--- a/Phaser Pong Tutorial.docx
+++ b/Phaser Pong Tutorial.docx
@@ -1,10 +1,10 @@
 
 <file path=word/document.xml><?xml version="1.0" encoding="utf-8"?>
-<w:document xmlns:wpc="http://schemas.microsoft.com/office/word/2010/wordprocessingCanvas" xmlns:mc="http://schemas.openxmlformats.org/markup-compatibility/2006" xmlns:o="urn:schemas-microsoft-com:office:office" xmlns:r="http://schemas.openxmlformats.org/officeDocument/2006/relationships" xmlns:m="http://schemas.openxmlformats.org/officeDocument/2006/math" xmlns:v="urn:schemas-microsoft-com:vml" xmlns:wp14="http://schemas.microsoft.com/office/word/2010/wordprocessingDrawing" xmlns:wp="http://schemas.openxmlformats.org/drawingml/2006/wordprocessingDrawing" xmlns:w10="urn:schemas-microsoft-com:office:word" xmlns:w="http://schemas.openxmlformats.org/wordprocessingml/2006/main" xmlns:w14="http://schemas.microsoft.com/office/word/2010/wordml" xmlns:w15="http://schemas.microsoft.com/office/word/2012/wordml" xmlns:wpg="http://schemas.microsoft.com/office/word/2010/wordprocessingGroup" xmlns:wpi="http://schemas.microsoft.com/office/word/2010/wordprocessingInk" xmlns:wne="http://schemas.microsoft.com/office/word/2006/wordml" xmlns:wps="http://schemas.microsoft.com/office/word/2010/wordprocessingShape" mc:Ignorable="w14 w15 wp14">
+<w:document xmlns:wpc="http://schemas.microsoft.com/office/word/2010/wordprocessingCanvas" xmlns:cx="http://schemas.microsoft.com/office/drawing/2014/chartex" xmlns:cx1="http://schemas.microsoft.com/office/drawing/2015/9/8/chartex" xmlns:cx2="http://schemas.microsoft.com/office/drawing/2015/10/21/chartex" xmlns:cx3="http://schemas.microsoft.com/office/drawing/2016/5/9/chartex" xmlns:cx4="http://schemas.microsoft.com/office/drawing/2016/5/10/chartex" xmlns:cx5="http://schemas.microsoft.com/office/drawing/2016/5/11/chartex" xmlns:cx6="http://schemas.microsoft.com/office/drawing/2016/5/12/chartex" xmlns:cx7="http://schemas.microsoft.com/office/drawing/2016/5/13/chartex" xmlns:cx8="http://schemas.microsoft.com/office/drawing/2016/5/14/chartex" xmlns:mc="http://schemas.openxmlformats.org/markup-compatibility/2006" xmlns:aink="http://schemas.microsoft.com/office/drawing/2016/ink" xmlns:am3d="http://schemas.microsoft.com/office/drawing/2017/model3d" xmlns:o="urn:schemas-microsoft-com:office:office" xmlns:oel="http://schemas.microsoft.com/office/2019/extlst" xmlns:r="http://schemas.openxmlformats.org/officeDocument/2006/relationships" xmlns:m="http://schemas.openxmlformats.org/officeDocument/2006/math" xmlns:v="urn:schemas-microsoft-com:vml" xmlns:wp14="http://schemas.microsoft.com/office/word/2010/wordprocessingDrawing" xmlns:wp="http://schemas.openxmlformats.org/drawingml/2006/wordprocessingDrawing" xmlns:w10="urn:schemas-microsoft-com:office:word" xmlns:w="http://schemas.openxmlformats.org/wordprocessingml/2006/main" xmlns:w14="http://schemas.microsoft.com/office/word/2010/wordml" xmlns:w15="http://schemas.microsoft.com/office/word/2012/wordml" xmlns:w16cex="http://schemas.microsoft.com/office/word/2018/wordml/cex" xmlns:w16cid="http://schemas.microsoft.com/office/word/2016/wordml/cid" xmlns:w16="http://schemas.microsoft.com/office/word/2018/wordml" xmlns:w16sdtdh="http://schemas.microsoft.com/office/word/2020/wordml/sdtdatahash" xmlns:w16se="http://schemas.microsoft.com/office/word/2015/wordml/symex" xmlns:wpg="http://schemas.microsoft.com/office/word/2010/wordprocessingGroup" xmlns:wpi="http://schemas.microsoft.com/office/word/2010/wordprocessingInk" xmlns:wne="http://schemas.microsoft.com/office/word/2006/wordml" xmlns:wps="http://schemas.microsoft.com/office/word/2010/wordprocessingShape" mc:Ignorable="w14 w15 w16se w16cid w16 w16cex w16sdtdh wp14">
   <w:body>
     <w:p>
       <w:pPr>
-        <w:pStyle w:val="Title"/>
+        <w:pStyle w:val="Titel"/>
         <w:jc w:val="center"/>
         <w:rPr>
           <w:lang w:val="en-US"/>
@@ -26,7 +26,7 @@
     </w:p>
     <w:p>
       <w:pPr>
-        <w:pStyle w:val="Heading1"/>
+        <w:pStyle w:val="Kop1"/>
         <w:rPr>
           <w:lang w:val="en-US"/>
         </w:rPr>
@@ -216,7 +216,7 @@
     </w:p>
     <w:p>
       <w:pPr>
-        <w:pStyle w:val="Heading1"/>
+        <w:pStyle w:val="Kop1"/>
         <w:rPr>
           <w:lang w:val="en-US"/>
         </w:rPr>
@@ -230,7 +230,7 @@
     </w:p>
     <w:p>
       <w:pPr>
-        <w:pStyle w:val="ListParagraph"/>
+        <w:pStyle w:val="Lijstalinea"/>
         <w:numPr>
           <w:ilvl w:val="0"/>
           <w:numId w:val="1"/>
@@ -281,7 +281,7 @@
     </w:p>
     <w:p>
       <w:pPr>
-        <w:pStyle w:val="Heading1"/>
+        <w:pStyle w:val="Kop1"/>
         <w:rPr>
           <w:lang w:val="en-US"/>
         </w:rPr>
@@ -295,7 +295,7 @@
     </w:p>
     <w:p>
       <w:pPr>
-        <w:pStyle w:val="Heading2"/>
+        <w:pStyle w:val="Kop2"/>
         <w:rPr>
           <w:lang w:val="en-US"/>
         </w:rPr>
@@ -330,7 +330,19 @@
         <w:rPr>
           <w:lang w:val="en-US"/>
         </w:rPr>
-        <w:t>The project can be downloaded through git by using the command:</w:t>
+        <w:t xml:space="preserve">The project can be downloaded through git by using the </w:t>
+      </w:r>
+      <w:r>
+        <w:rPr>
+          <w:lang w:val="en-US"/>
+        </w:rPr>
+        <w:t xml:space="preserve">terminal </w:t>
+      </w:r>
+      <w:r>
+        <w:rPr>
+          <w:lang w:val="en-US"/>
+        </w:rPr>
+        <w:t>command:</w:t>
       </w:r>
     </w:p>
     <w:p>
@@ -359,56 +371,6 @@
         <w:rPr>
           <w:lang w:val="en-US"/>
         </w:rPr>
-        <w:t>Switch to the tutorial code by using the following command:</w:t>
-      </w:r>
-    </w:p>
-    <w:p>
-      <w:pPr>
-        <w:shd w:val="clear" w:color="auto" w:fill="000000" w:themeFill="text1"/>
-        <w:rPr>
-          <w:color w:val="FFFFFF" w:themeColor="background1"/>
-          <w:lang w:val="en-US"/>
-        </w:rPr>
-      </w:pPr>
-      <w:r>
-        <w:rPr>
-          <w:color w:val="FFFFFF" w:themeColor="background1"/>
-          <w:lang w:val="en-US"/>
-        </w:rPr>
-        <w:t xml:space="preserve">git </w:t>
-      </w:r>
-      <w:r>
-        <w:rPr>
-          <w:color w:val="FFFFFF" w:themeColor="background1"/>
-          <w:lang w:val="en-US"/>
-        </w:rPr>
-        <w:t>checkout</w:t>
-      </w:r>
-      <w:r>
-        <w:rPr>
-          <w:color w:val="FFFFFF" w:themeColor="background1"/>
-          <w:lang w:val="en-US"/>
-        </w:rPr>
-        <w:t xml:space="preserve"> </w:t>
-      </w:r>
-      <w:r>
-        <w:rPr>
-          <w:color w:val="FFFFFF" w:themeColor="background1"/>
-          <w:lang w:val="en-US"/>
-        </w:rPr>
-        <w:t>tutorial</w:t>
-      </w:r>
-    </w:p>
-    <w:p>
-      <w:pPr>
-        <w:rPr>
-          <w:lang w:val="en-US"/>
-        </w:rPr>
-      </w:pPr>
-      <w:r>
-        <w:rPr>
-          <w:lang w:val="en-US"/>
-        </w:rPr>
         <w:t>For now we are done with the terminal, but keep it open because we will need it later.</w:t>
       </w:r>
     </w:p>
@@ -436,7 +398,21 @@
           <w:lang w:val="en-US"/>
         </w:rPr>
         <w:lastRenderedPageBreak/>
-        <w:t>If you now open src/index.js, you should see the basic config object for Phaser and the 3 empty functions “preload”, “create” and “update”:</w:t>
+        <w:t xml:space="preserve">If you now open </w:t>
+      </w:r>
+      <w:proofErr w:type="spellStart"/>
+      <w:r>
+        <w:rPr>
+          <w:lang w:val="en-US"/>
+        </w:rPr>
+        <w:t>src</w:t>
+      </w:r>
+      <w:proofErr w:type="spellEnd"/>
+      <w:r>
+        <w:rPr>
+          <w:lang w:val="en-US"/>
+        </w:rPr>
+        <w:t>/index.js, you should see the basic config object for Phaser and the 3 empty functions “preload”, “create” and “update”:</w:t>
       </w:r>
     </w:p>
     <w:p>
@@ -499,7 +475,7 @@
     </w:p>
     <w:p>
       <w:pPr>
-        <w:pStyle w:val="Heading2"/>
+        <w:pStyle w:val="Kop2"/>
         <w:rPr>
           <w:lang w:val="en-US"/>
         </w:rPr>
@@ -534,7 +510,25 @@
         <w:rPr>
           <w:lang w:val="en-US"/>
         </w:rPr>
-        <w:t>I have set up webpack to bundle our project and serve it locally.</w:t>
+        <w:t>W</w:t>
+      </w:r>
+      <w:r>
+        <w:rPr>
+          <w:lang w:val="en-US"/>
+        </w:rPr>
+        <w:t>ebpack</w:t>
+      </w:r>
+      <w:r>
+        <w:rPr>
+          <w:lang w:val="en-US"/>
+        </w:rPr>
+        <w:t xml:space="preserve"> is set up</w:t>
+      </w:r>
+      <w:r>
+        <w:rPr>
+          <w:lang w:val="en-US"/>
+        </w:rPr>
+        <w:t xml:space="preserve"> to bundle our project and serve it locally.</w:t>
       </w:r>
       <w:r>
         <w:rPr>
@@ -552,12 +546,21 @@
           <w:lang w:val="en-US"/>
         </w:rPr>
       </w:pPr>
+      <w:proofErr w:type="spellStart"/>
       <w:r>
         <w:rPr>
           <w:color w:val="FFFFFF" w:themeColor="background1"/>
           <w:lang w:val="en-US"/>
         </w:rPr>
-        <w:t>npm run dev</w:t>
+        <w:t>npm</w:t>
+      </w:r>
+      <w:proofErr w:type="spellEnd"/>
+      <w:r>
+        <w:rPr>
+          <w:color w:val="FFFFFF" w:themeColor="background1"/>
+          <w:lang w:val="en-US"/>
+        </w:rPr>
+        <w:t xml:space="preserve"> run dev</w:t>
       </w:r>
     </w:p>
     <w:p>
@@ -845,7 +848,7 @@
     </w:p>
     <w:p>
       <w:pPr>
-        <w:pStyle w:val="Heading2"/>
+        <w:pStyle w:val="Kop2"/>
         <w:rPr>
           <w:lang w:val="en-US"/>
         </w:rPr>
@@ -864,11 +867,19 @@
           <w:lang w:val="en-US"/>
         </w:rPr>
       </w:pPr>
-      <w:r>
-        <w:rPr>
-          <w:lang w:val="en-US"/>
-        </w:rPr>
-        <w:t>Lets create our first game object.</w:t>
+      <w:proofErr w:type="spellStart"/>
+      <w:r>
+        <w:rPr>
+          <w:lang w:val="en-US"/>
+        </w:rPr>
+        <w:t>Lets</w:t>
+      </w:r>
+      <w:proofErr w:type="spellEnd"/>
+      <w:r>
+        <w:rPr>
+          <w:lang w:val="en-US"/>
+        </w:rPr>
+        <w:t xml:space="preserve"> create our first game object.</w:t>
       </w:r>
       <w:r>
         <w:rPr>
@@ -900,13 +911,14 @@
     </w:p>
     <w:p>
       <w:pPr>
-        <w:pStyle w:val="HTMLPreformatted"/>
+        <w:pStyle w:val="HTML-voorafopgemaakt"/>
         <w:shd w:val="clear" w:color="auto" w:fill="2B2B2B"/>
         <w:rPr>
           <w:color w:val="A9B7C6"/>
           <w:lang w:val="en-US"/>
         </w:rPr>
       </w:pPr>
+      <w:proofErr w:type="spellStart"/>
       <w:r>
         <w:rPr>
           <w:b/>
@@ -921,7 +933,15 @@
           <w:color w:val="A9B7C6"/>
           <w:lang w:val="en-US"/>
         </w:rPr>
-        <w:t>.load.image(</w:t>
+        <w:t>.load.image</w:t>
+      </w:r>
+      <w:proofErr w:type="spellEnd"/>
+      <w:r>
+        <w:rPr>
+          <w:color w:val="A9B7C6"/>
+          <w:lang w:val="en-US"/>
+        </w:rPr>
+        <w:t>(</w:t>
       </w:r>
       <w:r>
         <w:rPr>
@@ -1125,6 +1145,7 @@
         <w:rPr>
           <w:lang w:val="en-US"/>
         </w:rPr>
+        <w:lastRenderedPageBreak/>
         <w:t>To create a dotted line in the scene, we refer to the image name as it is registered in Phaser.</w:t>
       </w:r>
       <w:r>
@@ -1137,13 +1158,14 @@
     </w:p>
     <w:p>
       <w:pPr>
-        <w:pStyle w:val="HTMLPreformatted"/>
+        <w:pStyle w:val="HTML-voorafopgemaakt"/>
         <w:shd w:val="clear" w:color="auto" w:fill="2B2B2B"/>
         <w:rPr>
           <w:color w:val="A9B7C6"/>
           <w:lang w:val="en-US"/>
         </w:rPr>
       </w:pPr>
+      <w:proofErr w:type="spellStart"/>
       <w:r>
         <w:rPr>
           <w:b/>
@@ -1158,7 +1180,31 @@
           <w:color w:val="A9B7C6"/>
           <w:lang w:val="en-US"/>
         </w:rPr>
-        <w:t xml:space="preserve">.add.image(resolution.width * </w:t>
+        <w:t>.add.image</w:t>
+      </w:r>
+      <w:proofErr w:type="spellEnd"/>
+      <w:r>
+        <w:rPr>
+          <w:color w:val="A9B7C6"/>
+          <w:lang w:val="en-US"/>
+        </w:rPr>
+        <w:t>(</w:t>
+      </w:r>
+      <w:proofErr w:type="spellStart"/>
+      <w:r>
+        <w:rPr>
+          <w:color w:val="A9B7C6"/>
+          <w:lang w:val="en-US"/>
+        </w:rPr>
+        <w:t>resolution.width</w:t>
+      </w:r>
+      <w:proofErr w:type="spellEnd"/>
+      <w:r>
+        <w:rPr>
+          <w:color w:val="A9B7C6"/>
+          <w:lang w:val="en-US"/>
+        </w:rPr>
+        <w:t xml:space="preserve"> * </w:t>
       </w:r>
       <w:r>
         <w:rPr>
@@ -1174,12 +1220,21 @@
         </w:rPr>
         <w:t xml:space="preserve">, </w:t>
       </w:r>
-      <w:r>
-        <w:rPr>
-          <w:color w:val="A9B7C6"/>
-          <w:lang w:val="en-US"/>
-        </w:rPr>
-        <w:t xml:space="preserve">resolution.height * </w:t>
+      <w:proofErr w:type="spellStart"/>
+      <w:r>
+        <w:rPr>
+          <w:color w:val="A9B7C6"/>
+          <w:lang w:val="en-US"/>
+        </w:rPr>
+        <w:t>resolution.height</w:t>
+      </w:r>
+      <w:proofErr w:type="spellEnd"/>
+      <w:r>
+        <w:rPr>
+          <w:color w:val="A9B7C6"/>
+          <w:lang w:val="en-US"/>
+        </w:rPr>
+        <w:t xml:space="preserve"> * </w:t>
       </w:r>
       <w:r>
         <w:rPr>
@@ -1239,7 +1294,7 @@
     </w:p>
     <w:p>
       <w:pPr>
-        <w:pStyle w:val="ListParagraph"/>
+        <w:pStyle w:val="Lijstalinea"/>
         <w:numPr>
           <w:ilvl w:val="0"/>
           <w:numId w:val="1"/>
@@ -1252,7 +1307,14 @@
         <w:rPr>
           <w:lang w:val="en-US"/>
         </w:rPr>
-        <w:t>“this.add</w:t>
+        <w:t>“</w:t>
+      </w:r>
+      <w:proofErr w:type="spellStart"/>
+      <w:r>
+        <w:rPr>
+          <w:lang w:val="en-US"/>
+        </w:rPr>
+        <w:t>this.add</w:t>
       </w:r>
       <w:r>
         <w:rPr>
@@ -1260,6 +1322,7 @@
         </w:rPr>
         <w:t>.image</w:t>
       </w:r>
+      <w:proofErr w:type="spellEnd"/>
       <w:r>
         <w:rPr>
           <w:lang w:val="en-US"/>
@@ -1275,7 +1338,7 @@
     </w:p>
     <w:p>
       <w:pPr>
-        <w:pStyle w:val="ListParagraph"/>
+        <w:pStyle w:val="Lijstalinea"/>
         <w:numPr>
           <w:ilvl w:val="0"/>
           <w:numId w:val="1"/>
@@ -1294,7 +1357,14 @@
         <w:rPr>
           <w:lang w:val="en-US"/>
         </w:rPr>
-        <w:t>“this.add</w:t>
+        <w:t>“</w:t>
+      </w:r>
+      <w:proofErr w:type="spellStart"/>
+      <w:r>
+        <w:rPr>
+          <w:lang w:val="en-US"/>
+        </w:rPr>
+        <w:t>this.add</w:t>
       </w:r>
       <w:r>
         <w:rPr>
@@ -1302,6 +1372,7 @@
         </w:rPr>
         <w:t>.image</w:t>
       </w:r>
+      <w:proofErr w:type="spellEnd"/>
       <w:r>
         <w:rPr>
           <w:lang w:val="en-US"/>
@@ -1317,7 +1388,7 @@
     </w:p>
     <w:p>
       <w:pPr>
-        <w:pStyle w:val="ListParagraph"/>
+        <w:pStyle w:val="Lijstalinea"/>
         <w:numPr>
           <w:ilvl w:val="1"/>
           <w:numId w:val="1"/>
@@ -1335,7 +1406,7 @@
     </w:p>
     <w:p>
       <w:pPr>
-        <w:pStyle w:val="ListParagraph"/>
+        <w:pStyle w:val="Lijstalinea"/>
         <w:numPr>
           <w:ilvl w:val="1"/>
           <w:numId w:val="1"/>
@@ -1353,7 +1424,7 @@
     </w:p>
     <w:p>
       <w:pPr>
-        <w:pStyle w:val="ListParagraph"/>
+        <w:pStyle w:val="Lijstalinea"/>
         <w:numPr>
           <w:ilvl w:val="1"/>
           <w:numId w:val="1"/>
@@ -1371,7 +1442,7 @@
     </w:p>
     <w:p>
       <w:pPr>
-        <w:pStyle w:val="ListParagraph"/>
+        <w:pStyle w:val="Lijstalinea"/>
         <w:numPr>
           <w:ilvl w:val="0"/>
           <w:numId w:val="1"/>
@@ -1389,7 +1460,7 @@
     </w:p>
     <w:p>
       <w:pPr>
-        <w:pStyle w:val="ListParagraph"/>
+        <w:pStyle w:val="Lijstalinea"/>
         <w:numPr>
           <w:ilvl w:val="0"/>
           <w:numId w:val="1"/>
@@ -1407,7 +1478,7 @@
     </w:p>
     <w:p>
       <w:pPr>
-        <w:pStyle w:val="ListParagraph"/>
+        <w:pStyle w:val="Lijstalinea"/>
         <w:numPr>
           <w:ilvl w:val="0"/>
           <w:numId w:val="1"/>
@@ -1525,15 +1596,16 @@
     </w:p>
     <w:p>
       <w:pPr>
-        <w:pStyle w:val="Heading2"/>
-        <w:rPr>
-          <w:lang w:val="en-US"/>
-        </w:rPr>
-      </w:pPr>
-      <w:r>
-        <w:rPr>
-          <w:lang w:val="en-US"/>
-        </w:rPr>
+        <w:pStyle w:val="Kop2"/>
+        <w:rPr>
+          <w:lang w:val="en-US"/>
+        </w:rPr>
+      </w:pPr>
+      <w:r>
+        <w:rPr>
+          <w:lang w:val="en-US"/>
+        </w:rPr>
+        <w:lastRenderedPageBreak/>
         <w:t xml:space="preserve">Step </w:t>
       </w:r>
       <w:r>
@@ -1638,13 +1710,14 @@
     </w:p>
     <w:p>
       <w:pPr>
-        <w:pStyle w:val="HTMLPreformatted"/>
+        <w:pStyle w:val="HTML-voorafopgemaakt"/>
         <w:shd w:val="clear" w:color="auto" w:fill="2B2B2B"/>
         <w:rPr>
           <w:color w:val="A9B7C6"/>
           <w:lang w:val="en-US"/>
         </w:rPr>
       </w:pPr>
+      <w:proofErr w:type="spellStart"/>
       <w:r>
         <w:rPr>
           <w:b/>
@@ -1682,6 +1755,7 @@
         </w:rPr>
         <w:t>image</w:t>
       </w:r>
+      <w:proofErr w:type="spellEnd"/>
       <w:r>
         <w:rPr>
           <w:color w:val="A9B7C6"/>
@@ -1793,7 +1867,7 @@
     </w:p>
     <w:p>
       <w:pPr>
-        <w:pStyle w:val="HTMLPreformatted"/>
+        <w:pStyle w:val="HTML-voorafopgemaakt"/>
         <w:shd w:val="clear" w:color="auto" w:fill="2B2B2B"/>
         <w:rPr>
           <w:color w:val="A9B7C6"/>
@@ -1896,7 +1970,7 @@
     </w:p>
     <w:p>
       <w:pPr>
-        <w:pStyle w:val="HTMLPreformatted"/>
+        <w:pStyle w:val="HTML-voorafopgemaakt"/>
         <w:shd w:val="clear" w:color="auto" w:fill="2B2B2B"/>
         <w:rPr>
           <w:color w:val="A9B7C6"/>
@@ -2031,6 +2105,7 @@
         <w:rPr>
           <w:lang w:val="en-US"/>
         </w:rPr>
+        <w:lastRenderedPageBreak/>
         <w:t>Before we initialize the paddles, it’s good to think about their position in the field. When initializing we will have to provide the X- and Y-position. We want the paddles to be placed something like this</w:t>
       </w:r>
       <w:r>
@@ -2125,7 +2200,7 @@
     </w:p>
     <w:p>
       <w:pPr>
-        <w:pStyle w:val="HTMLPreformatted"/>
+        <w:pStyle w:val="HTML-voorafopgemaakt"/>
         <w:shd w:val="clear" w:color="auto" w:fill="2B2B2B"/>
         <w:rPr>
           <w:color w:val="A9B7C6"/>
@@ -2155,12 +2230,21 @@
         </w:rPr>
         <w:t xml:space="preserve">const </w:t>
       </w:r>
-      <w:r>
-        <w:rPr>
-          <w:color w:val="A9B7C6"/>
-          <w:lang w:val="en-US"/>
-        </w:rPr>
-        <w:t xml:space="preserve">paddleDistFromSides = </w:t>
+      <w:proofErr w:type="spellStart"/>
+      <w:r>
+        <w:rPr>
+          <w:color w:val="A9B7C6"/>
+          <w:lang w:val="en-US"/>
+        </w:rPr>
+        <w:t>paddleDistFromSides</w:t>
+      </w:r>
+      <w:proofErr w:type="spellEnd"/>
+      <w:r>
+        <w:rPr>
+          <w:color w:val="A9B7C6"/>
+          <w:lang w:val="en-US"/>
+        </w:rPr>
+        <w:t xml:space="preserve"> = </w:t>
       </w:r>
       <w:r>
         <w:rPr>
@@ -2211,7 +2295,7 @@
     </w:p>
     <w:p>
       <w:pPr>
-        <w:pStyle w:val="HTMLPreformatted"/>
+        <w:pStyle w:val="HTML-voorafopgemaakt"/>
         <w:shd w:val="clear" w:color="auto" w:fill="2B2B2B"/>
         <w:rPr>
           <w:color w:val="A9B7C6"/>
@@ -2225,6 +2309,7 @@
         </w:rPr>
         <w:t xml:space="preserve">paddles = </w:t>
       </w:r>
+      <w:proofErr w:type="spellStart"/>
       <w:r>
         <w:rPr>
           <w:b/>
@@ -2239,7 +2324,15 @@
           <w:color w:val="A9B7C6"/>
           <w:lang w:val="en-US"/>
         </w:rPr>
-        <w:t>.physics.add.group()</w:t>
+        <w:t>.physics.add.group</w:t>
+      </w:r>
+      <w:proofErr w:type="spellEnd"/>
+      <w:r>
+        <w:rPr>
+          <w:color w:val="A9B7C6"/>
+          <w:lang w:val="en-US"/>
+        </w:rPr>
+        <w:t>()</w:t>
       </w:r>
       <w:r>
         <w:rPr>
@@ -2260,8 +2353,33 @@
           <w:color w:val="A9B7C6"/>
           <w:lang w:val="en-US"/>
         </w:rPr>
-        <w:t>player1Paddle = paddles.create(paddleDistFromSides</w:t>
-      </w:r>
+        <w:t xml:space="preserve">player1Paddle = </w:t>
+      </w:r>
+      <w:proofErr w:type="spellStart"/>
+      <w:r>
+        <w:rPr>
+          <w:color w:val="A9B7C6"/>
+          <w:lang w:val="en-US"/>
+        </w:rPr>
+        <w:t>paddles.create</w:t>
+      </w:r>
+      <w:proofErr w:type="spellEnd"/>
+      <w:r>
+        <w:rPr>
+          <w:color w:val="A9B7C6"/>
+          <w:lang w:val="en-US"/>
+        </w:rPr>
+        <w:t>(</w:t>
+      </w:r>
+      <w:proofErr w:type="spellStart"/>
+      <w:r>
+        <w:rPr>
+          <w:color w:val="A9B7C6"/>
+          <w:lang w:val="en-US"/>
+        </w:rPr>
+        <w:t>paddleDistFromSides</w:t>
+      </w:r>
+      <w:proofErr w:type="spellEnd"/>
       <w:r>
         <w:rPr>
           <w:color w:val="CC7832"/>
@@ -2269,12 +2387,21 @@
         </w:rPr>
         <w:t xml:space="preserve">, </w:t>
       </w:r>
-      <w:r>
-        <w:rPr>
-          <w:color w:val="A9B7C6"/>
-          <w:lang w:val="en-US"/>
-        </w:rPr>
-        <w:t xml:space="preserve">resolution.height * </w:t>
+      <w:proofErr w:type="spellStart"/>
+      <w:r>
+        <w:rPr>
+          <w:color w:val="A9B7C6"/>
+          <w:lang w:val="en-US"/>
+        </w:rPr>
+        <w:t>resolution.height</w:t>
+      </w:r>
+      <w:proofErr w:type="spellEnd"/>
+      <w:r>
+        <w:rPr>
+          <w:color w:val="A9B7C6"/>
+          <w:lang w:val="en-US"/>
+        </w:rPr>
+        <w:t xml:space="preserve"> * </w:t>
       </w:r>
       <w:r>
         <w:rPr>
@@ -2323,8 +2450,49 @@
           <w:color w:val="A9B7C6"/>
           <w:lang w:val="en-US"/>
         </w:rPr>
-        <w:t>player2Paddle = paddles.create(resolution.width - paddleDistFromSides</w:t>
-      </w:r>
+        <w:t xml:space="preserve">player2Paddle = </w:t>
+      </w:r>
+      <w:proofErr w:type="spellStart"/>
+      <w:r>
+        <w:rPr>
+          <w:color w:val="A9B7C6"/>
+          <w:lang w:val="en-US"/>
+        </w:rPr>
+        <w:t>paddles.create</w:t>
+      </w:r>
+      <w:proofErr w:type="spellEnd"/>
+      <w:r>
+        <w:rPr>
+          <w:color w:val="A9B7C6"/>
+          <w:lang w:val="en-US"/>
+        </w:rPr>
+        <w:t>(</w:t>
+      </w:r>
+      <w:proofErr w:type="spellStart"/>
+      <w:r>
+        <w:rPr>
+          <w:color w:val="A9B7C6"/>
+          <w:lang w:val="en-US"/>
+        </w:rPr>
+        <w:t>resolution.width</w:t>
+      </w:r>
+      <w:proofErr w:type="spellEnd"/>
+      <w:r>
+        <w:rPr>
+          <w:color w:val="A9B7C6"/>
+          <w:lang w:val="en-US"/>
+        </w:rPr>
+        <w:t xml:space="preserve"> - </w:t>
+      </w:r>
+      <w:proofErr w:type="spellStart"/>
+      <w:r>
+        <w:rPr>
+          <w:color w:val="A9B7C6"/>
+          <w:lang w:val="en-US"/>
+        </w:rPr>
+        <w:t>paddleDistFromSides</w:t>
+      </w:r>
+      <w:proofErr w:type="spellEnd"/>
       <w:r>
         <w:rPr>
           <w:color w:val="CC7832"/>
@@ -2332,12 +2500,21 @@
         </w:rPr>
         <w:t xml:space="preserve">, </w:t>
       </w:r>
-      <w:r>
-        <w:rPr>
-          <w:color w:val="A9B7C6"/>
-          <w:lang w:val="en-US"/>
-        </w:rPr>
-        <w:t xml:space="preserve">resolution.height * </w:t>
+      <w:proofErr w:type="spellStart"/>
+      <w:r>
+        <w:rPr>
+          <w:color w:val="A9B7C6"/>
+          <w:lang w:val="en-US"/>
+        </w:rPr>
+        <w:t>resolution.height</w:t>
+      </w:r>
+      <w:proofErr w:type="spellEnd"/>
+      <w:r>
+        <w:rPr>
+          <w:color w:val="A9B7C6"/>
+          <w:lang w:val="en-US"/>
+        </w:rPr>
+        <w:t xml:space="preserve"> * </w:t>
       </w:r>
       <w:r>
         <w:rPr>
@@ -2397,7 +2574,7 @@
     </w:p>
     <w:p>
       <w:pPr>
-        <w:pStyle w:val="ListParagraph"/>
+        <w:pStyle w:val="Lijstalinea"/>
         <w:numPr>
           <w:ilvl w:val="0"/>
           <w:numId w:val="1"/>
@@ -2415,7 +2592,7 @@
     </w:p>
     <w:p>
       <w:pPr>
-        <w:pStyle w:val="ListParagraph"/>
+        <w:pStyle w:val="Lijstalinea"/>
         <w:numPr>
           <w:ilvl w:val="0"/>
           <w:numId w:val="1"/>
@@ -2428,12 +2605,27 @@
         <w:rPr>
           <w:lang w:val="en-US"/>
         </w:rPr>
-        <w:t>“paddles.create” initializes “player1Paddle” and “player2Paddle” as member of the “paddles” group.</w:t>
-      </w:r>
-    </w:p>
-    <w:p>
-      <w:pPr>
-        <w:pStyle w:val="ListParagraph"/>
+        <w:lastRenderedPageBreak/>
+        <w:t>“</w:t>
+      </w:r>
+      <w:proofErr w:type="spellStart"/>
+      <w:r>
+        <w:rPr>
+          <w:lang w:val="en-US"/>
+        </w:rPr>
+        <w:t>paddles.create</w:t>
+      </w:r>
+      <w:proofErr w:type="spellEnd"/>
+      <w:r>
+        <w:rPr>
+          <w:lang w:val="en-US"/>
+        </w:rPr>
+        <w:t>” initializes “player1Paddle” and “player2Paddle” as member of the “paddles” group.</w:t>
+      </w:r>
+    </w:p>
+    <w:p>
+      <w:pPr>
+        <w:pStyle w:val="Lijstalinea"/>
         <w:numPr>
           <w:ilvl w:val="0"/>
           <w:numId w:val="1"/>
@@ -2451,7 +2643,7 @@
     </w:p>
     <w:p>
       <w:pPr>
-        <w:pStyle w:val="ListParagraph"/>
+        <w:pStyle w:val="Lijstalinea"/>
         <w:numPr>
           <w:ilvl w:val="0"/>
           <w:numId w:val="1"/>
@@ -2464,12 +2656,26 @@
         <w:rPr>
           <w:lang w:val="en-US"/>
         </w:rPr>
-        <w:t>Paddle 1 will be on the left side. The distance between the paddle and the left side of the screen will then only be the distance that we declared before, “paddleDistanceFromSides” which is 100 (pixels).</w:t>
-      </w:r>
-    </w:p>
-    <w:p>
-      <w:pPr>
-        <w:pStyle w:val="ListParagraph"/>
+        <w:t>Paddle 1 will be on the left side. The distance between the paddle and the left side of the screen will then only be the distance that we declared before, “</w:t>
+      </w:r>
+      <w:proofErr w:type="spellStart"/>
+      <w:r>
+        <w:rPr>
+          <w:lang w:val="en-US"/>
+        </w:rPr>
+        <w:t>paddleDistanceFromSides</w:t>
+      </w:r>
+      <w:proofErr w:type="spellEnd"/>
+      <w:r>
+        <w:rPr>
+          <w:lang w:val="en-US"/>
+        </w:rPr>
+        <w:t>” which is 100 (pixels).</w:t>
+      </w:r>
+    </w:p>
+    <w:p>
+      <w:pPr>
+        <w:pStyle w:val="Lijstalinea"/>
         <w:numPr>
           <w:ilvl w:val="0"/>
           <w:numId w:val="1"/>
@@ -2488,12 +2694,40 @@
         <w:rPr>
           <w:lang w:val="en-US"/>
         </w:rPr>
-        <w:t>will be 100 left of the right side, so the X-position will be the full screen width (1024) minus 100. The full screen width is stored in the resolution object, so the X-position will then be: resolution.width – paddleDistFromSides.</w:t>
-      </w:r>
-    </w:p>
-    <w:p>
-      <w:pPr>
-        <w:pStyle w:val="ListParagraph"/>
+        <w:t xml:space="preserve">will be 100 left of the right side, so the X-position will be the full screen width (1024) minus 100. The full screen width is stored in the resolution object, so the X-position will then be: </w:t>
+      </w:r>
+      <w:proofErr w:type="spellStart"/>
+      <w:r>
+        <w:rPr>
+          <w:lang w:val="en-US"/>
+        </w:rPr>
+        <w:t>resolution.width</w:t>
+      </w:r>
+      <w:proofErr w:type="spellEnd"/>
+      <w:r>
+        <w:rPr>
+          <w:lang w:val="en-US"/>
+        </w:rPr>
+        <w:t xml:space="preserve"> – </w:t>
+      </w:r>
+      <w:proofErr w:type="spellStart"/>
+      <w:r>
+        <w:rPr>
+          <w:lang w:val="en-US"/>
+        </w:rPr>
+        <w:t>paddleDistFromSides</w:t>
+      </w:r>
+      <w:proofErr w:type="spellEnd"/>
+      <w:r>
+        <w:rPr>
+          <w:lang w:val="en-US"/>
+        </w:rPr>
+        <w:t>.</w:t>
+      </w:r>
+    </w:p>
+    <w:p>
+      <w:pPr>
+        <w:pStyle w:val="Lijstalinea"/>
         <w:numPr>
           <w:ilvl w:val="0"/>
           <w:numId w:val="1"/>
@@ -2582,7 +2816,7 @@
     </w:p>
     <w:p>
       <w:pPr>
-        <w:pStyle w:val="Heading2"/>
+        <w:pStyle w:val="Kop2"/>
         <w:rPr>
           <w:lang w:val="en-US"/>
         </w:rPr>
@@ -2622,7 +2856,7 @@
     </w:p>
     <w:p>
       <w:pPr>
-        <w:pStyle w:val="HTMLPreformatted"/>
+        <w:pStyle w:val="HTML-voorafopgemaakt"/>
         <w:shd w:val="clear" w:color="auto" w:fill="2B2B2B"/>
         <w:rPr>
           <w:color w:val="A9B7C6"/>
@@ -2638,12 +2872,21 @@
         </w:rPr>
         <w:t xml:space="preserve">const </w:t>
       </w:r>
-      <w:r>
-        <w:rPr>
-          <w:color w:val="A9B7C6"/>
-          <w:lang w:val="en-US"/>
-        </w:rPr>
-        <w:t xml:space="preserve">paddleSpeed = </w:t>
+      <w:proofErr w:type="spellStart"/>
+      <w:r>
+        <w:rPr>
+          <w:color w:val="A9B7C6"/>
+          <w:lang w:val="en-US"/>
+        </w:rPr>
+        <w:t>paddleSpeed</w:t>
+      </w:r>
+      <w:proofErr w:type="spellEnd"/>
+      <w:r>
+        <w:rPr>
+          <w:color w:val="A9B7C6"/>
+          <w:lang w:val="en-US"/>
+        </w:rPr>
+        <w:t xml:space="preserve"> = </w:t>
       </w:r>
       <w:r>
         <w:rPr>
@@ -2670,6 +2913,7 @@
         <w:rPr>
           <w:lang w:val="en-US"/>
         </w:rPr>
+        <w:lastRenderedPageBreak/>
         <w:t>This speed will be assigned to the paddles whenever the user presses the correct button.</w:t>
       </w:r>
     </w:p>
@@ -2688,7 +2932,7 @@
     </w:p>
     <w:p>
       <w:pPr>
-        <w:pStyle w:val="HTMLPreformatted"/>
+        <w:pStyle w:val="HTML-voorafopgemaakt"/>
         <w:shd w:val="clear" w:color="auto" w:fill="2B2B2B"/>
         <w:rPr>
           <w:color w:val="A9B7C6"/>
@@ -2704,6 +2948,7 @@
         </w:rPr>
         <w:t xml:space="preserve">let </w:t>
       </w:r>
+      <w:proofErr w:type="spellStart"/>
       <w:r>
         <w:rPr>
           <w:color w:val="A9B7C6"/>
@@ -2711,6 +2956,7 @@
         </w:rPr>
         <w:t>upButton</w:t>
       </w:r>
+      <w:proofErr w:type="spellEnd"/>
       <w:r>
         <w:rPr>
           <w:color w:val="CC7832"/>
@@ -2718,6 +2964,7 @@
         </w:rPr>
         <w:t xml:space="preserve">, </w:t>
       </w:r>
+      <w:proofErr w:type="spellStart"/>
       <w:r>
         <w:rPr>
           <w:color w:val="A9B7C6"/>
@@ -2725,6 +2972,7 @@
         </w:rPr>
         <w:t>downButton</w:t>
       </w:r>
+      <w:proofErr w:type="spellEnd"/>
       <w:r>
         <w:rPr>
           <w:color w:val="CC7832"/>
@@ -2732,6 +2980,7 @@
         </w:rPr>
         <w:t xml:space="preserve">, </w:t>
       </w:r>
+      <w:proofErr w:type="spellStart"/>
       <w:r>
         <w:rPr>
           <w:color w:val="A9B7C6"/>
@@ -2739,6 +2988,7 @@
         </w:rPr>
         <w:t>wButton</w:t>
       </w:r>
+      <w:proofErr w:type="spellEnd"/>
       <w:r>
         <w:rPr>
           <w:color w:val="CC7832"/>
@@ -2746,6 +2996,7 @@
         </w:rPr>
         <w:t xml:space="preserve">, </w:t>
       </w:r>
+      <w:proofErr w:type="spellStart"/>
       <w:r>
         <w:rPr>
           <w:color w:val="A9B7C6"/>
@@ -2753,6 +3004,7 @@
         </w:rPr>
         <w:t>sButton</w:t>
       </w:r>
+      <w:proofErr w:type="spellEnd"/>
       <w:r>
         <w:rPr>
           <w:color w:val="CC7832"/>
@@ -2783,20 +3035,30 @@
     </w:p>
     <w:p>
       <w:pPr>
-        <w:pStyle w:val="HTMLPreformatted"/>
+        <w:pStyle w:val="HTML-voorafopgemaakt"/>
         <w:shd w:val="clear" w:color="auto" w:fill="2B2B2B"/>
         <w:rPr>
           <w:color w:val="A9B7C6"/>
           <w:lang w:val="en-US"/>
         </w:rPr>
       </w:pPr>
-      <w:r>
-        <w:rPr>
-          <w:color w:val="A9B7C6"/>
-          <w:lang w:val="en-US"/>
-        </w:rPr>
-        <w:t xml:space="preserve">upButton = </w:t>
-      </w:r>
+      <w:proofErr w:type="spellStart"/>
+      <w:r>
+        <w:rPr>
+          <w:color w:val="A9B7C6"/>
+          <w:lang w:val="en-US"/>
+        </w:rPr>
+        <w:t>upButton</w:t>
+      </w:r>
+      <w:proofErr w:type="spellEnd"/>
+      <w:r>
+        <w:rPr>
+          <w:color w:val="A9B7C6"/>
+          <w:lang w:val="en-US"/>
+        </w:rPr>
+        <w:t xml:space="preserve"> = </w:t>
+      </w:r>
+      <w:proofErr w:type="spellStart"/>
       <w:r>
         <w:rPr>
           <w:b/>
@@ -2811,7 +3073,15 @@
           <w:color w:val="A9B7C6"/>
           <w:lang w:val="en-US"/>
         </w:rPr>
-        <w:t>.input.keyboard.addKey(</w:t>
+        <w:t>.input.keyboard.addKey</w:t>
+      </w:r>
+      <w:proofErr w:type="spellEnd"/>
+      <w:r>
+        <w:rPr>
+          <w:color w:val="A9B7C6"/>
+          <w:lang w:val="en-US"/>
+        </w:rPr>
+        <w:t>(</w:t>
       </w:r>
       <w:r>
         <w:rPr>
@@ -2841,13 +3111,23 @@
         </w:rPr>
         <w:br/>
       </w:r>
-      <w:r>
-        <w:rPr>
-          <w:color w:val="A9B7C6"/>
-          <w:lang w:val="en-US"/>
-        </w:rPr>
-        <w:t xml:space="preserve">downButton = </w:t>
-      </w:r>
+      <w:proofErr w:type="spellStart"/>
+      <w:r>
+        <w:rPr>
+          <w:color w:val="A9B7C6"/>
+          <w:lang w:val="en-US"/>
+        </w:rPr>
+        <w:t>downButton</w:t>
+      </w:r>
+      <w:proofErr w:type="spellEnd"/>
+      <w:r>
+        <w:rPr>
+          <w:color w:val="A9B7C6"/>
+          <w:lang w:val="en-US"/>
+        </w:rPr>
+        <w:t xml:space="preserve"> = </w:t>
+      </w:r>
+      <w:proofErr w:type="spellStart"/>
       <w:r>
         <w:rPr>
           <w:b/>
@@ -2862,7 +3142,15 @@
           <w:color w:val="A9B7C6"/>
           <w:lang w:val="en-US"/>
         </w:rPr>
-        <w:t>.input.keyboard.addKey(</w:t>
+        <w:t>.input.keyboard.addKey</w:t>
+      </w:r>
+      <w:proofErr w:type="spellEnd"/>
+      <w:r>
+        <w:rPr>
+          <w:color w:val="A9B7C6"/>
+          <w:lang w:val="en-US"/>
+        </w:rPr>
+        <w:t>(</w:t>
       </w:r>
       <w:r>
         <w:rPr>
@@ -2892,13 +3180,23 @@
         </w:rPr>
         <w:br/>
       </w:r>
-      <w:r>
-        <w:rPr>
-          <w:color w:val="A9B7C6"/>
-          <w:lang w:val="en-US"/>
-        </w:rPr>
-        <w:t xml:space="preserve">wButton = </w:t>
-      </w:r>
+      <w:proofErr w:type="spellStart"/>
+      <w:r>
+        <w:rPr>
+          <w:color w:val="A9B7C6"/>
+          <w:lang w:val="en-US"/>
+        </w:rPr>
+        <w:t>wButton</w:t>
+      </w:r>
+      <w:proofErr w:type="spellEnd"/>
+      <w:r>
+        <w:rPr>
+          <w:color w:val="A9B7C6"/>
+          <w:lang w:val="en-US"/>
+        </w:rPr>
+        <w:t xml:space="preserve"> = </w:t>
+      </w:r>
+      <w:proofErr w:type="spellStart"/>
       <w:r>
         <w:rPr>
           <w:b/>
@@ -2913,7 +3211,15 @@
           <w:color w:val="A9B7C6"/>
           <w:lang w:val="en-US"/>
         </w:rPr>
-        <w:t>.input.keyboard.addKey(</w:t>
+        <w:t>.input.keyboard.addKey</w:t>
+      </w:r>
+      <w:proofErr w:type="spellEnd"/>
+      <w:r>
+        <w:rPr>
+          <w:color w:val="A9B7C6"/>
+          <w:lang w:val="en-US"/>
+        </w:rPr>
+        <w:t>(</w:t>
       </w:r>
       <w:r>
         <w:rPr>
@@ -2943,13 +3249,23 @@
         </w:rPr>
         <w:br/>
       </w:r>
-      <w:r>
-        <w:rPr>
-          <w:color w:val="A9B7C6"/>
-          <w:lang w:val="en-US"/>
-        </w:rPr>
-        <w:t xml:space="preserve">sButton = </w:t>
-      </w:r>
+      <w:proofErr w:type="spellStart"/>
+      <w:r>
+        <w:rPr>
+          <w:color w:val="A9B7C6"/>
+          <w:lang w:val="en-US"/>
+        </w:rPr>
+        <w:t>sButton</w:t>
+      </w:r>
+      <w:proofErr w:type="spellEnd"/>
+      <w:r>
+        <w:rPr>
+          <w:color w:val="A9B7C6"/>
+          <w:lang w:val="en-US"/>
+        </w:rPr>
+        <w:t xml:space="preserve"> = </w:t>
+      </w:r>
+      <w:proofErr w:type="spellStart"/>
       <w:r>
         <w:rPr>
           <w:b/>
@@ -2964,7 +3280,15 @@
           <w:color w:val="A9B7C6"/>
           <w:lang w:val="en-US"/>
         </w:rPr>
-        <w:t>.input.keyboard.addKey(</w:t>
+        <w:t>.input.keyboard.addKey</w:t>
+      </w:r>
+      <w:proofErr w:type="spellEnd"/>
+      <w:r>
+        <w:rPr>
+          <w:color w:val="A9B7C6"/>
+          <w:lang w:val="en-US"/>
+        </w:rPr>
+        <w:t>(</w:t>
       </w:r>
       <w:r>
         <w:rPr>
@@ -2998,7 +3322,35 @@
         <w:rPr>
           <w:lang w:val="en-US"/>
         </w:rPr>
-        <w:t>This code will assign the up-arrow button to the “upButton” variable, the down-arrow button to the “downButton” variable, etc.</w:t>
+        <w:t>This code will assign the up-arrow button to the “</w:t>
+      </w:r>
+      <w:proofErr w:type="spellStart"/>
+      <w:r>
+        <w:rPr>
+          <w:lang w:val="en-US"/>
+        </w:rPr>
+        <w:t>upButton</w:t>
+      </w:r>
+      <w:proofErr w:type="spellEnd"/>
+      <w:r>
+        <w:rPr>
+          <w:lang w:val="en-US"/>
+        </w:rPr>
+        <w:t>” variable, the down-arrow button to the “</w:t>
+      </w:r>
+      <w:proofErr w:type="spellStart"/>
+      <w:r>
+        <w:rPr>
+          <w:lang w:val="en-US"/>
+        </w:rPr>
+        <w:t>downButton</w:t>
+      </w:r>
+      <w:proofErr w:type="spellEnd"/>
+      <w:r>
+        <w:rPr>
+          <w:lang w:val="en-US"/>
+        </w:rPr>
+        <w:t>” variable, etc.</w:t>
       </w:r>
     </w:p>
     <w:p>
@@ -3016,7 +3368,7 @@
     </w:p>
     <w:p>
       <w:pPr>
-        <w:pStyle w:val="HTMLPreformatted"/>
+        <w:pStyle w:val="HTML-voorafopgemaakt"/>
         <w:shd w:val="clear" w:color="auto" w:fill="2B2B2B"/>
         <w:rPr>
           <w:color w:val="A9B7C6"/>
@@ -3032,12 +3384,21 @@
         </w:rPr>
         <w:t xml:space="preserve">function </w:t>
       </w:r>
-      <w:r>
-        <w:rPr>
-          <w:color w:val="A9B7C6"/>
-          <w:lang w:val="en-US"/>
-        </w:rPr>
-        <w:t>updatePlayerControls () {</w:t>
+      <w:proofErr w:type="spellStart"/>
+      <w:r>
+        <w:rPr>
+          <w:color w:val="A9B7C6"/>
+          <w:lang w:val="en-US"/>
+        </w:rPr>
+        <w:t>updatePlayerControls</w:t>
+      </w:r>
+      <w:proofErr w:type="spellEnd"/>
+      <w:r>
+        <w:rPr>
+          <w:color w:val="A9B7C6"/>
+          <w:lang w:val="en-US"/>
+        </w:rPr>
+        <w:t xml:space="preserve"> () {</w:t>
       </w:r>
       <w:r>
         <w:rPr>
@@ -3076,7 +3437,23 @@
           <w:color w:val="A9B7C6"/>
           <w:lang w:val="en-US"/>
         </w:rPr>
-        <w:t>(wButton.isDown)</w:t>
+        <w:t>(</w:t>
+      </w:r>
+      <w:proofErr w:type="spellStart"/>
+      <w:r>
+        <w:rPr>
+          <w:color w:val="A9B7C6"/>
+          <w:lang w:val="en-US"/>
+        </w:rPr>
+        <w:t>wButton.isDown</w:t>
+      </w:r>
+      <w:proofErr w:type="spellEnd"/>
+      <w:r>
+        <w:rPr>
+          <w:color w:val="A9B7C6"/>
+          <w:lang w:val="en-US"/>
+        </w:rPr>
+        <w:t>)</w:t>
       </w:r>
       <w:r>
         <w:rPr>
@@ -3114,7 +3491,23 @@
           <w:color w:val="A9B7C6"/>
           <w:lang w:val="en-US"/>
         </w:rPr>
-        <w:t>player1Paddle.setVelocityY(-paddleSpeed)</w:t>
+        <w:t>player1Paddle.setVelocityY(-</w:t>
+      </w:r>
+      <w:proofErr w:type="spellStart"/>
+      <w:r>
+        <w:rPr>
+          <w:color w:val="A9B7C6"/>
+          <w:lang w:val="en-US"/>
+        </w:rPr>
+        <w:t>paddleSpeed</w:t>
+      </w:r>
+      <w:proofErr w:type="spellEnd"/>
+      <w:r>
+        <w:rPr>
+          <w:color w:val="A9B7C6"/>
+          <w:lang w:val="en-US"/>
+        </w:rPr>
+        <w:t>)</w:t>
       </w:r>
       <w:r>
         <w:rPr>
@@ -3160,7 +3553,23 @@
           <w:color w:val="A9B7C6"/>
           <w:lang w:val="en-US"/>
         </w:rPr>
-        <w:t>(sButton.isDown) {</w:t>
+        <w:t>(</w:t>
+      </w:r>
+      <w:proofErr w:type="spellStart"/>
+      <w:r>
+        <w:rPr>
+          <w:color w:val="A9B7C6"/>
+          <w:lang w:val="en-US"/>
+        </w:rPr>
+        <w:t>sButton.isDown</w:t>
+      </w:r>
+      <w:proofErr w:type="spellEnd"/>
+      <w:r>
+        <w:rPr>
+          <w:color w:val="A9B7C6"/>
+          <w:lang w:val="en-US"/>
+        </w:rPr>
+        <w:t>) {</w:t>
       </w:r>
       <w:r>
         <w:rPr>
@@ -3190,7 +3599,23 @@
           <w:color w:val="A9B7C6"/>
           <w:lang w:val="en-US"/>
         </w:rPr>
-        <w:t>player1Paddle.setVelocityY(paddleSpeed)</w:t>
+        <w:t>player1Paddle.setVelocityY(</w:t>
+      </w:r>
+      <w:proofErr w:type="spellStart"/>
+      <w:r>
+        <w:rPr>
+          <w:color w:val="A9B7C6"/>
+          <w:lang w:val="en-US"/>
+        </w:rPr>
+        <w:t>paddleSpeed</w:t>
+      </w:r>
+      <w:proofErr w:type="spellEnd"/>
+      <w:r>
+        <w:rPr>
+          <w:color w:val="A9B7C6"/>
+          <w:lang w:val="en-US"/>
+        </w:rPr>
+        <w:t>)</w:t>
       </w:r>
       <w:r>
         <w:rPr>
@@ -3348,7 +3773,23 @@
           <w:color w:val="A9B7C6"/>
           <w:lang w:val="en-US"/>
         </w:rPr>
-        <w:t>(upButton.isDown)</w:t>
+        <w:t>(</w:t>
+      </w:r>
+      <w:proofErr w:type="spellStart"/>
+      <w:r>
+        <w:rPr>
+          <w:color w:val="A9B7C6"/>
+          <w:lang w:val="en-US"/>
+        </w:rPr>
+        <w:t>upButton.isDown</w:t>
+      </w:r>
+      <w:proofErr w:type="spellEnd"/>
+      <w:r>
+        <w:rPr>
+          <w:color w:val="A9B7C6"/>
+          <w:lang w:val="en-US"/>
+        </w:rPr>
+        <w:t>)</w:t>
       </w:r>
       <w:r>
         <w:rPr>
@@ -3386,7 +3827,23 @@
           <w:color w:val="A9B7C6"/>
           <w:lang w:val="en-US"/>
         </w:rPr>
-        <w:t>player2Paddle.setVelocityY(-paddleSpeed)</w:t>
+        <w:t>player2Paddle.setVelocityY(-</w:t>
+      </w:r>
+      <w:proofErr w:type="spellStart"/>
+      <w:r>
+        <w:rPr>
+          <w:color w:val="A9B7C6"/>
+          <w:lang w:val="en-US"/>
+        </w:rPr>
+        <w:t>paddleSpeed</w:t>
+      </w:r>
+      <w:proofErr w:type="spellEnd"/>
+      <w:r>
+        <w:rPr>
+          <w:color w:val="A9B7C6"/>
+          <w:lang w:val="en-US"/>
+        </w:rPr>
+        <w:t>)</w:t>
       </w:r>
       <w:r>
         <w:rPr>
@@ -3432,7 +3889,23 @@
           <w:color w:val="A9B7C6"/>
           <w:lang w:val="en-US"/>
         </w:rPr>
-        <w:t>(downButton.isDown) {</w:t>
+        <w:t>(</w:t>
+      </w:r>
+      <w:proofErr w:type="spellStart"/>
+      <w:r>
+        <w:rPr>
+          <w:color w:val="A9B7C6"/>
+          <w:lang w:val="en-US"/>
+        </w:rPr>
+        <w:t>downButton.isDown</w:t>
+      </w:r>
+      <w:proofErr w:type="spellEnd"/>
+      <w:r>
+        <w:rPr>
+          <w:color w:val="A9B7C6"/>
+          <w:lang w:val="en-US"/>
+        </w:rPr>
+        <w:t>) {</w:t>
       </w:r>
       <w:r>
         <w:rPr>
@@ -3462,7 +3935,23 @@
           <w:color w:val="A9B7C6"/>
           <w:lang w:val="en-US"/>
         </w:rPr>
-        <w:t>player2Paddle.setVelocityY(paddleSpeed)</w:t>
+        <w:t>player2Paddle.setVelocityY(</w:t>
+      </w:r>
+      <w:proofErr w:type="spellStart"/>
+      <w:r>
+        <w:rPr>
+          <w:color w:val="A9B7C6"/>
+          <w:lang w:val="en-US"/>
+        </w:rPr>
+        <w:t>paddleSpeed</w:t>
+      </w:r>
+      <w:proofErr w:type="spellEnd"/>
+      <w:r>
+        <w:rPr>
+          <w:color w:val="A9B7C6"/>
+          <w:lang w:val="en-US"/>
+        </w:rPr>
+        <w:t>)</w:t>
       </w:r>
       <w:r>
         <w:rPr>
@@ -3615,6 +4104,7 @@
         <w:rPr>
           <w:lang w:val="en-US"/>
         </w:rPr>
+        <w:lastRenderedPageBreak/>
         <w:t>To make this code work, it must run constantly to see if the user is pressing any button.</w:t>
       </w:r>
     </w:p>
@@ -3646,13 +4136,14 @@
     </w:p>
     <w:p>
       <w:pPr>
-        <w:pStyle w:val="HTMLPreformatted"/>
+        <w:pStyle w:val="HTML-voorafopgemaakt"/>
         <w:shd w:val="clear" w:color="auto" w:fill="2B2B2B"/>
         <w:rPr>
           <w:color w:val="A9B7C6"/>
           <w:lang w:val="en-GB"/>
         </w:rPr>
       </w:pPr>
+      <w:proofErr w:type="spellStart"/>
       <w:r>
         <w:rPr>
           <w:color w:val="FFC66D"/>
@@ -3660,6 +4151,7 @@
         </w:rPr>
         <w:t>updatePlayerControls</w:t>
       </w:r>
+      <w:proofErr w:type="spellEnd"/>
       <w:r>
         <w:rPr>
           <w:color w:val="A9B7C6"/>
@@ -3697,7 +4189,7 @@
     </w:p>
     <w:p>
       <w:pPr>
-        <w:pStyle w:val="Heading2"/>
+        <w:pStyle w:val="Kop2"/>
         <w:rPr>
           <w:lang w:val="en-US"/>
         </w:rPr>
@@ -3763,7 +4255,7 @@
     </w:p>
     <w:p>
       <w:pPr>
-        <w:pStyle w:val="HTMLPreformatted"/>
+        <w:pStyle w:val="HTML-voorafopgemaakt"/>
         <w:shd w:val="clear" w:color="auto" w:fill="2B2B2B"/>
         <w:rPr>
           <w:color w:val="A9B7C6"/>
@@ -3901,7 +4393,7 @@
     </w:p>
     <w:p>
       <w:pPr>
-        <w:pStyle w:val="Heading2"/>
+        <w:pStyle w:val="Kop2"/>
         <w:rPr>
           <w:lang w:val="en-US"/>
         </w:rPr>
@@ -3941,13 +4433,14 @@
     </w:p>
     <w:p>
       <w:pPr>
-        <w:pStyle w:val="HTMLPreformatted"/>
+        <w:pStyle w:val="HTML-voorafopgemaakt"/>
         <w:shd w:val="clear" w:color="auto" w:fill="2B2B2B"/>
         <w:rPr>
           <w:color w:val="A9B7C6"/>
           <w:lang w:val="en-US"/>
         </w:rPr>
       </w:pPr>
+      <w:proofErr w:type="spellStart"/>
       <w:r>
         <w:rPr>
           <w:b/>
@@ -3962,7 +4455,15 @@
           <w:color w:val="A9B7C6"/>
           <w:lang w:val="en-US"/>
         </w:rPr>
-        <w:t>.load.image(</w:t>
+        <w:t>.load.image</w:t>
+      </w:r>
+      <w:proofErr w:type="spellEnd"/>
+      <w:r>
+        <w:rPr>
+          <w:color w:val="A9B7C6"/>
+          <w:lang w:val="en-US"/>
+        </w:rPr>
+        <w:t>(</w:t>
       </w:r>
       <w:r>
         <w:rPr>
@@ -4022,7 +4523,7 @@
     </w:p>
     <w:p>
       <w:pPr>
-        <w:pStyle w:val="HTMLPreformatted"/>
+        <w:pStyle w:val="HTML-voorafopgemaakt"/>
         <w:shd w:val="clear" w:color="auto" w:fill="2B2B2B"/>
         <w:rPr>
           <w:color w:val="A9B7C6"/>
@@ -4083,12 +4584,13 @@
         <w:rPr>
           <w:lang w:val="en-US"/>
         </w:rPr>
+        <w:lastRenderedPageBreak/>
         <w:t>Now we must create the ball in the scene and store the reference in the ball variable. Add this code to the “create” function:</w:t>
       </w:r>
     </w:p>
     <w:p>
       <w:pPr>
-        <w:pStyle w:val="HTMLPreformatted"/>
+        <w:pStyle w:val="HTML-voorafopgemaakt"/>
         <w:shd w:val="clear" w:color="auto" w:fill="2B2B2B"/>
         <w:rPr>
           <w:color w:val="CC7832"/>
@@ -4102,6 +4604,7 @@
         </w:rPr>
         <w:t xml:space="preserve">ball = </w:t>
       </w:r>
+      <w:proofErr w:type="spellStart"/>
       <w:r>
         <w:rPr>
           <w:b/>
@@ -4153,19 +4656,36 @@
         </w:rPr>
         <w:t>sprite</w:t>
       </w:r>
-      <w:r>
-        <w:rPr>
-          <w:color w:val="A9B7C6"/>
-          <w:lang w:val="en-US"/>
-        </w:rPr>
-        <w:t>(resolution.</w:t>
+      <w:proofErr w:type="spellEnd"/>
+      <w:r>
+        <w:rPr>
+          <w:color w:val="A9B7C6"/>
+          <w:lang w:val="en-US"/>
+        </w:rPr>
+        <w:t>(</w:t>
+      </w:r>
+      <w:proofErr w:type="spellStart"/>
+      <w:r>
+        <w:rPr>
+          <w:color w:val="A9B7C6"/>
+          <w:lang w:val="en-US"/>
+        </w:rPr>
+        <w:t>resolution.</w:t>
       </w:r>
       <w:r>
         <w:rPr>
           <w:color w:val="9876AA"/>
           <w:lang w:val="en-US"/>
         </w:rPr>
-        <w:t xml:space="preserve">width </w:t>
+        <w:t>width</w:t>
+      </w:r>
+      <w:proofErr w:type="spellEnd"/>
+      <w:r>
+        <w:rPr>
+          <w:color w:val="9876AA"/>
+          <w:lang w:val="en-US"/>
+        </w:rPr>
+        <w:t xml:space="preserve"> </w:t>
       </w:r>
       <w:r>
         <w:rPr>
@@ -4188,6 +4708,7 @@
         </w:rPr>
         <w:t xml:space="preserve">, </w:t>
       </w:r>
+      <w:proofErr w:type="spellStart"/>
       <w:r>
         <w:rPr>
           <w:color w:val="A9B7C6"/>
@@ -4200,7 +4721,15 @@
           <w:color w:val="9876AA"/>
           <w:lang w:val="en-US"/>
         </w:rPr>
-        <w:t xml:space="preserve">height </w:t>
+        <w:t>height</w:t>
+      </w:r>
+      <w:proofErr w:type="spellEnd"/>
+      <w:r>
+        <w:rPr>
+          <w:color w:val="9876AA"/>
+          <w:lang w:val="en-US"/>
+        </w:rPr>
+        <w:t xml:space="preserve"> </w:t>
       </w:r>
       <w:r>
         <w:rPr>
@@ -4251,6 +4780,7 @@
         </w:rPr>
         <w:br/>
       </w:r>
+      <w:proofErr w:type="spellStart"/>
       <w:r>
         <w:rPr>
           <w:color w:val="A9B7C6"/>
@@ -4265,6 +4795,7 @@
         </w:rPr>
         <w:t>setCollideWorldBounds</w:t>
       </w:r>
+      <w:proofErr w:type="spellEnd"/>
       <w:r>
         <w:rPr>
           <w:color w:val="A9B7C6"/>
@@ -4298,13 +4829,14 @@
     </w:p>
     <w:p>
       <w:pPr>
-        <w:pStyle w:val="HTMLPreformatted"/>
+        <w:pStyle w:val="HTML-voorafopgemaakt"/>
         <w:shd w:val="clear" w:color="auto" w:fill="2B2B2B"/>
         <w:rPr>
           <w:color w:val="A9B7C6"/>
           <w:lang w:val="en-US"/>
         </w:rPr>
       </w:pPr>
+      <w:proofErr w:type="spellStart"/>
       <w:r>
         <w:rPr>
           <w:color w:val="A9B7C6"/>
@@ -4319,6 +4851,7 @@
         </w:rPr>
         <w:t>setBounce</w:t>
       </w:r>
+      <w:proofErr w:type="spellEnd"/>
       <w:r>
         <w:rPr>
           <w:color w:val="A9B7C6"/>
@@ -4393,7 +4926,7 @@
     </w:p>
     <w:p>
       <w:pPr>
-        <w:pStyle w:val="ListParagraph"/>
+        <w:pStyle w:val="Lijstalinea"/>
         <w:numPr>
           <w:ilvl w:val="0"/>
           <w:numId w:val="1"/>
@@ -4406,12 +4939,26 @@
         <w:rPr>
           <w:lang w:val="en-US"/>
         </w:rPr>
-        <w:t>“this.physics.add.sprite” initialize a new sprite that adheres to the physics rules. Have this as part of the physics group also enables us to listen to collision events (when it collides with the paddles for example).</w:t>
-      </w:r>
-    </w:p>
-    <w:p>
-      <w:pPr>
-        <w:pStyle w:val="ListParagraph"/>
+        <w:t>“</w:t>
+      </w:r>
+      <w:proofErr w:type="spellStart"/>
+      <w:r>
+        <w:rPr>
+          <w:lang w:val="en-US"/>
+        </w:rPr>
+        <w:t>this.physics.add.sprite</w:t>
+      </w:r>
+      <w:proofErr w:type="spellEnd"/>
+      <w:r>
+        <w:rPr>
+          <w:lang w:val="en-US"/>
+        </w:rPr>
+        <w:t>” initialize a new sprite that adheres to the physics rules. Have this as part of the physics group also enables us to listen to collision events (when it collides with the paddles for example).</w:t>
+      </w:r>
+    </w:p>
+    <w:p>
+      <w:pPr>
+        <w:pStyle w:val="Lijstalinea"/>
         <w:numPr>
           <w:ilvl w:val="0"/>
           <w:numId w:val="1"/>
@@ -4429,7 +4976,7 @@
     </w:p>
     <w:p>
       <w:pPr>
-        <w:pStyle w:val="ListParagraph"/>
+        <w:pStyle w:val="Lijstalinea"/>
         <w:numPr>
           <w:ilvl w:val="0"/>
           <w:numId w:val="1"/>
@@ -4447,7 +4994,7 @@
     </w:p>
     <w:p>
       <w:pPr>
-        <w:pStyle w:val="ListParagraph"/>
+        <w:pStyle w:val="Lijstalinea"/>
         <w:numPr>
           <w:ilvl w:val="0"/>
           <w:numId w:val="1"/>
@@ -4471,7 +5018,7 @@
     </w:p>
     <w:p>
       <w:pPr>
-        <w:pStyle w:val="ListParagraph"/>
+        <w:pStyle w:val="Lijstalinea"/>
         <w:numPr>
           <w:ilvl w:val="0"/>
           <w:numId w:val="1"/>
@@ -4560,15 +5107,16 @@
     </w:p>
     <w:p>
       <w:pPr>
-        <w:pStyle w:val="Heading2"/>
-        <w:rPr>
-          <w:lang w:val="en-US"/>
-        </w:rPr>
-      </w:pPr>
-      <w:r>
-        <w:rPr>
-          <w:lang w:val="en-US"/>
-        </w:rPr>
+        <w:pStyle w:val="Kop2"/>
+        <w:rPr>
+          <w:lang w:val="en-US"/>
+        </w:rPr>
+      </w:pPr>
+      <w:r>
+        <w:rPr>
+          <w:lang w:val="en-US"/>
+        </w:rPr>
+        <w:lastRenderedPageBreak/>
         <w:t>Step 8: Launching the ball</w:t>
       </w:r>
     </w:p>
@@ -4595,12 +5143,26 @@
         <w:rPr>
           <w:lang w:val="en-US"/>
         </w:rPr>
-        <w:t>Add this launchBall function to the end of your file:</w:t>
-      </w:r>
-    </w:p>
-    <w:p>
-      <w:pPr>
-        <w:pStyle w:val="HTMLPreformatted"/>
+        <w:t xml:space="preserve">Add this </w:t>
+      </w:r>
+      <w:proofErr w:type="spellStart"/>
+      <w:r>
+        <w:rPr>
+          <w:lang w:val="en-US"/>
+        </w:rPr>
+        <w:t>launchBall</w:t>
+      </w:r>
+      <w:proofErr w:type="spellEnd"/>
+      <w:r>
+        <w:rPr>
+          <w:lang w:val="en-US"/>
+        </w:rPr>
+        <w:t xml:space="preserve"> function to the end of your file:</w:t>
+      </w:r>
+    </w:p>
+    <w:p>
+      <w:pPr>
+        <w:pStyle w:val="HTML-voorafopgemaakt"/>
         <w:shd w:val="clear" w:color="auto" w:fill="2B2B2B"/>
         <w:rPr>
           <w:color w:val="A9B7C6"/>
@@ -4616,6 +5178,7 @@
         </w:rPr>
         <w:t xml:space="preserve">function </w:t>
       </w:r>
+      <w:proofErr w:type="spellStart"/>
       <w:r>
         <w:rPr>
           <w:color w:val="FFC66D"/>
@@ -4623,6 +5186,7 @@
         </w:rPr>
         <w:t>launchBall</w:t>
       </w:r>
+      <w:proofErr w:type="spellEnd"/>
       <w:r>
         <w:rPr>
           <w:color w:val="A9B7C6"/>
@@ -4633,7 +5197,7 @@
     </w:p>
     <w:p>
       <w:pPr>
-        <w:pStyle w:val="HTMLPreformatted"/>
+        <w:pStyle w:val="HTML-voorafopgemaakt"/>
         <w:shd w:val="clear" w:color="auto" w:fill="2B2B2B"/>
         <w:rPr>
           <w:color w:val="A9B7C6"/>
@@ -4731,7 +5295,7 @@
     </w:p>
     <w:p>
       <w:pPr>
-        <w:pStyle w:val="HTMLPreformatted"/>
+        <w:pStyle w:val="HTML-voorafopgemaakt"/>
         <w:shd w:val="clear" w:color="auto" w:fill="2B2B2B"/>
         <w:rPr>
           <w:color w:val="A9B7C6"/>
@@ -4741,7 +5305,7 @@
     </w:p>
     <w:p>
       <w:pPr>
-        <w:pStyle w:val="HTMLPreformatted"/>
+        <w:pStyle w:val="HTML-voorafopgemaakt"/>
         <w:shd w:val="clear" w:color="auto" w:fill="2B2B2B"/>
         <w:rPr>
           <w:color w:val="A9B7C6"/>
@@ -4753,7 +5317,15 @@
           <w:color w:val="A9B7C6"/>
           <w:lang w:val="en-US"/>
         </w:rPr>
-        <w:t xml:space="preserve">    ball.</w:t>
+        <w:t xml:space="preserve">    </w:t>
+      </w:r>
+      <w:proofErr w:type="spellStart"/>
+      <w:r>
+        <w:rPr>
+          <w:color w:val="A9B7C6"/>
+          <w:lang w:val="en-US"/>
+        </w:rPr>
+        <w:t>ball.</w:t>
       </w:r>
       <w:r>
         <w:rPr>
@@ -4762,12 +5334,21 @@
         </w:rPr>
         <w:t>setVelocity</w:t>
       </w:r>
-      <w:r>
-        <w:rPr>
-          <w:color w:val="A9B7C6"/>
-          <w:lang w:val="en-US"/>
-        </w:rPr>
-        <w:t>(velocity.</w:t>
+      <w:proofErr w:type="spellEnd"/>
+      <w:r>
+        <w:rPr>
+          <w:color w:val="A9B7C6"/>
+          <w:lang w:val="en-US"/>
+        </w:rPr>
+        <w:t>(</w:t>
+      </w:r>
+      <w:proofErr w:type="spellStart"/>
+      <w:r>
+        <w:rPr>
+          <w:color w:val="A9B7C6"/>
+          <w:lang w:val="en-US"/>
+        </w:rPr>
+        <w:t>velocity.</w:t>
       </w:r>
       <w:r>
         <w:rPr>
@@ -4776,6 +5357,7 @@
         </w:rPr>
         <w:t>x</w:t>
       </w:r>
+      <w:proofErr w:type="spellEnd"/>
       <w:r>
         <w:rPr>
           <w:b/>
@@ -4790,7 +5372,15 @@
           <w:color w:val="A9B7C6"/>
           <w:lang w:val="en-US"/>
         </w:rPr>
-        <w:t xml:space="preserve"> velocity.</w:t>
+        <w:t xml:space="preserve"> </w:t>
+      </w:r>
+      <w:proofErr w:type="spellStart"/>
+      <w:r>
+        <w:rPr>
+          <w:color w:val="A9B7C6"/>
+          <w:lang w:val="en-US"/>
+        </w:rPr>
+        <w:t>velocity.</w:t>
       </w:r>
       <w:r>
         <w:rPr>
@@ -4799,6 +5389,7 @@
         </w:rPr>
         <w:t>y</w:t>
       </w:r>
+      <w:proofErr w:type="spellEnd"/>
       <w:r>
         <w:rPr>
           <w:color w:val="A9B7C6"/>
@@ -4818,7 +5409,7 @@
     </w:p>
     <w:p>
       <w:pPr>
-        <w:pStyle w:val="HTMLPreformatted"/>
+        <w:pStyle w:val="HTML-voorafopgemaakt"/>
         <w:shd w:val="clear" w:color="auto" w:fill="2B2B2B"/>
         <w:rPr>
           <w:color w:val="A9B7C6"/>
@@ -4868,13 +5459,14 @@
     </w:p>
     <w:p>
       <w:pPr>
-        <w:pStyle w:val="HTMLPreformatted"/>
+        <w:pStyle w:val="HTML-voorafopgemaakt"/>
         <w:shd w:val="clear" w:color="auto" w:fill="2B2B2B"/>
         <w:rPr>
           <w:color w:val="A9B7C6"/>
           <w:lang w:val="en-US"/>
         </w:rPr>
       </w:pPr>
+      <w:proofErr w:type="spellStart"/>
       <w:r>
         <w:rPr>
           <w:color w:val="FFC66D"/>
@@ -4889,6 +5481,7 @@
         </w:rPr>
         <w:t>aunchBall</w:t>
       </w:r>
+      <w:proofErr w:type="spellEnd"/>
       <w:r>
         <w:rPr>
           <w:color w:val="A9B7C6"/>
@@ -4948,7 +5541,7 @@
     </w:p>
     <w:p>
       <w:pPr>
-        <w:pStyle w:val="Heading2"/>
+        <w:pStyle w:val="Kop2"/>
         <w:rPr>
           <w:lang w:val="en-US"/>
         </w:rPr>
@@ -4988,7 +5581,7 @@
     </w:p>
     <w:p>
       <w:pPr>
-        <w:pStyle w:val="HTMLPreformatted"/>
+        <w:pStyle w:val="HTML-voorafopgemaakt"/>
         <w:shd w:val="clear" w:color="auto" w:fill="2B2B2B"/>
         <w:rPr>
           <w:color w:val="A9B7C6"/>
@@ -5011,6 +5604,7 @@
         </w:rPr>
         <w:t xml:space="preserve"> </w:t>
       </w:r>
+      <w:proofErr w:type="spellStart"/>
       <w:r>
         <w:rPr>
           <w:color w:val="FFC66D"/>
@@ -5018,6 +5612,7 @@
         </w:rPr>
         <w:t>resetBall</w:t>
       </w:r>
+      <w:proofErr w:type="spellEnd"/>
       <w:r>
         <w:rPr>
           <w:color w:val="A9B7C6"/>
@@ -5028,7 +5623,7 @@
     </w:p>
     <w:p>
       <w:pPr>
-        <w:pStyle w:val="HTMLPreformatted"/>
+        <w:pStyle w:val="HTML-voorafopgemaakt"/>
         <w:shd w:val="clear" w:color="auto" w:fill="2B2B2B"/>
         <w:rPr>
           <w:color w:val="A9B7C6"/>
@@ -5040,7 +5635,15 @@
           <w:color w:val="A9B7C6"/>
           <w:lang w:val="en-US"/>
         </w:rPr>
-        <w:t xml:space="preserve">    ball.</w:t>
+        <w:t xml:space="preserve">    </w:t>
+      </w:r>
+      <w:proofErr w:type="spellStart"/>
+      <w:r>
+        <w:rPr>
+          <w:color w:val="A9B7C6"/>
+          <w:lang w:val="en-US"/>
+        </w:rPr>
+        <w:t>ball.</w:t>
       </w:r>
       <w:r>
         <w:rPr>
@@ -5049,12 +5652,21 @@
         </w:rPr>
         <w:t>setPosition</w:t>
       </w:r>
-      <w:r>
-        <w:rPr>
-          <w:color w:val="A9B7C6"/>
-          <w:lang w:val="en-US"/>
-        </w:rPr>
-        <w:t>(resolution.</w:t>
+      <w:proofErr w:type="spellEnd"/>
+      <w:r>
+        <w:rPr>
+          <w:color w:val="A9B7C6"/>
+          <w:lang w:val="en-US"/>
+        </w:rPr>
+        <w:t>(</w:t>
+      </w:r>
+      <w:proofErr w:type="spellStart"/>
+      <w:r>
+        <w:rPr>
+          <w:color w:val="A9B7C6"/>
+          <w:lang w:val="en-US"/>
+        </w:rPr>
+        <w:t>resolution.</w:t>
       </w:r>
       <w:r>
         <w:rPr>
@@ -5063,6 +5675,7 @@
         </w:rPr>
         <w:t>width</w:t>
       </w:r>
+      <w:proofErr w:type="spellEnd"/>
       <w:r>
         <w:rPr>
           <w:color w:val="A9B7C6"/>
@@ -5091,7 +5704,15 @@
           <w:color w:val="A9B7C6"/>
           <w:lang w:val="en-US"/>
         </w:rPr>
-        <w:t xml:space="preserve"> resolution.</w:t>
+        <w:t xml:space="preserve"> </w:t>
+      </w:r>
+      <w:proofErr w:type="spellStart"/>
+      <w:r>
+        <w:rPr>
+          <w:color w:val="A9B7C6"/>
+          <w:lang w:val="en-US"/>
+        </w:rPr>
+        <w:t>resolution.</w:t>
       </w:r>
       <w:r>
         <w:rPr>
@@ -5100,6 +5721,7 @@
         </w:rPr>
         <w:t>height</w:t>
       </w:r>
+      <w:proofErr w:type="spellEnd"/>
       <w:r>
         <w:rPr>
           <w:color w:val="A9B7C6"/>
@@ -5133,7 +5755,7 @@
     </w:p>
     <w:p>
       <w:pPr>
-        <w:pStyle w:val="HTMLPreformatted"/>
+        <w:pStyle w:val="HTML-voorafopgemaakt"/>
         <w:shd w:val="clear" w:color="auto" w:fill="2B2B2B"/>
         <w:rPr>
           <w:color w:val="A9B7C6"/>
@@ -5143,7 +5765,7 @@
     </w:p>
     <w:p>
       <w:pPr>
-        <w:pStyle w:val="HTMLPreformatted"/>
+        <w:pStyle w:val="HTML-voorafopgemaakt"/>
         <w:shd w:val="clear" w:color="auto" w:fill="2B2B2B"/>
         <w:rPr>
           <w:color w:val="A9B7C6"/>
@@ -5157,6 +5779,7 @@
         </w:rPr>
         <w:t xml:space="preserve">    </w:t>
       </w:r>
+      <w:proofErr w:type="spellStart"/>
       <w:r>
         <w:rPr>
           <w:color w:val="FFC66D"/>
@@ -5164,6 +5787,7 @@
         </w:rPr>
         <w:t>launchBall</w:t>
       </w:r>
+      <w:proofErr w:type="spellEnd"/>
       <w:r>
         <w:rPr>
           <w:color w:val="A9B7C6"/>
@@ -5183,7 +5807,7 @@
     </w:p>
     <w:p>
       <w:pPr>
-        <w:pStyle w:val="HTMLPreformatted"/>
+        <w:pStyle w:val="HTML-voorafopgemaakt"/>
         <w:shd w:val="clear" w:color="auto" w:fill="2B2B2B"/>
         <w:rPr>
           <w:color w:val="A9B7C6"/>
@@ -5208,7 +5832,21 @@
         <w:rPr>
           <w:lang w:val="en-US"/>
         </w:rPr>
-        <w:t>As you can see this function set the position of the ball to the center of the screen and then launches the ball again. If we would not call the launchBall function, the ball would still move exactly the same, because the ball velocity has not been reset.</w:t>
+        <w:t xml:space="preserve">As you can see this function set the position of the ball to the center of the screen and then launches the ball again. If we would not call the </w:t>
+      </w:r>
+      <w:proofErr w:type="spellStart"/>
+      <w:r>
+        <w:rPr>
+          <w:lang w:val="en-US"/>
+        </w:rPr>
+        <w:t>launchBall</w:t>
+      </w:r>
+      <w:proofErr w:type="spellEnd"/>
+      <w:r>
+        <w:rPr>
+          <w:lang w:val="en-US"/>
+        </w:rPr>
+        <w:t xml:space="preserve"> function, the ball would still move exactly the same, because the ball velocity has not been reset.</w:t>
       </w:r>
       <w:r>
         <w:rPr>
@@ -5234,20 +5872,31 @@
         <w:rPr>
           <w:lang w:val="en-US"/>
         </w:rPr>
+        <w:t xml:space="preserve"> </w:t>
+      </w:r>
+      <w:r>
+        <w:rPr>
+          <w:lang w:val="en-US"/>
+        </w:rPr>
         <w:br/>
-        <w:t>We can do this by checking every frame if the ball is colliding with the screen edges.</w:t>
-      </w:r>
-      <w:r>
-        <w:rPr>
-          <w:lang w:val="en-US"/>
-        </w:rPr>
-        <w:br/>
-        <w:t>Let’s first write a function that does this check:</w:t>
-      </w:r>
-    </w:p>
-    <w:p>
-      <w:pPr>
-        <w:pStyle w:val="HTMLPreformatted"/>
+        <w:t xml:space="preserve">Let’s first write a function that </w:t>
+      </w:r>
+      <w:r>
+        <w:rPr>
+          <w:lang w:val="en-US"/>
+        </w:rPr>
+        <w:t>only resets the ball when a collision with the left or right walls is detected</w:t>
+      </w:r>
+      <w:r>
+        <w:rPr>
+          <w:lang w:val="en-US"/>
+        </w:rPr>
+        <w:t>:</w:t>
+      </w:r>
+    </w:p>
+    <w:p>
+      <w:pPr>
+        <w:pStyle w:val="HTML-voorafopgemaakt"/>
         <w:shd w:val="clear" w:color="auto" w:fill="2B2B2B"/>
         <w:rPr>
           <w:color w:val="A9B7C6"/>
@@ -5263,24 +5912,54 @@
         </w:rPr>
         <w:t xml:space="preserve">function </w:t>
       </w:r>
+      <w:proofErr w:type="spellStart"/>
       <w:r>
         <w:rPr>
           <w:color w:val="FFC66D"/>
           <w:lang w:val="en-US"/>
         </w:rPr>
-        <w:t xml:space="preserve">checkBallWallCollision </w:t>
-      </w:r>
-      <w:r>
-        <w:rPr>
-          <w:color w:val="A9B7C6"/>
-          <w:lang w:val="en-US"/>
-        </w:rPr>
-        <w:t>() {</w:t>
-      </w:r>
-    </w:p>
-    <w:p>
-      <w:pPr>
-        <w:pStyle w:val="HTMLPreformatted"/>
+        <w:t>b</w:t>
+      </w:r>
+      <w:r>
+        <w:rPr>
+          <w:color w:val="FFC66D"/>
+          <w:lang w:val="en-US"/>
+        </w:rPr>
+        <w:t>allWallCollision</w:t>
+      </w:r>
+      <w:proofErr w:type="spellEnd"/>
+      <w:r>
+        <w:rPr>
+          <w:color w:val="FFC66D"/>
+          <w:lang w:val="en-US"/>
+        </w:rPr>
+        <w:t xml:space="preserve"> </w:t>
+      </w:r>
+      <w:r>
+        <w:rPr>
+          <w:color w:val="A9B7C6"/>
+          <w:lang w:val="en-US"/>
+        </w:rPr>
+        <w:t>(</w:t>
+      </w:r>
+      <w:r>
+        <w:rPr>
+          <w:color w:val="A9B7C6"/>
+          <w:lang w:val="en-US"/>
+        </w:rPr>
+        <w:t>ball, up, down, left, right</w:t>
+      </w:r>
+      <w:r>
+        <w:rPr>
+          <w:color w:val="A9B7C6"/>
+          <w:lang w:val="en-US"/>
+        </w:rPr>
+        <w:t>) {</w:t>
+      </w:r>
+    </w:p>
+    <w:p>
+      <w:pPr>
+        <w:pStyle w:val="HTML-voorafopgemaakt"/>
         <w:shd w:val="clear" w:color="auto" w:fill="2B2B2B"/>
         <w:rPr>
           <w:color w:val="A9B7C6"/>
@@ -5308,60 +5987,48 @@
           <w:color w:val="A9B7C6"/>
           <w:lang w:val="en-US"/>
         </w:rPr>
-        <w:t>(ball.</w:t>
-      </w:r>
-      <w:r>
-        <w:rPr>
-          <w:color w:val="9876AA"/>
-          <w:lang w:val="en-US"/>
-        </w:rPr>
-        <w:t>body</w:t>
-      </w:r>
-      <w:r>
-        <w:rPr>
-          <w:color w:val="A9B7C6"/>
-          <w:lang w:val="en-US"/>
-        </w:rPr>
-        <w:t>.</w:t>
-      </w:r>
+        <w:t>(</w:t>
+      </w:r>
+      <w:r>
+        <w:rPr>
+          <w:color w:val="A9B7C6"/>
+          <w:lang w:val="en-US"/>
+        </w:rPr>
+        <w:t>left || right</w:t>
+      </w:r>
+      <w:r>
+        <w:rPr>
+          <w:color w:val="A9B7C6"/>
+          <w:lang w:val="en-US"/>
+        </w:rPr>
+        <w:t>) {</w:t>
+      </w:r>
+    </w:p>
+    <w:p>
+      <w:pPr>
+        <w:pStyle w:val="HTML-voorafopgemaakt"/>
+        <w:shd w:val="clear" w:color="auto" w:fill="2B2B2B"/>
+        <w:rPr>
+          <w:color w:val="A9B7C6"/>
+          <w:lang w:val="en-US"/>
+        </w:rPr>
+      </w:pPr>
+      <w:r>
+        <w:rPr>
+          <w:color w:val="A9B7C6"/>
+          <w:lang w:val="en-US"/>
+        </w:rPr>
+        <w:t xml:space="preserve">        </w:t>
+      </w:r>
+      <w:proofErr w:type="spellStart"/>
       <w:r>
         <w:rPr>
           <w:color w:val="FFC66D"/>
           <w:lang w:val="en-US"/>
         </w:rPr>
-        <w:t>onWall</w:t>
-      </w:r>
-      <w:r>
-        <w:rPr>
-          <w:color w:val="A9B7C6"/>
-          <w:lang w:val="en-US"/>
-        </w:rPr>
-        <w:t>()) {</w:t>
-      </w:r>
-    </w:p>
-    <w:p>
-      <w:pPr>
-        <w:pStyle w:val="HTMLPreformatted"/>
-        <w:shd w:val="clear" w:color="auto" w:fill="2B2B2B"/>
-        <w:rPr>
-          <w:color w:val="A9B7C6"/>
-          <w:lang w:val="en-US"/>
-        </w:rPr>
-      </w:pPr>
-      <w:r>
-        <w:rPr>
-          <w:color w:val="A9B7C6"/>
-          <w:lang w:val="en-US"/>
-        </w:rPr>
-        <w:t xml:space="preserve">        </w:t>
-      </w:r>
-      <w:r>
-        <w:rPr>
-          <w:color w:val="FFC66D"/>
-          <w:lang w:val="en-US"/>
-        </w:rPr>
         <w:t>resetBall</w:t>
       </w:r>
+      <w:proofErr w:type="spellEnd"/>
       <w:r>
         <w:rPr>
           <w:color w:val="A9B7C6"/>
@@ -5381,7 +6048,7 @@
     </w:p>
     <w:p>
       <w:pPr>
-        <w:pStyle w:val="HTMLPreformatted"/>
+        <w:pStyle w:val="HTML-voorafopgemaakt"/>
         <w:shd w:val="clear" w:color="auto" w:fill="2B2B2B"/>
         <w:rPr>
           <w:color w:val="A9B7C6"/>
@@ -5398,7 +6065,7 @@
     </w:p>
     <w:p>
       <w:pPr>
-        <w:pStyle w:val="HTMLPreformatted"/>
+        <w:pStyle w:val="HTML-voorafopgemaakt"/>
         <w:shd w:val="clear" w:color="auto" w:fill="2B2B2B"/>
         <w:rPr>
           <w:color w:val="A9B7C6"/>
@@ -5423,51 +6090,385 @@
         <w:rPr>
           <w:lang w:val="en-US"/>
         </w:rPr>
-        <w:t>Here we check the ball physics body if it is colliding with the “Walls” of the game. Phaser sees the left and right screen edges as the “Walls” of the game. The ball is colliding with the left or right screen edge when the “onWall()” function returns “true”.</w:t>
-      </w:r>
-    </w:p>
-    <w:p>
-      <w:pPr>
-        <w:rPr>
-          <w:lang w:val="en-US"/>
-        </w:rPr>
-      </w:pPr>
-      <w:r>
-        <w:rPr>
-          <w:lang w:val="en-US"/>
-        </w:rPr>
-        <w:t>Now</w:t>
-      </w:r>
-      <w:r>
-        <w:rPr>
-          <w:lang w:val="en-US"/>
-        </w:rPr>
-        <w:t xml:space="preserve"> call this function every frame by adding it to the update function:</w:t>
-      </w:r>
-    </w:p>
-    <w:p>
-      <w:pPr>
-        <w:pStyle w:val="HTMLPreformatted"/>
+        <w:t xml:space="preserve">Here we check </w:t>
+      </w:r>
+      <w:r>
+        <w:rPr>
+          <w:lang w:val="en-US"/>
+        </w:rPr>
+        <w:t>the ball is colliding with either left or right wall</w:t>
+      </w:r>
+      <w:r>
+        <w:rPr>
+          <w:lang w:val="en-US"/>
+        </w:rPr>
+        <w:t xml:space="preserve">. </w:t>
+      </w:r>
+      <w:r>
+        <w:rPr>
+          <w:lang w:val="en-US"/>
+        </w:rPr>
+        <w:t>We’ll set Phaser up to call this function when a collision is detected with the walls, otherwise known as ‘</w:t>
+      </w:r>
+      <w:proofErr w:type="spellStart"/>
+      <w:r>
+        <w:rPr>
+          <w:lang w:val="en-US"/>
+        </w:rPr>
+        <w:t>worldbounds</w:t>
+      </w:r>
+      <w:proofErr w:type="spellEnd"/>
+      <w:r>
+        <w:rPr>
+          <w:lang w:val="en-US"/>
+        </w:rPr>
+        <w:t>’.</w:t>
+      </w:r>
+    </w:p>
+    <w:p>
+      <w:pPr>
+        <w:rPr>
+          <w:lang w:val="en-US"/>
+        </w:rPr>
+      </w:pPr>
+      <w:r>
+        <w:rPr>
+          <w:lang w:val="en-US"/>
+        </w:rPr>
+        <w:t>Add this code to the create function before launching the ball</w:t>
+      </w:r>
+      <w:r>
+        <w:rPr>
+          <w:lang w:val="en-US"/>
+        </w:rPr>
+        <w:t>:</w:t>
+      </w:r>
+    </w:p>
+    <w:p>
+      <w:pPr>
+        <w:pStyle w:val="HTML-voorafopgemaakt"/>
         <w:shd w:val="clear" w:color="auto" w:fill="2B2B2B"/>
         <w:rPr>
           <w:color w:val="A9B7C6"/>
           <w:lang w:val="en-US"/>
         </w:rPr>
       </w:pPr>
+      <w:proofErr w:type="spellStart"/>
+      <w:r>
+        <w:rPr>
+          <w:color w:val="A9B7C6"/>
+          <w:lang w:val="en-US"/>
+        </w:rPr>
+        <w:t>ball.</w:t>
+      </w:r>
+      <w:r>
+        <w:rPr>
+          <w:color w:val="9876AA"/>
+          <w:lang w:val="en-US"/>
+        </w:rPr>
+        <w:t>body</w:t>
+      </w:r>
+      <w:r>
+        <w:rPr>
+          <w:color w:val="A9B7C6"/>
+          <w:lang w:val="en-US"/>
+        </w:rPr>
+        <w:t>.</w:t>
+      </w:r>
+      <w:r>
+        <w:rPr>
+          <w:color w:val="9876AA"/>
+          <w:lang w:val="en-US"/>
+        </w:rPr>
+        <w:t>onWorldBounds</w:t>
+      </w:r>
+      <w:proofErr w:type="spellEnd"/>
+      <w:r>
+        <w:rPr>
+          <w:color w:val="A9B7C6"/>
+          <w:lang w:val="en-US"/>
+        </w:rPr>
+        <w:t xml:space="preserve"> = true;</w:t>
+      </w:r>
+    </w:p>
+    <w:p>
+      <w:pPr>
+        <w:pStyle w:val="HTML-voorafopgemaakt"/>
+        <w:shd w:val="clear" w:color="auto" w:fill="2B2B2B"/>
+        <w:rPr>
+          <w:color w:val="A9B7C6"/>
+          <w:lang w:val="en-US"/>
+        </w:rPr>
+      </w:pPr>
+      <w:proofErr w:type="spellStart"/>
+      <w:r>
+        <w:rPr>
+          <w:color w:val="A9B7C6"/>
+          <w:lang w:val="en-US"/>
+        </w:rPr>
+        <w:t>ball.</w:t>
+      </w:r>
+      <w:r>
+        <w:rPr>
+          <w:color w:val="9876AA"/>
+          <w:lang w:val="en-US"/>
+        </w:rPr>
+        <w:t>body</w:t>
+      </w:r>
+      <w:r>
+        <w:rPr>
+          <w:color w:val="A9B7C6"/>
+          <w:lang w:val="en-US"/>
+        </w:rPr>
+        <w:t>.</w:t>
+      </w:r>
+      <w:r>
+        <w:rPr>
+          <w:color w:val="9876AA"/>
+          <w:lang w:val="en-US"/>
+        </w:rPr>
+        <w:t>world</w:t>
+      </w:r>
+      <w:r>
+        <w:rPr>
+          <w:color w:val="A9B7C6"/>
+          <w:lang w:val="en-US"/>
+        </w:rPr>
+        <w:t>.</w:t>
+      </w:r>
       <w:r>
         <w:rPr>
           <w:color w:val="FFC66D"/>
           <w:lang w:val="en-US"/>
         </w:rPr>
-        <w:t>checkBallWallCollision</w:t>
-      </w:r>
-      <w:r>
-        <w:rPr>
-          <w:color w:val="A9B7C6"/>
-          <w:lang w:val="en-US"/>
-        </w:rPr>
-        <w:t>()</w:t>
-      </w:r>
+        <w:t>on</w:t>
+      </w:r>
+      <w:proofErr w:type="spellEnd"/>
+      <w:r>
+        <w:rPr>
+          <w:color w:val="A9B7C6"/>
+          <w:lang w:val="en-US"/>
+        </w:rPr>
+        <w:t>(</w:t>
+      </w:r>
+      <w:r>
+        <w:rPr>
+          <w:color w:val="6A8759"/>
+          <w:lang w:val="en-US"/>
+        </w:rPr>
+        <w:t>'</w:t>
+      </w:r>
+      <w:proofErr w:type="spellStart"/>
+      <w:r>
+        <w:rPr>
+          <w:color w:val="6A8759"/>
+          <w:lang w:val="en-US"/>
+        </w:rPr>
+        <w:t>worldbounds</w:t>
+      </w:r>
+      <w:proofErr w:type="spellEnd"/>
+      <w:r>
+        <w:rPr>
+          <w:color w:val="6A8759"/>
+          <w:lang w:val="en-US"/>
+        </w:rPr>
+        <w:t>'</w:t>
+      </w:r>
+      <w:r>
+        <w:rPr>
+          <w:color w:val="A9B7C6"/>
+          <w:lang w:val="en-US"/>
+        </w:rPr>
+        <w:t xml:space="preserve">, </w:t>
+      </w:r>
+      <w:proofErr w:type="spellStart"/>
+      <w:r>
+        <w:rPr>
+          <w:color w:val="FFC66D"/>
+          <w:lang w:val="en-US"/>
+        </w:rPr>
+        <w:t>ballWallCollision</w:t>
+      </w:r>
+      <w:proofErr w:type="spellEnd"/>
+      <w:r>
+        <w:rPr>
+          <w:color w:val="A9B7C6"/>
+          <w:lang w:val="en-US"/>
+        </w:rPr>
+        <w:t>);</w:t>
+      </w:r>
+    </w:p>
+    <w:p>
+      <w:pPr>
+        <w:rPr>
+          <w:lang w:val="en-US"/>
+        </w:rPr>
+      </w:pPr>
+      <w:r>
+        <w:rPr>
+          <w:lang w:val="en-US"/>
+        </w:rPr>
+        <w:t xml:space="preserve">Now checking the game again, we see the ball resetting as soon as it hits the </w:t>
+      </w:r>
+      <w:r>
+        <w:rPr>
+          <w:lang w:val="en-US"/>
+        </w:rPr>
+        <w:t xml:space="preserve">left or right </w:t>
+      </w:r>
+      <w:r>
+        <w:rPr>
+          <w:lang w:val="en-US"/>
+        </w:rPr>
+        <w:t>wall!</w:t>
+      </w:r>
+    </w:p>
+    <w:p>
+      <w:pPr>
+        <w:rPr>
+          <w:lang w:val="en-US"/>
+        </w:rPr>
+      </w:pPr>
+      <w:r>
+        <w:rPr>
+          <w:lang w:val="en-US"/>
+        </w:rPr>
+        <w:lastRenderedPageBreak/>
+        <w:t xml:space="preserve">This code that we added does a couple of things. Setting the </w:t>
+      </w:r>
+      <w:proofErr w:type="spellStart"/>
+      <w:r>
+        <w:rPr>
+          <w:lang w:val="en-US"/>
+        </w:rPr>
+        <w:t>onWorldBounds</w:t>
+      </w:r>
+      <w:proofErr w:type="spellEnd"/>
+      <w:r>
+        <w:rPr>
+          <w:lang w:val="en-US"/>
+        </w:rPr>
+        <w:t xml:space="preserve"> of the ball to ‘true’ </w:t>
+      </w:r>
+      <w:proofErr w:type="spellStart"/>
+      <w:r>
+        <w:rPr>
+          <w:lang w:val="en-US"/>
+        </w:rPr>
+        <w:t>lets</w:t>
+      </w:r>
+      <w:proofErr w:type="spellEnd"/>
+      <w:r>
+        <w:rPr>
+          <w:lang w:val="en-US"/>
+        </w:rPr>
+        <w:t xml:space="preserve"> Phaser know we want the ball to emit a ‘</w:t>
+      </w:r>
+      <w:proofErr w:type="spellStart"/>
+      <w:r>
+        <w:rPr>
+          <w:lang w:val="en-US"/>
+        </w:rPr>
+        <w:t>worldbounds</w:t>
+      </w:r>
+      <w:proofErr w:type="spellEnd"/>
+      <w:r>
+        <w:rPr>
+          <w:lang w:val="en-US"/>
+        </w:rPr>
+        <w:t xml:space="preserve">’ event when it collides with the walls. Directly after, we set up the </w:t>
+      </w:r>
+      <w:proofErr w:type="spellStart"/>
+      <w:r>
+        <w:rPr>
+          <w:lang w:val="en-US"/>
+        </w:rPr>
+        <w:t>ballWallCollision</w:t>
+      </w:r>
+      <w:proofErr w:type="spellEnd"/>
+      <w:r>
+        <w:rPr>
+          <w:lang w:val="en-US"/>
+        </w:rPr>
+        <w:t xml:space="preserve"> function to be called as soon as that ‘</w:t>
+      </w:r>
+      <w:proofErr w:type="spellStart"/>
+      <w:r>
+        <w:rPr>
+          <w:lang w:val="en-US"/>
+        </w:rPr>
+        <w:t>worldbounds</w:t>
+      </w:r>
+      <w:proofErr w:type="spellEnd"/>
+      <w:r>
+        <w:rPr>
+          <w:lang w:val="en-US"/>
+        </w:rPr>
+        <w:t>’ event is emitted. Phaser will pass all needed parameters to the function automatically.</w:t>
+      </w:r>
+    </w:p>
+    <w:p>
+      <w:pPr>
+        <w:pStyle w:val="Kop2"/>
+        <w:rPr>
+          <w:lang w:val="en-US"/>
+        </w:rPr>
+      </w:pPr>
+      <w:r>
+        <w:rPr>
+          <w:lang w:val="en-US"/>
+        </w:rPr>
+        <w:t>Step 10: Colliding with the paddles</w:t>
+      </w:r>
+    </w:p>
+    <w:p>
+      <w:pPr>
+        <w:rPr>
+          <w:lang w:val="en-US"/>
+        </w:rPr>
+      </w:pPr>
+      <w:r>
+        <w:rPr>
+          <w:lang w:val="en-US"/>
+        </w:rPr>
+        <w:t>It’s all starting to look more and more like a game now!</w:t>
+      </w:r>
+    </w:p>
+    <w:p>
+      <w:pPr>
+        <w:rPr>
+          <w:lang w:val="en-US"/>
+        </w:rPr>
+      </w:pPr>
+      <w:r>
+        <w:rPr>
+          <w:lang w:val="en-US"/>
+        </w:rPr>
+        <w:t>The ball is still passing through the paddles. Let’s see if we can change that.</w:t>
+      </w:r>
+    </w:p>
+    <w:p>
+      <w:pPr>
+        <w:rPr>
+          <w:lang w:val="en-US"/>
+        </w:rPr>
+      </w:pPr>
+      <w:r>
+        <w:rPr>
+          <w:lang w:val="en-US"/>
+        </w:rPr>
+        <w:t>Let’s first create a function to deal with the ball-paddle collision:</w:t>
+      </w:r>
+    </w:p>
+    <w:p>
+      <w:pPr>
+        <w:pStyle w:val="HTML-voorafopgemaakt"/>
+        <w:shd w:val="clear" w:color="auto" w:fill="2B2B2B"/>
+        <w:rPr>
+          <w:color w:val="A9B7C6"/>
+          <w:lang w:val="en-US"/>
+        </w:rPr>
+      </w:pPr>
       <w:r>
         <w:rPr>
           <w:b/>
@@ -5475,84 +6476,40 @@
           <w:color w:val="CC7832"/>
           <w:lang w:val="en-US"/>
         </w:rPr>
-        <w:t>;</w:t>
-      </w:r>
-    </w:p>
-    <w:p>
-      <w:pPr>
-        <w:rPr>
-          <w:lang w:val="en-US"/>
-        </w:rPr>
-      </w:pPr>
-      <w:r>
-        <w:rPr>
-          <w:lang w:val="en-US"/>
-        </w:rPr>
-        <w:t>Now checking the game again, we see the ball resetting as soon as it hits the left wall!</w:t>
-      </w:r>
-    </w:p>
-    <w:p>
-      <w:pPr>
-        <w:pStyle w:val="Heading2"/>
-        <w:rPr>
-          <w:lang w:val="en-US"/>
-        </w:rPr>
-      </w:pPr>
-      <w:r>
-        <w:rPr>
-          <w:lang w:val="en-US"/>
-        </w:rPr>
-        <w:t>Step 10: Colliding with the paddles</w:t>
-      </w:r>
-    </w:p>
-    <w:p>
-      <w:pPr>
-        <w:rPr>
-          <w:lang w:val="en-US"/>
-        </w:rPr>
-      </w:pPr>
-      <w:r>
-        <w:rPr>
-          <w:lang w:val="en-US"/>
-        </w:rPr>
-        <w:t>It’s all starting to look more and more like a game now!</w:t>
-      </w:r>
-    </w:p>
-    <w:p>
-      <w:pPr>
-        <w:rPr>
-          <w:lang w:val="en-US"/>
-        </w:rPr>
-      </w:pPr>
-      <w:r>
-        <w:rPr>
-          <w:lang w:val="en-US"/>
-        </w:rPr>
-        <w:t>The ball is still passing through the paddles. Let’s see if we can change that.</w:t>
-      </w:r>
-    </w:p>
-    <w:p>
-      <w:pPr>
-        <w:rPr>
-          <w:lang w:val="en-US"/>
-        </w:rPr>
-      </w:pPr>
-      <w:r>
-        <w:rPr>
-          <w:lang w:val="en-US"/>
-        </w:rPr>
-        <w:t>Let’s first create a function to deal with the ball-paddle collision:</w:t>
-      </w:r>
-    </w:p>
-    <w:p>
-      <w:pPr>
-        <w:pStyle w:val="HTMLPreformatted"/>
-        <w:shd w:val="clear" w:color="auto" w:fill="2B2B2B"/>
-        <w:rPr>
-          <w:color w:val="A9B7C6"/>
-          <w:lang w:val="en-US"/>
-        </w:rPr>
-      </w:pPr>
+        <w:t>function</w:t>
+      </w:r>
+      <w:r>
+        <w:rPr>
+          <w:color w:val="A9B7C6"/>
+          <w:lang w:val="en-US"/>
+        </w:rPr>
+        <w:t xml:space="preserve"> </w:t>
+      </w:r>
+      <w:proofErr w:type="spellStart"/>
+      <w:r>
+        <w:rPr>
+          <w:color w:val="FFC66D"/>
+          <w:lang w:val="en-US"/>
+        </w:rPr>
+        <w:t>ballPaddleCollision</w:t>
+      </w:r>
+      <w:proofErr w:type="spellEnd"/>
+      <w:r>
+        <w:rPr>
+          <w:color w:val="A9B7C6"/>
+          <w:lang w:val="en-US"/>
+        </w:rPr>
+        <w:t xml:space="preserve"> (</w:t>
+      </w:r>
+      <w:proofErr w:type="spellStart"/>
+      <w:r>
+        <w:rPr>
+          <w:color w:val="A9B7C6"/>
+          <w:lang w:val="en-US"/>
+        </w:rPr>
+        <w:t>ballRef</w:t>
+      </w:r>
+      <w:proofErr w:type="spellEnd"/>
       <w:r>
         <w:rPr>
           <w:b/>
@@ -5560,7 +6517,7 @@
           <w:color w:val="CC7832"/>
           <w:lang w:val="en-US"/>
         </w:rPr>
-        <w:t>function</w:t>
+        <w:t>,</w:t>
       </w:r>
       <w:r>
         <w:rPr>
@@ -5569,19 +6526,38 @@
         </w:rPr>
         <w:t xml:space="preserve"> </w:t>
       </w:r>
-      <w:r>
-        <w:rPr>
-          <w:color w:val="FFC66D"/>
-          <w:lang w:val="en-US"/>
-        </w:rPr>
-        <w:t>ballPaddleCollision</w:t>
-      </w:r>
-      <w:r>
-        <w:rPr>
-          <w:color w:val="A9B7C6"/>
-          <w:lang w:val="en-US"/>
-        </w:rPr>
-        <w:t xml:space="preserve"> (ballRef</w:t>
+      <w:proofErr w:type="spellStart"/>
+      <w:r>
+        <w:rPr>
+          <w:color w:val="A9B7C6"/>
+          <w:lang w:val="en-US"/>
+        </w:rPr>
+        <w:t>paddleRef</w:t>
+      </w:r>
+      <w:proofErr w:type="spellEnd"/>
+      <w:r>
+        <w:rPr>
+          <w:color w:val="A9B7C6"/>
+          <w:lang w:val="en-US"/>
+        </w:rPr>
+        <w:t>) {</w:t>
+      </w:r>
+    </w:p>
+    <w:p>
+      <w:pPr>
+        <w:pStyle w:val="HTML-voorafopgemaakt"/>
+        <w:shd w:val="clear" w:color="auto" w:fill="2B2B2B"/>
+        <w:rPr>
+          <w:color w:val="A9B7C6"/>
+          <w:lang w:val="en-US"/>
+        </w:rPr>
+      </w:pPr>
+      <w:r>
+        <w:rPr>
+          <w:color w:val="A9B7C6"/>
+          <w:lang w:val="en-US"/>
+        </w:rPr>
+        <w:t xml:space="preserve">    </w:t>
       </w:r>
       <w:r>
         <w:rPr>
@@ -5590,32 +6566,70 @@
           <w:color w:val="CC7832"/>
           <w:lang w:val="en-US"/>
         </w:rPr>
-        <w:t>,</w:t>
-      </w:r>
-      <w:r>
-        <w:rPr>
-          <w:color w:val="A9B7C6"/>
-          <w:lang w:val="en-US"/>
-        </w:rPr>
-        <w:t xml:space="preserve"> paddleRef) {</w:t>
-      </w:r>
-    </w:p>
-    <w:p>
-      <w:pPr>
-        <w:pStyle w:val="HTMLPreformatted"/>
-        <w:shd w:val="clear" w:color="auto" w:fill="2B2B2B"/>
-        <w:rPr>
-          <w:color w:val="A9B7C6"/>
-          <w:lang w:val="en-US"/>
-        </w:rPr>
-      </w:pPr>
-      <w:r>
-        <w:rPr>
-          <w:color w:val="A9B7C6"/>
-          <w:lang w:val="en-US"/>
-        </w:rPr>
-        <w:t xml:space="preserve">    </w:t>
-      </w:r>
+        <w:t>let</w:t>
+      </w:r>
+      <w:r>
+        <w:rPr>
+          <w:color w:val="A9B7C6"/>
+          <w:lang w:val="en-US"/>
+        </w:rPr>
+        <w:t xml:space="preserve"> </w:t>
+      </w:r>
+      <w:proofErr w:type="spellStart"/>
+      <w:r>
+        <w:rPr>
+          <w:color w:val="A9B7C6"/>
+          <w:lang w:val="en-US"/>
+        </w:rPr>
+        <w:t>yDiff</w:t>
+      </w:r>
+      <w:proofErr w:type="spellEnd"/>
+      <w:r>
+        <w:rPr>
+          <w:color w:val="A9B7C6"/>
+          <w:lang w:val="en-US"/>
+        </w:rPr>
+        <w:t xml:space="preserve"> = </w:t>
+      </w:r>
+      <w:proofErr w:type="spellStart"/>
+      <w:r>
+        <w:rPr>
+          <w:color w:val="A9B7C6"/>
+          <w:lang w:val="en-US"/>
+        </w:rPr>
+        <w:t>ballRef.</w:t>
+      </w:r>
+      <w:r>
+        <w:rPr>
+          <w:color w:val="9876AA"/>
+          <w:lang w:val="en-US"/>
+        </w:rPr>
+        <w:t>y</w:t>
+      </w:r>
+      <w:proofErr w:type="spellEnd"/>
+      <w:r>
+        <w:rPr>
+          <w:color w:val="A9B7C6"/>
+          <w:lang w:val="en-US"/>
+        </w:rPr>
+        <w:t xml:space="preserve"> - </w:t>
+      </w:r>
+      <w:proofErr w:type="spellStart"/>
+      <w:r>
+        <w:rPr>
+          <w:color w:val="A9B7C6"/>
+          <w:lang w:val="en-US"/>
+        </w:rPr>
+        <w:t>paddleRef.</w:t>
+      </w:r>
+      <w:r>
+        <w:rPr>
+          <w:color w:val="9876AA"/>
+          <w:lang w:val="en-US"/>
+        </w:rPr>
+        <w:t>y</w:t>
+      </w:r>
+      <w:proofErr w:type="spellEnd"/>
       <w:r>
         <w:rPr>
           <w:b/>
@@ -5623,35 +6637,108 @@
           <w:color w:val="CC7832"/>
           <w:lang w:val="en-US"/>
         </w:rPr>
-        <w:t>let</w:t>
-      </w:r>
-      <w:r>
-        <w:rPr>
-          <w:color w:val="A9B7C6"/>
-          <w:lang w:val="en-US"/>
-        </w:rPr>
-        <w:t xml:space="preserve"> yDiff = ballRef.</w:t>
+        <w:t>;</w:t>
+      </w:r>
+    </w:p>
+    <w:p>
+      <w:pPr>
+        <w:pStyle w:val="HTML-voorafopgemaakt"/>
+        <w:shd w:val="clear" w:color="auto" w:fill="2B2B2B"/>
+        <w:rPr>
+          <w:color w:val="A9B7C6"/>
+          <w:lang w:val="en-US"/>
+        </w:rPr>
+      </w:pPr>
+    </w:p>
+    <w:p>
+      <w:pPr>
+        <w:pStyle w:val="HTML-voorafopgemaakt"/>
+        <w:shd w:val="clear" w:color="auto" w:fill="2B2B2B"/>
+        <w:rPr>
+          <w:color w:val="A9B7C6"/>
+          <w:lang w:val="en-US"/>
+        </w:rPr>
+      </w:pPr>
+      <w:r>
+        <w:rPr>
+          <w:color w:val="A9B7C6"/>
+          <w:lang w:val="en-US"/>
+        </w:rPr>
+        <w:t xml:space="preserve">    </w:t>
+      </w:r>
+      <w:proofErr w:type="spellStart"/>
+      <w:r>
+        <w:rPr>
+          <w:color w:val="A9B7C6"/>
+          <w:lang w:val="en-US"/>
+        </w:rPr>
+        <w:t>ballRef.</w:t>
       </w:r>
       <w:r>
         <w:rPr>
           <w:color w:val="9876AA"/>
           <w:lang w:val="en-US"/>
         </w:rPr>
+        <w:t>body</w:t>
+      </w:r>
+      <w:r>
+        <w:rPr>
+          <w:color w:val="A9B7C6"/>
+          <w:lang w:val="en-US"/>
+        </w:rPr>
+        <w:t>.</w:t>
+      </w:r>
+      <w:r>
+        <w:rPr>
+          <w:color w:val="9876AA"/>
+          <w:lang w:val="en-US"/>
+        </w:rPr>
+        <w:t>velocity</w:t>
+      </w:r>
+      <w:r>
+        <w:rPr>
+          <w:color w:val="A9B7C6"/>
+          <w:lang w:val="en-US"/>
+        </w:rPr>
+        <w:t>.</w:t>
+      </w:r>
+      <w:r>
+        <w:rPr>
+          <w:color w:val="9876AA"/>
+          <w:lang w:val="en-US"/>
+        </w:rPr>
         <w:t>y</w:t>
       </w:r>
-      <w:r>
-        <w:rPr>
-          <w:color w:val="A9B7C6"/>
-          <w:lang w:val="en-US"/>
-        </w:rPr>
-        <w:t xml:space="preserve"> - paddleRef.</w:t>
-      </w:r>
-      <w:r>
-        <w:rPr>
-          <w:color w:val="9876AA"/>
-          <w:lang w:val="en-US"/>
-        </w:rPr>
-        <w:t>y</w:t>
+      <w:proofErr w:type="spellEnd"/>
+      <w:r>
+        <w:rPr>
+          <w:color w:val="A9B7C6"/>
+          <w:lang w:val="en-US"/>
+        </w:rPr>
+        <w:t xml:space="preserve"> += </w:t>
+      </w:r>
+      <w:proofErr w:type="spellStart"/>
+      <w:r>
+        <w:rPr>
+          <w:color w:val="A9B7C6"/>
+          <w:lang w:val="en-US"/>
+        </w:rPr>
+        <w:t>yDiff</w:t>
+      </w:r>
+      <w:proofErr w:type="spellEnd"/>
+      <w:r>
+        <w:rPr>
+          <w:color w:val="A9B7C6"/>
+          <w:lang w:val="en-US"/>
+        </w:rPr>
+        <w:t xml:space="preserve"> * </w:t>
+      </w:r>
+      <w:r>
+        <w:rPr>
+          <w:color w:val="6897BB"/>
+          <w:lang w:val="en-US"/>
+        </w:rPr>
+        <w:t>5</w:t>
       </w:r>
       <w:r>
         <w:rPr>
@@ -5665,98 +6752,13 @@
     </w:p>
     <w:p>
       <w:pPr>
-        <w:pStyle w:val="HTMLPreformatted"/>
+        <w:pStyle w:val="HTML-voorafopgemaakt"/>
         <w:shd w:val="clear" w:color="auto" w:fill="2B2B2B"/>
         <w:rPr>
           <w:color w:val="A9B7C6"/>
           <w:lang w:val="en-US"/>
         </w:rPr>
       </w:pPr>
-    </w:p>
-    <w:p>
-      <w:pPr>
-        <w:pStyle w:val="HTMLPreformatted"/>
-        <w:shd w:val="clear" w:color="auto" w:fill="2B2B2B"/>
-        <w:rPr>
-          <w:color w:val="A9B7C6"/>
-          <w:lang w:val="en-US"/>
-        </w:rPr>
-      </w:pPr>
-      <w:r>
-        <w:rPr>
-          <w:color w:val="A9B7C6"/>
-          <w:lang w:val="en-US"/>
-        </w:rPr>
-        <w:t xml:space="preserve">    ballRef.</w:t>
-      </w:r>
-      <w:r>
-        <w:rPr>
-          <w:color w:val="9876AA"/>
-          <w:lang w:val="en-US"/>
-        </w:rPr>
-        <w:t>body</w:t>
-      </w:r>
-      <w:r>
-        <w:rPr>
-          <w:color w:val="A9B7C6"/>
-          <w:lang w:val="en-US"/>
-        </w:rPr>
-        <w:t>.</w:t>
-      </w:r>
-      <w:r>
-        <w:rPr>
-          <w:color w:val="9876AA"/>
-          <w:lang w:val="en-US"/>
-        </w:rPr>
-        <w:t>velocity</w:t>
-      </w:r>
-      <w:r>
-        <w:rPr>
-          <w:color w:val="A9B7C6"/>
-          <w:lang w:val="en-US"/>
-        </w:rPr>
-        <w:t>.</w:t>
-      </w:r>
-      <w:r>
-        <w:rPr>
-          <w:color w:val="9876AA"/>
-          <w:lang w:val="en-US"/>
-        </w:rPr>
-        <w:t>y</w:t>
-      </w:r>
-      <w:r>
-        <w:rPr>
-          <w:color w:val="A9B7C6"/>
-          <w:lang w:val="en-US"/>
-        </w:rPr>
-        <w:t xml:space="preserve"> += yDiff * </w:t>
-      </w:r>
-      <w:r>
-        <w:rPr>
-          <w:color w:val="6897BB"/>
-          <w:lang w:val="en-US"/>
-        </w:rPr>
-        <w:t>5</w:t>
-      </w:r>
-      <w:r>
-        <w:rPr>
-          <w:b/>
-          <w:bCs/>
-          <w:color w:val="CC7832"/>
-          <w:lang w:val="en-US"/>
-        </w:rPr>
-        <w:t>;</w:t>
-      </w:r>
-    </w:p>
-    <w:p>
-      <w:pPr>
-        <w:pStyle w:val="HTMLPreformatted"/>
-        <w:shd w:val="clear" w:color="auto" w:fill="2B2B2B"/>
-        <w:rPr>
-          <w:color w:val="A9B7C6"/>
-          <w:lang w:val="en-US"/>
-        </w:rPr>
-      </w:pPr>
       <w:r>
         <w:rPr>
           <w:color w:val="A9B7C6"/>
@@ -5787,7 +6789,7 @@
     </w:p>
     <w:p>
       <w:pPr>
-        <w:pStyle w:val="ListParagraph"/>
+        <w:pStyle w:val="Lijstalinea"/>
         <w:numPr>
           <w:ilvl w:val="0"/>
           <w:numId w:val="1"/>
@@ -5805,7 +6807,7 @@
     </w:p>
     <w:p>
       <w:pPr>
-        <w:pStyle w:val="ListParagraph"/>
+        <w:pStyle w:val="Lijstalinea"/>
         <w:numPr>
           <w:ilvl w:val="0"/>
           <w:numId w:val="1"/>
@@ -5823,7 +6825,7 @@
     </w:p>
     <w:p>
       <w:pPr>
-        <w:pStyle w:val="ListParagraph"/>
+        <w:pStyle w:val="Lijstalinea"/>
         <w:numPr>
           <w:ilvl w:val="0"/>
           <w:numId w:val="1"/>
@@ -5841,7 +6843,7 @@
     </w:p>
     <w:p>
       <w:pPr>
-        <w:pStyle w:val="ListParagraph"/>
+        <w:pStyle w:val="Lijstalinea"/>
         <w:numPr>
           <w:ilvl w:val="0"/>
           <w:numId w:val="1"/>
@@ -5865,7 +6867,7 @@
     </w:p>
     <w:p>
       <w:pPr>
-        <w:pStyle w:val="ListParagraph"/>
+        <w:pStyle w:val="Lijstalinea"/>
         <w:numPr>
           <w:ilvl w:val="0"/>
           <w:numId w:val="1"/>
@@ -5922,7 +6924,19 @@
         <w:rPr>
           <w:lang w:val="en-US"/>
         </w:rPr>
-        <w:t>The only this we need to do, is to tell Phaser we want to process a collision when the ball and a paddle collide.</w:t>
+        <w:t>The only thi</w:t>
+      </w:r>
+      <w:r>
+        <w:rPr>
+          <w:lang w:val="en-US"/>
+        </w:rPr>
+        <w:t>ng</w:t>
+      </w:r>
+      <w:r>
+        <w:rPr>
+          <w:lang w:val="en-US"/>
+        </w:rPr>
+        <w:t xml:space="preserve"> we need to do, is to tell Phaser we want to process a collision when the ball and a paddle collide.</w:t>
       </w:r>
     </w:p>
     <w:p>
@@ -5940,13 +6954,14 @@
     </w:p>
     <w:p>
       <w:pPr>
-        <w:pStyle w:val="HTMLPreformatted"/>
+        <w:pStyle w:val="HTML-voorafopgemaakt"/>
         <w:shd w:val="clear" w:color="auto" w:fill="2B2B2B"/>
         <w:rPr>
           <w:color w:val="A9B7C6"/>
           <w:lang w:val="en-US"/>
         </w:rPr>
       </w:pPr>
+      <w:proofErr w:type="spellStart"/>
       <w:r>
         <w:rPr>
           <w:b/>
@@ -5998,6 +7013,7 @@
         </w:rPr>
         <w:t>collider</w:t>
       </w:r>
+      <w:proofErr w:type="spellEnd"/>
       <w:r>
         <w:rPr>
           <w:color w:val="A9B7C6"/>
@@ -6037,6 +7053,7 @@
         </w:rPr>
         <w:t xml:space="preserve"> </w:t>
       </w:r>
+      <w:proofErr w:type="spellStart"/>
       <w:r>
         <w:rPr>
           <w:color w:val="FFC66D"/>
@@ -6044,6 +7061,7 @@
         </w:rPr>
         <w:t>ballPaddleCollision</w:t>
       </w:r>
+      <w:proofErr w:type="spellEnd"/>
       <w:r>
         <w:rPr>
           <w:color w:val="A9B7C6"/>
@@ -6123,7 +7141,19 @@
           <w:lang w:val="en-US"/>
         </w:rPr>
         <w:br/>
-        <w:t>This is the normal Phaser response between 2 physics objects hitting eachother. Phaser does not yet know we want our paddle to be immovable by other physics objects.</w:t>
+        <w:t>This is the normal Phaser response between 2 physics objects hitting each</w:t>
+      </w:r>
+      <w:r>
+        <w:rPr>
+          <w:lang w:val="en-US"/>
+        </w:rPr>
+        <w:t xml:space="preserve"> </w:t>
+      </w:r>
+      <w:r>
+        <w:rPr>
+          <w:lang w:val="en-US"/>
+        </w:rPr>
+        <w:t>other. Phaser does not yet know we want our paddle to be immovable by other physics objects.</w:t>
       </w:r>
     </w:p>
     <w:p>
@@ -6150,6 +7180,7 @@
         <w:rPr>
           <w:lang w:val="en-US"/>
         </w:rPr>
+        <w:lastRenderedPageBreak/>
         <w:t xml:space="preserve">Luckily we can easily inform Phaser that our paddles should be immovable for other objects. </w:t>
       </w:r>
       <w:r>
@@ -6157,12 +7188,26 @@
           <w:lang w:val="en-US"/>
         </w:rPr>
         <w:br/>
-        <w:t>Add this code directly after calling the “setCollideWorldBounds” function for both paddles in the “create” function:</w:t>
-      </w:r>
-    </w:p>
-    <w:p>
-      <w:pPr>
-        <w:pStyle w:val="HTMLPreformatted"/>
+        <w:t>Add this code directly after calling the “</w:t>
+      </w:r>
+      <w:proofErr w:type="spellStart"/>
+      <w:r>
+        <w:rPr>
+          <w:lang w:val="en-US"/>
+        </w:rPr>
+        <w:t>setCollideWorldBounds</w:t>
+      </w:r>
+      <w:proofErr w:type="spellEnd"/>
+      <w:r>
+        <w:rPr>
+          <w:lang w:val="en-US"/>
+        </w:rPr>
+        <w:t>” function for both paddles in the “create” function:</w:t>
+      </w:r>
+    </w:p>
+    <w:p>
+      <w:pPr>
+        <w:pStyle w:val="HTML-voorafopgemaakt"/>
         <w:shd w:val="clear" w:color="auto" w:fill="2B2B2B"/>
         <w:rPr>
           <w:color w:val="A9B7C6"/>
@@ -6216,7 +7261,7 @@
     </w:p>
     <w:p>
       <w:pPr>
-        <w:pStyle w:val="HTMLPreformatted"/>
+        <w:pStyle w:val="HTML-voorafopgemaakt"/>
         <w:shd w:val="clear" w:color="auto" w:fill="2B2B2B"/>
         <w:rPr>
           <w:color w:val="A9B7C6"/>
@@ -6302,7 +7347,7 @@
     </w:p>
     <w:p>
       <w:pPr>
-        <w:pStyle w:val="Heading2"/>
+        <w:pStyle w:val="Kop2"/>
         <w:rPr>
           <w:lang w:val="en-US"/>
         </w:rPr>
@@ -6355,7 +7400,7 @@
     </w:p>
     <w:p>
       <w:pPr>
-        <w:pStyle w:val="HTMLPreformatted"/>
+        <w:pStyle w:val="HTML-voorafopgemaakt"/>
         <w:shd w:val="clear" w:color="auto" w:fill="2B2B2B"/>
         <w:rPr>
           <w:color w:val="A9B7C6"/>
@@ -6376,7 +7421,23 @@
           <w:color w:val="A9B7C6"/>
           <w:lang w:val="en-US"/>
         </w:rPr>
-        <w:t xml:space="preserve"> scoreMarginFromCenter = </w:t>
+        <w:t xml:space="preserve"> </w:t>
+      </w:r>
+      <w:proofErr w:type="spellStart"/>
+      <w:r>
+        <w:rPr>
+          <w:color w:val="A9B7C6"/>
+          <w:lang w:val="en-US"/>
+        </w:rPr>
+        <w:t>scoreMarginFromCenter</w:t>
+      </w:r>
+      <w:proofErr w:type="spellEnd"/>
+      <w:r>
+        <w:rPr>
+          <w:color w:val="A9B7C6"/>
+          <w:lang w:val="en-US"/>
+        </w:rPr>
+        <w:t xml:space="preserve"> = </w:t>
       </w:r>
       <w:r>
         <w:rPr>
@@ -6430,7 +7491,7 @@
     </w:p>
     <w:p>
       <w:pPr>
-        <w:pStyle w:val="HTMLPreformatted"/>
+        <w:pStyle w:val="HTML-voorafopgemaakt"/>
         <w:shd w:val="clear" w:color="auto" w:fill="2B2B2B"/>
         <w:rPr>
           <w:color w:val="A9B7C6"/>
@@ -6451,8 +7512,17 @@
           <w:color w:val="A9B7C6"/>
           <w:lang w:val="en-US"/>
         </w:rPr>
-        <w:t xml:space="preserve"> scoreTextLeft</w:t>
-      </w:r>
+        <w:t xml:space="preserve"> </w:t>
+      </w:r>
+      <w:proofErr w:type="spellStart"/>
+      <w:r>
+        <w:rPr>
+          <w:color w:val="A9B7C6"/>
+          <w:lang w:val="en-US"/>
+        </w:rPr>
+        <w:t>scoreTextLeft</w:t>
+      </w:r>
+      <w:proofErr w:type="spellEnd"/>
       <w:r>
         <w:rPr>
           <w:b/>
@@ -6467,8 +7537,17 @@
           <w:color w:val="A9B7C6"/>
           <w:lang w:val="en-US"/>
         </w:rPr>
-        <w:t xml:space="preserve"> scoreTextRight</w:t>
-      </w:r>
+        <w:t xml:space="preserve"> </w:t>
+      </w:r>
+      <w:proofErr w:type="spellStart"/>
+      <w:r>
+        <w:rPr>
+          <w:color w:val="A9B7C6"/>
+          <w:lang w:val="en-US"/>
+        </w:rPr>
+        <w:t>scoreTextRight</w:t>
+      </w:r>
+      <w:proofErr w:type="spellEnd"/>
       <w:r>
         <w:rPr>
           <w:b/>
@@ -6481,7 +7560,7 @@
     </w:p>
     <w:p>
       <w:pPr>
-        <w:pStyle w:val="HTMLPreformatted"/>
+        <w:pStyle w:val="HTML-voorafopgemaakt"/>
         <w:shd w:val="clear" w:color="auto" w:fill="2B2B2B"/>
         <w:rPr>
           <w:color w:val="A9B7C6"/>
@@ -6502,7 +7581,23 @@
           <w:color w:val="A9B7C6"/>
           <w:lang w:val="en-US"/>
         </w:rPr>
-        <w:t xml:space="preserve"> scoreLeft = </w:t>
+        <w:t xml:space="preserve"> </w:t>
+      </w:r>
+      <w:proofErr w:type="spellStart"/>
+      <w:r>
+        <w:rPr>
+          <w:color w:val="A9B7C6"/>
+          <w:lang w:val="en-US"/>
+        </w:rPr>
+        <w:t>scoreLeft</w:t>
+      </w:r>
+      <w:proofErr w:type="spellEnd"/>
+      <w:r>
+        <w:rPr>
+          <w:color w:val="A9B7C6"/>
+          <w:lang w:val="en-US"/>
+        </w:rPr>
+        <w:t xml:space="preserve"> = </w:t>
       </w:r>
       <w:r>
         <w:rPr>
@@ -6525,7 +7620,23 @@
           <w:color w:val="A9B7C6"/>
           <w:lang w:val="en-US"/>
         </w:rPr>
-        <w:t xml:space="preserve"> scoreRight = </w:t>
+        <w:t xml:space="preserve"> </w:t>
+      </w:r>
+      <w:proofErr w:type="spellStart"/>
+      <w:r>
+        <w:rPr>
+          <w:color w:val="A9B7C6"/>
+          <w:lang w:val="en-US"/>
+        </w:rPr>
+        <w:t>scoreRight</w:t>
+      </w:r>
+      <w:proofErr w:type="spellEnd"/>
+      <w:r>
+        <w:rPr>
+          <w:color w:val="A9B7C6"/>
+          <w:lang w:val="en-US"/>
+        </w:rPr>
+        <w:t xml:space="preserve"> = </w:t>
       </w:r>
       <w:r>
         <w:rPr>
@@ -6566,20 +7677,30 @@
     </w:p>
     <w:p>
       <w:pPr>
-        <w:pStyle w:val="HTMLPreformatted"/>
+        <w:pStyle w:val="HTML-voorafopgemaakt"/>
         <w:shd w:val="clear" w:color="auto" w:fill="2B2B2B"/>
         <w:rPr>
           <w:color w:val="A9B7C6"/>
           <w:lang w:val="en-US"/>
         </w:rPr>
       </w:pPr>
-      <w:r>
-        <w:rPr>
-          <w:color w:val="A9B7C6"/>
-          <w:lang w:val="en-US"/>
-        </w:rPr>
-        <w:t xml:space="preserve">scoreTextLeft = </w:t>
-      </w:r>
+      <w:proofErr w:type="spellStart"/>
+      <w:r>
+        <w:rPr>
+          <w:color w:val="A9B7C6"/>
+          <w:lang w:val="en-US"/>
+        </w:rPr>
+        <w:t>scoreTextLeft</w:t>
+      </w:r>
+      <w:proofErr w:type="spellEnd"/>
+      <w:r>
+        <w:rPr>
+          <w:color w:val="A9B7C6"/>
+          <w:lang w:val="en-US"/>
+        </w:rPr>
+        <w:t xml:space="preserve"> = </w:t>
+      </w:r>
+      <w:proofErr w:type="spellStart"/>
       <w:r>
         <w:rPr>
           <w:b/>
@@ -6617,6 +7738,7 @@
         </w:rPr>
         <w:t>text</w:t>
       </w:r>
+      <w:proofErr w:type="spellEnd"/>
       <w:r>
         <w:rPr>
           <w:color w:val="A9B7C6"/>
@@ -6627,7 +7749,7 @@
     </w:p>
     <w:p>
       <w:pPr>
-        <w:pStyle w:val="HTMLPreformatted"/>
+        <w:pStyle w:val="HTML-voorafopgemaakt"/>
         <w:shd w:val="clear" w:color="auto" w:fill="2B2B2B"/>
         <w:rPr>
           <w:color w:val="A9B7C6"/>
@@ -6639,7 +7761,15 @@
           <w:color w:val="A9B7C6"/>
           <w:lang w:val="en-US"/>
         </w:rPr>
-        <w:t xml:space="preserve">        resolution.</w:t>
+        <w:t xml:space="preserve">        </w:t>
+      </w:r>
+      <w:proofErr w:type="spellStart"/>
+      <w:r>
+        <w:rPr>
+          <w:color w:val="A9B7C6"/>
+          <w:lang w:val="en-US"/>
+        </w:rPr>
+        <w:t>resolution.</w:t>
       </w:r>
       <w:r>
         <w:rPr>
@@ -6648,6 +7778,7 @@
         </w:rPr>
         <w:t>width</w:t>
       </w:r>
+      <w:proofErr w:type="spellEnd"/>
       <w:r>
         <w:rPr>
           <w:color w:val="A9B7C6"/>
@@ -6667,8 +7798,17 @@
           <w:color w:val="A9B7C6"/>
           <w:lang w:val="en-US"/>
         </w:rPr>
-        <w:t>- scoreMarginFromCenter</w:t>
-      </w:r>
+        <w:t xml:space="preserve">- </w:t>
+      </w:r>
+      <w:proofErr w:type="spellStart"/>
+      <w:r>
+        <w:rPr>
+          <w:color w:val="A9B7C6"/>
+          <w:lang w:val="en-US"/>
+        </w:rPr>
+        <w:t>scoreMarginFromCenter</w:t>
+      </w:r>
+      <w:proofErr w:type="spellEnd"/>
       <w:r>
         <w:rPr>
           <w:b/>
@@ -6688,7 +7828,7 @@
     </w:p>
     <w:p>
       <w:pPr>
-        <w:pStyle w:val="HTMLPreformatted"/>
+        <w:pStyle w:val="HTML-voorafopgemaakt"/>
         <w:shd w:val="clear" w:color="auto" w:fill="2B2B2B"/>
         <w:rPr>
           <w:color w:val="A9B7C6"/>
@@ -6700,7 +7840,15 @@
           <w:color w:val="A9B7C6"/>
           <w:lang w:val="en-US"/>
         </w:rPr>
-        <w:t xml:space="preserve">        resolution.</w:t>
+        <w:t xml:space="preserve">        </w:t>
+      </w:r>
+      <w:proofErr w:type="spellStart"/>
+      <w:r>
+        <w:rPr>
+          <w:color w:val="A9B7C6"/>
+          <w:lang w:val="en-US"/>
+        </w:rPr>
+        <w:t>resolution.</w:t>
       </w:r>
       <w:r>
         <w:rPr>
@@ -6709,6 +7857,7 @@
         </w:rPr>
         <w:t>height</w:t>
       </w:r>
+      <w:proofErr w:type="spellEnd"/>
       <w:r>
         <w:rPr>
           <w:color w:val="A9B7C6"/>
@@ -6742,7 +7891,7 @@
     </w:p>
     <w:p>
       <w:pPr>
-        <w:pStyle w:val="HTMLPreformatted"/>
+        <w:pStyle w:val="HTML-voorafopgemaakt"/>
         <w:shd w:val="clear" w:color="auto" w:fill="2B2B2B"/>
         <w:rPr>
           <w:color w:val="A9B7C6"/>
@@ -6782,7 +7931,7 @@
     </w:p>
     <w:p>
       <w:pPr>
-        <w:pStyle w:val="HTMLPreformatted"/>
+        <w:pStyle w:val="HTML-voorafopgemaakt"/>
         <w:shd w:val="clear" w:color="auto" w:fill="2B2B2B"/>
         <w:rPr>
           <w:color w:val="A9B7C6"/>
@@ -6855,7 +8004,7 @@
     </w:p>
     <w:p>
       <w:pPr>
-        <w:pStyle w:val="HTMLPreformatted"/>
+        <w:pStyle w:val="HTML-voorafopgemaakt"/>
         <w:shd w:val="clear" w:color="auto" w:fill="2B2B2B"/>
         <w:rPr>
           <w:color w:val="A9B7C6"/>
@@ -6867,7 +8016,15 @@
           <w:color w:val="A9B7C6"/>
           <w:lang w:val="en-US"/>
         </w:rPr>
-        <w:t xml:space="preserve">    scoreTextLeft.</w:t>
+        <w:t xml:space="preserve">    </w:t>
+      </w:r>
+      <w:proofErr w:type="spellStart"/>
+      <w:r>
+        <w:rPr>
+          <w:color w:val="A9B7C6"/>
+          <w:lang w:val="en-US"/>
+        </w:rPr>
+        <w:t>scoreTextLeft.</w:t>
       </w:r>
       <w:r>
         <w:rPr>
@@ -6876,6 +8033,7 @@
         </w:rPr>
         <w:t>setOrigin</w:t>
       </w:r>
+      <w:proofErr w:type="spellEnd"/>
       <w:r>
         <w:rPr>
           <w:color w:val="A9B7C6"/>
@@ -6923,7 +8081,7 @@
     </w:p>
     <w:p>
       <w:pPr>
-        <w:pStyle w:val="HTMLPreformatted"/>
+        <w:pStyle w:val="HTML-voorafopgemaakt"/>
         <w:shd w:val="clear" w:color="auto" w:fill="2B2B2B"/>
         <w:rPr>
           <w:color w:val="A9B7C6"/>
@@ -6935,8 +8093,25 @@
           <w:color w:val="A9B7C6"/>
           <w:lang w:val="en-US"/>
         </w:rPr>
-        <w:t xml:space="preserve">    scoreTextRight = </w:t>
-      </w:r>
+        <w:t xml:space="preserve">    </w:t>
+      </w:r>
+      <w:proofErr w:type="spellStart"/>
+      <w:r>
+        <w:rPr>
+          <w:color w:val="A9B7C6"/>
+          <w:lang w:val="en-US"/>
+        </w:rPr>
+        <w:t>scoreTextRight</w:t>
+      </w:r>
+      <w:proofErr w:type="spellEnd"/>
+      <w:r>
+        <w:rPr>
+          <w:color w:val="A9B7C6"/>
+          <w:lang w:val="en-US"/>
+        </w:rPr>
+        <w:t xml:space="preserve"> = </w:t>
+      </w:r>
+      <w:proofErr w:type="spellStart"/>
       <w:r>
         <w:rPr>
           <w:b/>
@@ -6974,6 +8149,7 @@
         </w:rPr>
         <w:t>text</w:t>
       </w:r>
+      <w:proofErr w:type="spellEnd"/>
       <w:r>
         <w:rPr>
           <w:color w:val="A9B7C6"/>
@@ -6984,7 +8160,7 @@
     </w:p>
     <w:p>
       <w:pPr>
-        <w:pStyle w:val="HTMLPreformatted"/>
+        <w:pStyle w:val="HTML-voorafopgemaakt"/>
         <w:shd w:val="clear" w:color="auto" w:fill="2B2B2B"/>
         <w:rPr>
           <w:color w:val="A9B7C6"/>
@@ -6996,14 +8172,30 @@
           <w:color w:val="A9B7C6"/>
           <w:lang w:val="en-US"/>
         </w:rPr>
-        <w:t xml:space="preserve">        resolution.</w:t>
+        <w:t xml:space="preserve">        </w:t>
+      </w:r>
+      <w:proofErr w:type="spellStart"/>
+      <w:r>
+        <w:rPr>
+          <w:color w:val="A9B7C6"/>
+          <w:lang w:val="en-US"/>
+        </w:rPr>
+        <w:t>resolution.</w:t>
       </w:r>
       <w:r>
         <w:rPr>
           <w:color w:val="9876AA"/>
           <w:lang w:val="en-US"/>
         </w:rPr>
-        <w:t xml:space="preserve">width </w:t>
+        <w:t>width</w:t>
+      </w:r>
+      <w:proofErr w:type="spellEnd"/>
+      <w:r>
+        <w:rPr>
+          <w:color w:val="9876AA"/>
+          <w:lang w:val="en-US"/>
+        </w:rPr>
+        <w:t xml:space="preserve"> </w:t>
       </w:r>
       <w:r>
         <w:rPr>
@@ -7024,8 +8216,17 @@
           <w:color w:val="A9B7C6"/>
           <w:lang w:val="en-US"/>
         </w:rPr>
-        <w:t>+ scoreMarginFromCenter</w:t>
-      </w:r>
+        <w:t xml:space="preserve">+ </w:t>
+      </w:r>
+      <w:proofErr w:type="spellStart"/>
+      <w:r>
+        <w:rPr>
+          <w:color w:val="A9B7C6"/>
+          <w:lang w:val="en-US"/>
+        </w:rPr>
+        <w:t>scoreMarginFromCenter</w:t>
+      </w:r>
+      <w:proofErr w:type="spellEnd"/>
       <w:r>
         <w:rPr>
           <w:b/>
@@ -7045,7 +8246,7 @@
     </w:p>
     <w:p>
       <w:pPr>
-        <w:pStyle w:val="HTMLPreformatted"/>
+        <w:pStyle w:val="HTML-voorafopgemaakt"/>
         <w:shd w:val="clear" w:color="auto" w:fill="2B2B2B"/>
         <w:rPr>
           <w:color w:val="A9B7C6"/>
@@ -7057,14 +8258,30 @@
           <w:color w:val="A9B7C6"/>
           <w:lang w:val="en-US"/>
         </w:rPr>
-        <w:t xml:space="preserve">        resolution.</w:t>
+        <w:t xml:space="preserve">        </w:t>
+      </w:r>
+      <w:proofErr w:type="spellStart"/>
+      <w:r>
+        <w:rPr>
+          <w:color w:val="A9B7C6"/>
+          <w:lang w:val="en-US"/>
+        </w:rPr>
+        <w:t>resolution.</w:t>
       </w:r>
       <w:r>
         <w:rPr>
           <w:color w:val="9876AA"/>
           <w:lang w:val="en-US"/>
         </w:rPr>
-        <w:t xml:space="preserve">height </w:t>
+        <w:t>height</w:t>
+      </w:r>
+      <w:proofErr w:type="spellEnd"/>
+      <w:r>
+        <w:rPr>
+          <w:color w:val="9876AA"/>
+          <w:lang w:val="en-US"/>
+        </w:rPr>
+        <w:t xml:space="preserve"> </w:t>
       </w:r>
       <w:r>
         <w:rPr>
@@ -7099,7 +8316,7 @@
     </w:p>
     <w:p>
       <w:pPr>
-        <w:pStyle w:val="HTMLPreformatted"/>
+        <w:pStyle w:val="HTML-voorafopgemaakt"/>
         <w:shd w:val="clear" w:color="auto" w:fill="2B2B2B"/>
         <w:rPr>
           <w:color w:val="A9B7C6"/>
@@ -7132,7 +8349,7 @@
     </w:p>
     <w:p>
       <w:pPr>
-        <w:pStyle w:val="HTMLPreformatted"/>
+        <w:pStyle w:val="HTML-voorafopgemaakt"/>
         <w:shd w:val="clear" w:color="auto" w:fill="2B2B2B"/>
         <w:rPr>
           <w:color w:val="A9B7C6"/>
@@ -7214,7 +8431,7 @@
     </w:p>
     <w:p>
       <w:pPr>
-        <w:pStyle w:val="HTMLPreformatted"/>
+        <w:pStyle w:val="HTML-voorafopgemaakt"/>
         <w:shd w:val="clear" w:color="auto" w:fill="2B2B2B"/>
         <w:rPr>
           <w:color w:val="A9B7C6"/>
@@ -7226,7 +8443,15 @@
           <w:color w:val="A9B7C6"/>
           <w:lang w:val="en-US"/>
         </w:rPr>
-        <w:t xml:space="preserve">    scoreTextRight.</w:t>
+        <w:t xml:space="preserve">    </w:t>
+      </w:r>
+      <w:proofErr w:type="spellStart"/>
+      <w:r>
+        <w:rPr>
+          <w:color w:val="A9B7C6"/>
+          <w:lang w:val="en-US"/>
+        </w:rPr>
+        <w:t>scoreTextRight.</w:t>
       </w:r>
       <w:r>
         <w:rPr>
@@ -7235,6 +8460,7 @@
         </w:rPr>
         <w:t>setOrigin</w:t>
       </w:r>
+      <w:proofErr w:type="spellEnd"/>
       <w:r>
         <w:rPr>
           <w:color w:val="A9B7C6"/>
@@ -7302,7 +8528,7 @@
     </w:p>
     <w:p>
       <w:pPr>
-        <w:pStyle w:val="ListParagraph"/>
+        <w:pStyle w:val="Lijstalinea"/>
         <w:numPr>
           <w:ilvl w:val="0"/>
           <w:numId w:val="1"/>
@@ -7315,12 +8541,26 @@
         <w:rPr>
           <w:lang w:val="en-US"/>
         </w:rPr>
-        <w:t>“this.add.text” simply adds a text object to the scene, which will hold the score we want to add.</w:t>
-      </w:r>
-    </w:p>
-    <w:p>
-      <w:pPr>
-        <w:pStyle w:val="ListParagraph"/>
+        <w:t>“</w:t>
+      </w:r>
+      <w:proofErr w:type="spellStart"/>
+      <w:r>
+        <w:rPr>
+          <w:lang w:val="en-US"/>
+        </w:rPr>
+        <w:t>this.add.text</w:t>
+      </w:r>
+      <w:proofErr w:type="spellEnd"/>
+      <w:r>
+        <w:rPr>
+          <w:lang w:val="en-US"/>
+        </w:rPr>
+        <w:t>” simply adds a text object to the scene, which will hold the score we want to add.</w:t>
+      </w:r>
+    </w:p>
+    <w:p>
+      <w:pPr>
+        <w:pStyle w:val="Lijstalinea"/>
         <w:numPr>
           <w:ilvl w:val="0"/>
           <w:numId w:val="1"/>
@@ -7338,7 +8578,7 @@
     </w:p>
     <w:p>
       <w:pPr>
-        <w:pStyle w:val="ListParagraph"/>
+        <w:pStyle w:val="Lijstalinea"/>
         <w:numPr>
           <w:ilvl w:val="1"/>
           <w:numId w:val="1"/>
@@ -7356,7 +8596,7 @@
     </w:p>
     <w:p>
       <w:pPr>
-        <w:pStyle w:val="ListParagraph"/>
+        <w:pStyle w:val="Lijstalinea"/>
         <w:numPr>
           <w:ilvl w:val="1"/>
           <w:numId w:val="1"/>
@@ -7374,7 +8614,7 @@
     </w:p>
     <w:p>
       <w:pPr>
-        <w:pStyle w:val="ListParagraph"/>
+        <w:pStyle w:val="Lijstalinea"/>
         <w:numPr>
           <w:ilvl w:val="1"/>
           <w:numId w:val="1"/>
@@ -7392,7 +8632,7 @@
     </w:p>
     <w:p>
       <w:pPr>
-        <w:pStyle w:val="ListParagraph"/>
+        <w:pStyle w:val="Lijstalinea"/>
         <w:numPr>
           <w:ilvl w:val="1"/>
           <w:numId w:val="1"/>
@@ -7410,7 +8650,7 @@
     </w:p>
     <w:p>
       <w:pPr>
-        <w:pStyle w:val="ListParagraph"/>
+        <w:pStyle w:val="Lijstalinea"/>
         <w:numPr>
           <w:ilvl w:val="0"/>
           <w:numId w:val="1"/>
@@ -7423,6 +8663,7 @@
         <w:rPr>
           <w:lang w:val="en-US"/>
         </w:rPr>
+        <w:lastRenderedPageBreak/>
         <w:t>By default all</w:t>
       </w:r>
       <w:r>
@@ -7469,7 +8710,31 @@
         <w:rPr>
           <w:lang w:val="en-US"/>
         </w:rPr>
-        <w:t>Changing the score is not that hard, since we already have a function that is called when the left or right side of the screen is hit by the ball.</w:t>
+        <w:t xml:space="preserve">Changing the score is not that hard, since we already have a function that is called when the </w:t>
+      </w:r>
+      <w:r>
+        <w:rPr>
+          <w:lang w:val="en-US"/>
+        </w:rPr>
+        <w:t>walls</w:t>
+      </w:r>
+      <w:r>
+        <w:rPr>
+          <w:lang w:val="en-US"/>
+        </w:rPr>
+        <w:t xml:space="preserve"> of the screen </w:t>
+      </w:r>
+      <w:r>
+        <w:rPr>
+          <w:lang w:val="en-US"/>
+        </w:rPr>
+        <w:t>are</w:t>
+      </w:r>
+      <w:r>
+        <w:rPr>
+          <w:lang w:val="en-US"/>
+        </w:rPr>
+        <w:t xml:space="preserve"> hit by the ball.</w:t>
       </w:r>
       <w:r>
         <w:rPr>
@@ -7478,12 +8743,20 @@
         <w:br/>
         <w:t>Add this code to the “</w:t>
       </w:r>
-      <w:r>
-        <w:rPr>
-          <w:lang w:val="en-US"/>
-        </w:rPr>
-        <w:t>checkBallWallCollision</w:t>
-      </w:r>
+      <w:proofErr w:type="spellStart"/>
+      <w:r>
+        <w:rPr>
+          <w:lang w:val="en-US"/>
+        </w:rPr>
+        <w:t>b</w:t>
+      </w:r>
+      <w:r>
+        <w:rPr>
+          <w:lang w:val="en-US"/>
+        </w:rPr>
+        <w:t>allWallCollision</w:t>
+      </w:r>
+      <w:proofErr w:type="spellEnd"/>
       <w:r>
         <w:rPr>
           <w:lang w:val="en-US"/>
@@ -7499,24 +8772,7 @@
     </w:p>
     <w:p>
       <w:pPr>
-        <w:pStyle w:val="HTMLPreformatted"/>
-        <w:shd w:val="clear" w:color="auto" w:fill="2B2B2B"/>
-        <w:rPr>
-          <w:color w:val="808080"/>
-          <w:lang w:val="en-US"/>
-        </w:rPr>
-      </w:pPr>
-      <w:r>
-        <w:rPr>
-          <w:color w:val="808080"/>
-          <w:lang w:val="en-US"/>
-        </w:rPr>
-        <w:t>// If ball hits left wall</w:t>
-      </w:r>
-    </w:p>
-    <w:p>
-      <w:pPr>
-        <w:pStyle w:val="HTMLPreformatted"/>
+        <w:pStyle w:val="HTML-voorafopgemaakt"/>
         <w:shd w:val="clear" w:color="auto" w:fill="2B2B2B"/>
         <w:rPr>
           <w:color w:val="A9B7C6"/>
@@ -7537,42 +8793,14 @@
           <w:color w:val="A9B7C6"/>
           <w:lang w:val="en-US"/>
         </w:rPr>
-        <w:t>(ball.</w:t>
+        <w:t>(</w:t>
       </w:r>
       <w:r>
         <w:rPr>
           <w:color w:val="9876AA"/>
           <w:lang w:val="en-US"/>
         </w:rPr>
-        <w:t>body</w:t>
-      </w:r>
-      <w:r>
-        <w:rPr>
-          <w:color w:val="A9B7C6"/>
-          <w:lang w:val="en-US"/>
-        </w:rPr>
-        <w:t>.</w:t>
-      </w:r>
-      <w:r>
-        <w:rPr>
-          <w:color w:val="9876AA"/>
-          <w:lang w:val="en-US"/>
-        </w:rPr>
-        <w:t xml:space="preserve">left </w:t>
-      </w:r>
-      <w:r>
-        <w:rPr>
-          <w:color w:val="A9B7C6"/>
-          <w:lang w:val="en-US"/>
-        </w:rPr>
-        <w:t xml:space="preserve">&lt;= </w:t>
-      </w:r>
-      <w:r>
-        <w:rPr>
-          <w:color w:val="6897BB"/>
-          <w:lang w:val="en-US"/>
-        </w:rPr>
-        <w:t>0</w:t>
+        <w:t>left</w:t>
       </w:r>
       <w:r>
         <w:rPr>
@@ -7584,7 +8812,7 @@
     </w:p>
     <w:p>
       <w:pPr>
-        <w:pStyle w:val="HTMLPreformatted"/>
+        <w:pStyle w:val="HTML-voorafopgemaakt"/>
         <w:shd w:val="clear" w:color="auto" w:fill="2B2B2B"/>
         <w:rPr>
           <w:color w:val="A9B7C6"/>
@@ -7597,7 +8825,22 @@
           <w:lang w:val="en-US"/>
         </w:rPr>
         <w:tab/>
-        <w:t xml:space="preserve">scoreRight += </w:t>
+      </w:r>
+      <w:proofErr w:type="spellStart"/>
+      <w:r>
+        <w:rPr>
+          <w:color w:val="A9B7C6"/>
+          <w:lang w:val="en-US"/>
+        </w:rPr>
+        <w:t>scoreRight</w:t>
+      </w:r>
+      <w:proofErr w:type="spellEnd"/>
+      <w:r>
+        <w:rPr>
+          <w:color w:val="A9B7C6"/>
+          <w:lang w:val="en-US"/>
+        </w:rPr>
+        <w:t xml:space="preserve"> += </w:t>
       </w:r>
       <w:r>
         <w:rPr>
@@ -7618,7 +8861,7 @@
     </w:p>
     <w:p>
       <w:pPr>
-        <w:pStyle w:val="HTMLPreformatted"/>
+        <w:pStyle w:val="HTML-voorafopgemaakt"/>
         <w:shd w:val="clear" w:color="auto" w:fill="2B2B2B"/>
         <w:rPr>
           <w:color w:val="A9B7C6"/>
@@ -7631,6 +8874,13 @@
           <w:lang w:val="en-US"/>
         </w:rPr>
         <w:tab/>
+      </w:r>
+      <w:proofErr w:type="spellStart"/>
+      <w:r>
+        <w:rPr>
+          <w:color w:val="A9B7C6"/>
+          <w:lang w:val="en-US"/>
+        </w:rPr>
         <w:t>scoreTextRight.</w:t>
       </w:r>
       <w:r>
@@ -7640,12 +8890,29 @@
         </w:rPr>
         <w:t>setText</w:t>
       </w:r>
-      <w:r>
-        <w:rPr>
-          <w:color w:val="A9B7C6"/>
-          <w:lang w:val="en-US"/>
-        </w:rPr>
-        <w:t>(scoreRight)</w:t>
+      <w:proofErr w:type="spellEnd"/>
+      <w:r>
+        <w:rPr>
+          <w:color w:val="A9B7C6"/>
+          <w:lang w:val="en-US"/>
+        </w:rPr>
+        <w:t>(</w:t>
+      </w:r>
+      <w:proofErr w:type="spellStart"/>
+      <w:r>
+        <w:rPr>
+          <w:color w:val="A9B7C6"/>
+          <w:lang w:val="en-US"/>
+        </w:rPr>
+        <w:t>scoreRight</w:t>
+      </w:r>
+      <w:proofErr w:type="spellEnd"/>
+      <w:r>
+        <w:rPr>
+          <w:color w:val="A9B7C6"/>
+          <w:lang w:val="en-US"/>
+        </w:rPr>
+        <w:t>)</w:t>
       </w:r>
       <w:r>
         <w:rPr>
@@ -7659,10 +8926,10 @@
     </w:p>
     <w:p>
       <w:pPr>
-        <w:pStyle w:val="HTMLPreformatted"/>
+        <w:pStyle w:val="HTML-voorafopgemaakt"/>
         <w:shd w:val="clear" w:color="auto" w:fill="2B2B2B"/>
         <w:rPr>
-          <w:color w:val="A9B7C6"/>
+          <w:color w:val="808080"/>
           <w:lang w:val="en-US"/>
         </w:rPr>
       </w:pPr>
@@ -7676,24 +8943,7 @@
     </w:p>
     <w:p>
       <w:pPr>
-        <w:pStyle w:val="HTMLPreformatted"/>
-        <w:shd w:val="clear" w:color="auto" w:fill="2B2B2B"/>
-        <w:rPr>
-          <w:color w:val="808080"/>
-          <w:lang w:val="en-US"/>
-        </w:rPr>
-      </w:pPr>
-      <w:r>
-        <w:rPr>
-          <w:color w:val="808080"/>
-          <w:lang w:val="en-US"/>
-        </w:rPr>
-        <w:t>// If ball hits right wall</w:t>
-      </w:r>
-    </w:p>
-    <w:p>
-      <w:pPr>
-        <w:pStyle w:val="HTMLPreformatted"/>
+        <w:pStyle w:val="HTML-voorafopgemaakt"/>
         <w:shd w:val="clear" w:color="auto" w:fill="2B2B2B"/>
         <w:rPr>
           <w:color w:val="A9B7C6"/>
@@ -7719,7 +8969,7 @@
     </w:p>
     <w:p>
       <w:pPr>
-        <w:pStyle w:val="HTMLPreformatted"/>
+        <w:pStyle w:val="HTML-voorafopgemaakt"/>
         <w:shd w:val="clear" w:color="auto" w:fill="2B2B2B"/>
         <w:rPr>
           <w:color w:val="A9B7C6"/>
@@ -7732,7 +8982,22 @@
           <w:lang w:val="en-US"/>
         </w:rPr>
         <w:tab/>
-        <w:t xml:space="preserve">scoreLeft += </w:t>
+      </w:r>
+      <w:proofErr w:type="spellStart"/>
+      <w:r>
+        <w:rPr>
+          <w:color w:val="A9B7C6"/>
+          <w:lang w:val="en-US"/>
+        </w:rPr>
+        <w:t>scoreLeft</w:t>
+      </w:r>
+      <w:proofErr w:type="spellEnd"/>
+      <w:r>
+        <w:rPr>
+          <w:color w:val="A9B7C6"/>
+          <w:lang w:val="en-US"/>
+        </w:rPr>
+        <w:t xml:space="preserve"> += </w:t>
       </w:r>
       <w:r>
         <w:rPr>
@@ -7753,7 +9018,7 @@
     </w:p>
     <w:p>
       <w:pPr>
-        <w:pStyle w:val="HTMLPreformatted"/>
+        <w:pStyle w:val="HTML-voorafopgemaakt"/>
         <w:shd w:val="clear" w:color="auto" w:fill="2B2B2B"/>
         <w:rPr>
           <w:color w:val="A9B7C6"/>
@@ -7766,6 +9031,13 @@
           <w:lang w:val="en-US"/>
         </w:rPr>
         <w:tab/>
+      </w:r>
+      <w:proofErr w:type="spellStart"/>
+      <w:r>
+        <w:rPr>
+          <w:color w:val="A9B7C6"/>
+          <w:lang w:val="en-US"/>
+        </w:rPr>
         <w:t>scoreTextLeft.</w:t>
       </w:r>
       <w:r>
@@ -7775,12 +9047,29 @@
         </w:rPr>
         <w:t>setText</w:t>
       </w:r>
-      <w:r>
-        <w:rPr>
-          <w:color w:val="A9B7C6"/>
-          <w:lang w:val="en-US"/>
-        </w:rPr>
-        <w:t>(scoreLeft)</w:t>
+      <w:proofErr w:type="spellEnd"/>
+      <w:r>
+        <w:rPr>
+          <w:color w:val="A9B7C6"/>
+          <w:lang w:val="en-US"/>
+        </w:rPr>
+        <w:t>(</w:t>
+      </w:r>
+      <w:proofErr w:type="spellStart"/>
+      <w:r>
+        <w:rPr>
+          <w:color w:val="A9B7C6"/>
+          <w:lang w:val="en-US"/>
+        </w:rPr>
+        <w:t>scoreLeft</w:t>
+      </w:r>
+      <w:proofErr w:type="spellEnd"/>
+      <w:r>
+        <w:rPr>
+          <w:color w:val="A9B7C6"/>
+          <w:lang w:val="en-US"/>
+        </w:rPr>
+        <w:t>)</w:t>
       </w:r>
       <w:r>
         <w:rPr>
@@ -7794,7 +9083,7 @@
     </w:p>
     <w:p>
       <w:pPr>
-        <w:pStyle w:val="HTMLPreformatted"/>
+        <w:pStyle w:val="HTML-voorafopgemaakt"/>
         <w:shd w:val="clear" w:color="auto" w:fill="2B2B2B"/>
         <w:rPr>
           <w:color w:val="A9B7C6"/>
@@ -7831,7 +9120,7 @@
     </w:p>
     <w:p>
       <w:pPr>
-        <w:pStyle w:val="ListParagraph"/>
+        <w:pStyle w:val="Lijstalinea"/>
         <w:numPr>
           <w:ilvl w:val="0"/>
           <w:numId w:val="1"/>
@@ -7850,18 +9139,42 @@
         <w:rPr>
           <w:lang w:val="en-US"/>
         </w:rPr>
-        <w:t>if(ball.body.left &lt;= 0)</w:t>
-      </w:r>
-      <w:r>
-        <w:rPr>
-          <w:lang w:val="en-US"/>
-        </w:rPr>
-        <w:t>” checks whether the utmost left part of the ball sprite has a X-position lower than or equal to 0. This is true when the ball is hitting the left wall, but is false when hitting the right.</w:t>
-      </w:r>
-    </w:p>
-    <w:p>
-      <w:pPr>
-        <w:pStyle w:val="ListParagraph"/>
+        <w:t>if(</w:t>
+      </w:r>
+      <w:r>
+        <w:rPr>
+          <w:lang w:val="en-US"/>
+        </w:rPr>
+        <w:t>left</w:t>
+      </w:r>
+      <w:r>
+        <w:rPr>
+          <w:lang w:val="en-US"/>
+        </w:rPr>
+        <w:t>)</w:t>
+      </w:r>
+      <w:r>
+        <w:rPr>
+          <w:lang w:val="en-US"/>
+        </w:rPr>
+        <w:t xml:space="preserve">” checks whether the </w:t>
+      </w:r>
+      <w:r>
+        <w:rPr>
+          <w:lang w:val="en-US"/>
+        </w:rPr>
+        <w:t>left wall of the screen is hit by the ball</w:t>
+      </w:r>
+      <w:r>
+        <w:rPr>
+          <w:lang w:val="en-US"/>
+        </w:rPr>
+        <w:t>.</w:t>
+      </w:r>
+    </w:p>
+    <w:p>
+      <w:pPr>
+        <w:pStyle w:val="Lijstalinea"/>
         <w:numPr>
           <w:ilvl w:val="0"/>
           <w:numId w:val="1"/>
@@ -7874,12 +9187,26 @@
         <w:rPr>
           <w:lang w:val="en-US"/>
         </w:rPr>
-        <w:t>If hitting the left wall, the score of the right player should be increased, which is done by increasing the “scoreRight” variable. The exact opposite is true for hitting the right wall, of course.</w:t>
-      </w:r>
-    </w:p>
-    <w:p>
-      <w:pPr>
-        <w:pStyle w:val="ListParagraph"/>
+        <w:t>If hitting the left wall, the score of the right player should be increased, which is done by increasing the “</w:t>
+      </w:r>
+      <w:proofErr w:type="spellStart"/>
+      <w:r>
+        <w:rPr>
+          <w:lang w:val="en-US"/>
+        </w:rPr>
+        <w:t>scoreRight</w:t>
+      </w:r>
+      <w:proofErr w:type="spellEnd"/>
+      <w:r>
+        <w:rPr>
+          <w:lang w:val="en-US"/>
+        </w:rPr>
+        <w:t>” variable. The exact opposite is true for hitting the right wall, of course.</w:t>
+      </w:r>
+    </w:p>
+    <w:p>
+      <w:pPr>
+        <w:pStyle w:val="Lijstalinea"/>
         <w:numPr>
           <w:ilvl w:val="0"/>
           <w:numId w:val="1"/>
@@ -7892,7 +9219,21 @@
         <w:rPr>
           <w:lang w:val="en-US"/>
         </w:rPr>
-        <w:t>After increasing the score value, it must still be updated in the score text. This is done by setting the text through the “setText” function. We pass the text we want to set, which is the newly updated score.</w:t>
+        <w:t>After increasing the score value, it must still be updated in the score text. This is done by setting the text through the “</w:t>
+      </w:r>
+      <w:proofErr w:type="spellStart"/>
+      <w:r>
+        <w:rPr>
+          <w:lang w:val="en-US"/>
+        </w:rPr>
+        <w:t>setText</w:t>
+      </w:r>
+      <w:proofErr w:type="spellEnd"/>
+      <w:r>
+        <w:rPr>
+          <w:lang w:val="en-US"/>
+        </w:rPr>
+        <w:t>” function. We pass the text we want to set, which is the newly updated score.</w:t>
       </w:r>
     </w:p>
     <w:p>
@@ -7910,7 +9251,7 @@
     </w:p>
     <w:p>
       <w:pPr>
-        <w:pStyle w:val="Heading2"/>
+        <w:pStyle w:val="Kop2"/>
         <w:rPr>
           <w:lang w:val="en-US"/>
         </w:rPr>
@@ -7960,12 +9301,14 @@
         </w:rPr>
         <w:t>As you might have guessed we have to edit our existing “</w:t>
       </w:r>
+      <w:proofErr w:type="spellStart"/>
       <w:r>
         <w:rPr>
           <w:lang w:val="en-US"/>
         </w:rPr>
         <w:t>launchBall</w:t>
       </w:r>
+      <w:proofErr w:type="spellEnd"/>
       <w:r>
         <w:rPr>
           <w:lang w:val="en-US"/>
@@ -7996,12 +9339,13 @@
         <w:rPr>
           <w:lang w:val="en-US"/>
         </w:rPr>
+        <w:lastRenderedPageBreak/>
         <w:t>Change the contents of this function to the following:</w:t>
       </w:r>
     </w:p>
     <w:p>
       <w:pPr>
-        <w:pStyle w:val="HTMLPreformatted"/>
+        <w:pStyle w:val="HTML-voorafopgemaakt"/>
         <w:shd w:val="clear" w:color="auto" w:fill="2B2B2B"/>
         <w:rPr>
           <w:color w:val="A9B7C6"/>
@@ -8022,7 +9366,23 @@
           <w:color w:val="A9B7C6"/>
           <w:lang w:val="en-US"/>
         </w:rPr>
-        <w:t xml:space="preserve"> randomVelocity = {</w:t>
+        <w:t xml:space="preserve"> </w:t>
+      </w:r>
+      <w:proofErr w:type="spellStart"/>
+      <w:r>
+        <w:rPr>
+          <w:color w:val="A9B7C6"/>
+          <w:lang w:val="en-US"/>
+        </w:rPr>
+        <w:t>randomVelocity</w:t>
+      </w:r>
+      <w:proofErr w:type="spellEnd"/>
+      <w:r>
+        <w:rPr>
+          <w:color w:val="A9B7C6"/>
+          <w:lang w:val="en-US"/>
+        </w:rPr>
+        <w:t xml:space="preserve"> = {</w:t>
       </w:r>
       <w:r>
         <w:rPr>
@@ -8101,19 +9461,36 @@
     </w:p>
     <w:p>
       <w:pPr>
-        <w:pStyle w:val="HTMLPreformatted"/>
+        <w:pStyle w:val="HTML-voorafopgemaakt"/>
         <w:shd w:val="clear" w:color="auto" w:fill="2B2B2B"/>
         <w:rPr>
           <w:color w:val="A9B7C6"/>
           <w:lang w:val="en-US"/>
         </w:rPr>
       </w:pPr>
-      <w:r>
-        <w:rPr>
-          <w:color w:val="A9B7C6"/>
-          <w:lang w:val="en-US"/>
-        </w:rPr>
-        <w:t xml:space="preserve">    randomVelocity = Phaser.</w:t>
+      <w:proofErr w:type="spellStart"/>
+      <w:r>
+        <w:rPr>
+          <w:color w:val="A9B7C6"/>
+          <w:lang w:val="en-US"/>
+        </w:rPr>
+        <w:t>randomVelocity</w:t>
+      </w:r>
+      <w:proofErr w:type="spellEnd"/>
+      <w:r>
+        <w:rPr>
+          <w:color w:val="A9B7C6"/>
+          <w:lang w:val="en-US"/>
+        </w:rPr>
+        <w:t xml:space="preserve"> = </w:t>
+      </w:r>
+      <w:proofErr w:type="spellStart"/>
+      <w:r>
+        <w:rPr>
+          <w:color w:val="A9B7C6"/>
+          <w:lang w:val="en-US"/>
+        </w:rPr>
+        <w:t>Phaser.</w:t>
       </w:r>
       <w:r>
         <w:rPr>
@@ -8136,13 +9513,23 @@
         </w:rPr>
         <w:t>RandomXY</w:t>
       </w:r>
-      <w:r>
-        <w:rPr>
-          <w:color w:val="A9B7C6"/>
-          <w:lang w:val="en-US"/>
-        </w:rPr>
-        <w:t>(randomVelocity</w:t>
-      </w:r>
+      <w:proofErr w:type="spellEnd"/>
+      <w:r>
+        <w:rPr>
+          <w:color w:val="A9B7C6"/>
+          <w:lang w:val="en-US"/>
+        </w:rPr>
+        <w:t>(</w:t>
+      </w:r>
+      <w:proofErr w:type="spellStart"/>
+      <w:r>
+        <w:rPr>
+          <w:color w:val="A9B7C6"/>
+          <w:lang w:val="en-US"/>
+        </w:rPr>
+        <w:t>randomVelocity</w:t>
+      </w:r>
+      <w:proofErr w:type="spellEnd"/>
       <w:r>
         <w:rPr>
           <w:b/>
@@ -8171,19 +9558,20 @@
     </w:p>
     <w:p>
       <w:pPr>
-        <w:pStyle w:val="HTMLPreformatted"/>
+        <w:pStyle w:val="HTML-voorafopgemaakt"/>
         <w:shd w:val="clear" w:color="auto" w:fill="2B2B2B"/>
         <w:rPr>
           <w:color w:val="A9B7C6"/>
           <w:lang w:val="en-US"/>
         </w:rPr>
       </w:pPr>
-      <w:r>
-        <w:rPr>
-          <w:color w:val="A9B7C6"/>
-          <w:lang w:val="en-US"/>
-        </w:rPr>
-        <w:t xml:space="preserve">    randomVelocity.</w:t>
+      <w:proofErr w:type="spellStart"/>
+      <w:r>
+        <w:rPr>
+          <w:color w:val="A9B7C6"/>
+          <w:lang w:val="en-US"/>
+        </w:rPr>
+        <w:t>randomVelocity.</w:t>
       </w:r>
       <w:r>
         <w:rPr>
@@ -8192,12 +9580,21 @@
         </w:rPr>
         <w:t>x</w:t>
       </w:r>
-      <w:r>
-        <w:rPr>
-          <w:color w:val="A9B7C6"/>
-          <w:lang w:val="en-US"/>
-        </w:rPr>
-        <w:t xml:space="preserve"> = (randomVelocity.</w:t>
+      <w:proofErr w:type="spellEnd"/>
+      <w:r>
+        <w:rPr>
+          <w:color w:val="A9B7C6"/>
+          <w:lang w:val="en-US"/>
+        </w:rPr>
+        <w:t xml:space="preserve"> = (</w:t>
+      </w:r>
+      <w:proofErr w:type="spellStart"/>
+      <w:r>
+        <w:rPr>
+          <w:color w:val="A9B7C6"/>
+          <w:lang w:val="en-US"/>
+        </w:rPr>
+        <w:t>randomVelocity.</w:t>
       </w:r>
       <w:r>
         <w:rPr>
@@ -8206,6 +9603,7 @@
         </w:rPr>
         <w:t>x</w:t>
       </w:r>
+      <w:proofErr w:type="spellEnd"/>
       <w:r>
         <w:rPr>
           <w:color w:val="A9B7C6"/>
@@ -8260,7 +9658,7 @@
     </w:p>
     <w:p>
       <w:pPr>
-        <w:pStyle w:val="HTMLPreformatted"/>
+        <w:pStyle w:val="HTML-voorafopgemaakt"/>
         <w:shd w:val="clear" w:color="auto" w:fill="2B2B2B"/>
         <w:rPr>
           <w:color w:val="A9B7C6"/>
@@ -8270,7 +9668,7 @@
     </w:p>
     <w:p>
       <w:pPr>
-        <w:pStyle w:val="HTMLPreformatted"/>
+        <w:pStyle w:val="HTML-voorafopgemaakt"/>
         <w:shd w:val="clear" w:color="auto" w:fill="2B2B2B"/>
         <w:rPr>
           <w:b/>
@@ -8279,12 +9677,13 @@
           <w:lang w:val="en-US"/>
         </w:rPr>
       </w:pPr>
-      <w:r>
-        <w:rPr>
-          <w:color w:val="A9B7C6"/>
-          <w:lang w:val="en-US"/>
-        </w:rPr>
-        <w:t xml:space="preserve">    ball.</w:t>
+      <w:proofErr w:type="spellStart"/>
+      <w:r>
+        <w:rPr>
+          <w:color w:val="A9B7C6"/>
+          <w:lang w:val="en-US"/>
+        </w:rPr>
+        <w:t>ball.</w:t>
       </w:r>
       <w:r>
         <w:rPr>
@@ -8293,12 +9692,21 @@
         </w:rPr>
         <w:t>setVelocity</w:t>
       </w:r>
-      <w:r>
-        <w:rPr>
-          <w:color w:val="A9B7C6"/>
-          <w:lang w:val="en-US"/>
-        </w:rPr>
-        <w:t>(randomVelocity.</w:t>
+      <w:proofErr w:type="spellEnd"/>
+      <w:r>
+        <w:rPr>
+          <w:color w:val="A9B7C6"/>
+          <w:lang w:val="en-US"/>
+        </w:rPr>
+        <w:t>(</w:t>
+      </w:r>
+      <w:proofErr w:type="spellStart"/>
+      <w:r>
+        <w:rPr>
+          <w:color w:val="A9B7C6"/>
+          <w:lang w:val="en-US"/>
+        </w:rPr>
+        <w:t>randomVelocity.</w:t>
       </w:r>
       <w:r>
         <w:rPr>
@@ -8307,6 +9715,7 @@
         </w:rPr>
         <w:t>x</w:t>
       </w:r>
+      <w:proofErr w:type="spellEnd"/>
       <w:r>
         <w:rPr>
           <w:b/>
@@ -8321,7 +9730,15 @@
           <w:color w:val="A9B7C6"/>
           <w:lang w:val="en-US"/>
         </w:rPr>
-        <w:t xml:space="preserve"> randomVelocity.</w:t>
+        <w:t xml:space="preserve"> </w:t>
+      </w:r>
+      <w:proofErr w:type="spellStart"/>
+      <w:r>
+        <w:rPr>
+          <w:color w:val="A9B7C6"/>
+          <w:lang w:val="en-US"/>
+        </w:rPr>
+        <w:t>randomVelocity.</w:t>
       </w:r>
       <w:r>
         <w:rPr>
@@ -8330,6 +9747,7 @@
         </w:rPr>
         <w:t>y</w:t>
       </w:r>
+      <w:proofErr w:type="spellEnd"/>
       <w:r>
         <w:rPr>
           <w:color w:val="A9B7C6"/>
@@ -8471,12 +9889,21 @@
           <w:lang w:val="en-US"/>
         </w:rPr>
       </w:pPr>
+      <w:proofErr w:type="spellStart"/>
       <w:r>
         <w:rPr>
           <w:color w:val="FFFFFF" w:themeColor="background1"/>
           <w:lang w:val="en-US"/>
         </w:rPr>
-        <w:t>npm run build</w:t>
+        <w:t>npm</w:t>
+      </w:r>
+      <w:proofErr w:type="spellEnd"/>
+      <w:r>
+        <w:rPr>
+          <w:color w:val="FFFFFF" w:themeColor="background1"/>
+          <w:lang w:val="en-US"/>
+        </w:rPr>
+        <w:t xml:space="preserve"> run build</w:t>
       </w:r>
     </w:p>
     <w:p>
@@ -8558,6 +9985,7 @@
         <w:t xml:space="preserve"> or </w:t>
       </w:r>
       <w:hyperlink r:id="rId22" w:history="1">
+        <w:proofErr w:type="spellStart"/>
         <w:r>
           <w:rPr>
             <w:rStyle w:val="Hyperlink"/>
@@ -8565,12 +9993,27 @@
           </w:rPr>
           <w:t>GameJolt</w:t>
         </w:r>
+        <w:proofErr w:type="spellEnd"/>
       </w:hyperlink>
       <w:r>
         <w:rPr>
           <w:lang w:val="en-US"/>
         </w:rPr>
-        <w:t xml:space="preserve">. I’m currently making a moonlander type game where I’m actually building my own engine in the process. It’s called </w:t>
+        <w:t xml:space="preserve">. I’m currently making a </w:t>
+      </w:r>
+      <w:proofErr w:type="spellStart"/>
+      <w:r>
+        <w:rPr>
+          <w:lang w:val="en-US"/>
+        </w:rPr>
+        <w:t>moonlander</w:t>
+      </w:r>
+      <w:proofErr w:type="spellEnd"/>
+      <w:r>
+        <w:rPr>
+          <w:lang w:val="en-US"/>
+        </w:rPr>
+        <w:t xml:space="preserve"> type game where I’m actually building my own engine in the process. It’s called </w:t>
       </w:r>
       <w:hyperlink r:id="rId23" w:history="1">
         <w:r>
@@ -8590,7 +10033,7 @@
     </w:p>
     <w:p>
       <w:pPr>
-        <w:pStyle w:val="Heading1"/>
+        <w:pStyle w:val="Kop1"/>
         <w:rPr>
           <w:lang w:val="en-US"/>
         </w:rPr>
@@ -8630,7 +10073,7 @@
     </w:p>
     <w:p>
       <w:pPr>
-        <w:pStyle w:val="Heading2"/>
+        <w:pStyle w:val="Kop2"/>
         <w:rPr>
           <w:lang w:val="en-US"/>
         </w:rPr>
@@ -8673,12 +10116,14 @@
         </w:rPr>
         <w:t>Try adding a new effect in the “</w:t>
       </w:r>
+      <w:proofErr w:type="spellStart"/>
       <w:r>
         <w:rPr>
           <w:lang w:val="en-US"/>
         </w:rPr>
         <w:t>ballPaddleCollision</w:t>
       </w:r>
+      <w:proofErr w:type="spellEnd"/>
       <w:r>
         <w:rPr>
           <w:lang w:val="en-US"/>
@@ -8688,7 +10133,7 @@
     </w:p>
     <w:p>
       <w:pPr>
-        <w:pStyle w:val="Heading2"/>
+        <w:pStyle w:val="Kop2"/>
         <w:rPr>
           <w:lang w:val="en-US"/>
         </w:rPr>
@@ -8728,15 +10173,16 @@
     </w:p>
     <w:p>
       <w:pPr>
-        <w:pStyle w:val="Heading2"/>
-        <w:rPr>
-          <w:lang w:val="en-US"/>
-        </w:rPr>
-      </w:pPr>
-      <w:r>
-        <w:rPr>
-          <w:lang w:val="en-US"/>
-        </w:rPr>
+        <w:pStyle w:val="Kop2"/>
+        <w:rPr>
+          <w:lang w:val="en-US"/>
+        </w:rPr>
+      </w:pPr>
+      <w:r>
+        <w:rPr>
+          <w:lang w:val="en-US"/>
+        </w:rPr>
+        <w:lastRenderedPageBreak/>
         <w:t>Assignment 3: AI opponent</w:t>
       </w:r>
     </w:p>
@@ -8776,15 +10222,7 @@
         <w:rPr>
           <w:lang w:val="en-US"/>
         </w:rPr>
-        <w:t>Don’t forget to disable the buttons t</w:t>
-      </w:r>
-      <w:bookmarkStart w:id="0" w:name="_GoBack"/>
-      <w:bookmarkEnd w:id="0"/>
-      <w:r>
-        <w:rPr>
-          <w:lang w:val="en-US"/>
-        </w:rPr>
-        <w:t>o control this paddle. Otherwise you could easily boycott your automated opponent.</w:t>
+        <w:t>Don’t forget to disable the buttons to control this paddle. Otherwise you could easily boycott your automated opponent.</w:t>
       </w:r>
     </w:p>
     <w:sectPr>
@@ -8798,7 +10236,7 @@
 </file>
 
 <file path=word/endnotes.xml><?xml version="1.0" encoding="utf-8"?>
-<w:endnotes xmlns:wpc="http://schemas.microsoft.com/office/word/2010/wordprocessingCanvas" xmlns:mc="http://schemas.openxmlformats.org/markup-compatibility/2006" xmlns:o="urn:schemas-microsoft-com:office:office" xmlns:r="http://schemas.openxmlformats.org/officeDocument/2006/relationships" xmlns:m="http://schemas.openxmlformats.org/officeDocument/2006/math" xmlns:v="urn:schemas-microsoft-com:vml" xmlns:wp14="http://schemas.microsoft.com/office/word/2010/wordprocessingDrawing" xmlns:wp="http://schemas.openxmlformats.org/drawingml/2006/wordprocessingDrawing" xmlns:w10="urn:schemas-microsoft-com:office:word" xmlns:w="http://schemas.openxmlformats.org/wordprocessingml/2006/main" xmlns:w14="http://schemas.microsoft.com/office/word/2010/wordml" xmlns:w15="http://schemas.microsoft.com/office/word/2012/wordml" xmlns:wpg="http://schemas.microsoft.com/office/word/2010/wordprocessingGroup" xmlns:wpi="http://schemas.microsoft.com/office/word/2010/wordprocessingInk" xmlns:wne="http://schemas.microsoft.com/office/word/2006/wordml" xmlns:wps="http://schemas.microsoft.com/office/word/2010/wordprocessingShape" mc:Ignorable="w14 w15 wp14">
+<w:endnotes xmlns:wpc="http://schemas.microsoft.com/office/word/2010/wordprocessingCanvas" xmlns:cx="http://schemas.microsoft.com/office/drawing/2014/chartex" xmlns:cx1="http://schemas.microsoft.com/office/drawing/2015/9/8/chartex" xmlns:cx2="http://schemas.microsoft.com/office/drawing/2015/10/21/chartex" xmlns:cx3="http://schemas.microsoft.com/office/drawing/2016/5/9/chartex" xmlns:cx4="http://schemas.microsoft.com/office/drawing/2016/5/10/chartex" xmlns:cx5="http://schemas.microsoft.com/office/drawing/2016/5/11/chartex" xmlns:cx6="http://schemas.microsoft.com/office/drawing/2016/5/12/chartex" xmlns:cx7="http://schemas.microsoft.com/office/drawing/2016/5/13/chartex" xmlns:cx8="http://schemas.microsoft.com/office/drawing/2016/5/14/chartex" xmlns:mc="http://schemas.openxmlformats.org/markup-compatibility/2006" xmlns:aink="http://schemas.microsoft.com/office/drawing/2016/ink" xmlns:am3d="http://schemas.microsoft.com/office/drawing/2017/model3d" xmlns:o="urn:schemas-microsoft-com:office:office" xmlns:oel="http://schemas.microsoft.com/office/2019/extlst" xmlns:r="http://schemas.openxmlformats.org/officeDocument/2006/relationships" xmlns:m="http://schemas.openxmlformats.org/officeDocument/2006/math" xmlns:v="urn:schemas-microsoft-com:vml" xmlns:wp14="http://schemas.microsoft.com/office/word/2010/wordprocessingDrawing" xmlns:wp="http://schemas.openxmlformats.org/drawingml/2006/wordprocessingDrawing" xmlns:w10="urn:schemas-microsoft-com:office:word" xmlns:w="http://schemas.openxmlformats.org/wordprocessingml/2006/main" xmlns:w14="http://schemas.microsoft.com/office/word/2010/wordml" xmlns:w15="http://schemas.microsoft.com/office/word/2012/wordml" xmlns:w16cex="http://schemas.microsoft.com/office/word/2018/wordml/cex" xmlns:w16cid="http://schemas.microsoft.com/office/word/2016/wordml/cid" xmlns:w16="http://schemas.microsoft.com/office/word/2018/wordml" xmlns:w16sdtdh="http://schemas.microsoft.com/office/word/2020/wordml/sdtdatahash" xmlns:w16se="http://schemas.microsoft.com/office/word/2015/wordml/symex" xmlns:wpg="http://schemas.microsoft.com/office/word/2010/wordprocessingGroup" xmlns:wpi="http://schemas.microsoft.com/office/word/2010/wordprocessingInk" xmlns:wne="http://schemas.microsoft.com/office/word/2006/wordml" xmlns:wps="http://schemas.microsoft.com/office/word/2010/wordprocessingShape" mc:Ignorable="w14 w15 w16se w16cid w16 w16cex w16sdtdh wp14">
   <w:endnote w:type="separator" w:id="-1">
     <w:p>
       <w:pPr>
@@ -8823,7 +10261,7 @@
 </file>
 
 <file path=word/footnotes.xml><?xml version="1.0" encoding="utf-8"?>
-<w:footnotes xmlns:wpc="http://schemas.microsoft.com/office/word/2010/wordprocessingCanvas" xmlns:mc="http://schemas.openxmlformats.org/markup-compatibility/2006" xmlns:o="urn:schemas-microsoft-com:office:office" xmlns:r="http://schemas.openxmlformats.org/officeDocument/2006/relationships" xmlns:m="http://schemas.openxmlformats.org/officeDocument/2006/math" xmlns:v="urn:schemas-microsoft-com:vml" xmlns:wp14="http://schemas.microsoft.com/office/word/2010/wordprocessingDrawing" xmlns:wp="http://schemas.openxmlformats.org/drawingml/2006/wordprocessingDrawing" xmlns:w10="urn:schemas-microsoft-com:office:word" xmlns:w="http://schemas.openxmlformats.org/wordprocessingml/2006/main" xmlns:w14="http://schemas.microsoft.com/office/word/2010/wordml" xmlns:w15="http://schemas.microsoft.com/office/word/2012/wordml" xmlns:wpg="http://schemas.microsoft.com/office/word/2010/wordprocessingGroup" xmlns:wpi="http://schemas.microsoft.com/office/word/2010/wordprocessingInk" xmlns:wne="http://schemas.microsoft.com/office/word/2006/wordml" xmlns:wps="http://schemas.microsoft.com/office/word/2010/wordprocessingShape" mc:Ignorable="w14 w15 wp14">
+<w:footnotes xmlns:wpc="http://schemas.microsoft.com/office/word/2010/wordprocessingCanvas" xmlns:cx="http://schemas.microsoft.com/office/drawing/2014/chartex" xmlns:cx1="http://schemas.microsoft.com/office/drawing/2015/9/8/chartex" xmlns:cx2="http://schemas.microsoft.com/office/drawing/2015/10/21/chartex" xmlns:cx3="http://schemas.microsoft.com/office/drawing/2016/5/9/chartex" xmlns:cx4="http://schemas.microsoft.com/office/drawing/2016/5/10/chartex" xmlns:cx5="http://schemas.microsoft.com/office/drawing/2016/5/11/chartex" xmlns:cx6="http://schemas.microsoft.com/office/drawing/2016/5/12/chartex" xmlns:cx7="http://schemas.microsoft.com/office/drawing/2016/5/13/chartex" xmlns:cx8="http://schemas.microsoft.com/office/drawing/2016/5/14/chartex" xmlns:mc="http://schemas.openxmlformats.org/markup-compatibility/2006" xmlns:aink="http://schemas.microsoft.com/office/drawing/2016/ink" xmlns:am3d="http://schemas.microsoft.com/office/drawing/2017/model3d" xmlns:o="urn:schemas-microsoft-com:office:office" xmlns:oel="http://schemas.microsoft.com/office/2019/extlst" xmlns:r="http://schemas.openxmlformats.org/officeDocument/2006/relationships" xmlns:m="http://schemas.openxmlformats.org/officeDocument/2006/math" xmlns:v="urn:schemas-microsoft-com:vml" xmlns:wp14="http://schemas.microsoft.com/office/word/2010/wordprocessingDrawing" xmlns:wp="http://schemas.openxmlformats.org/drawingml/2006/wordprocessingDrawing" xmlns:w10="urn:schemas-microsoft-com:office:word" xmlns:w="http://schemas.openxmlformats.org/wordprocessingml/2006/main" xmlns:w14="http://schemas.microsoft.com/office/word/2010/wordml" xmlns:w15="http://schemas.microsoft.com/office/word/2012/wordml" xmlns:w16cex="http://schemas.microsoft.com/office/word/2018/wordml/cex" xmlns:w16cid="http://schemas.microsoft.com/office/word/2016/wordml/cid" xmlns:w16="http://schemas.microsoft.com/office/word/2018/wordml" xmlns:w16sdtdh="http://schemas.microsoft.com/office/word/2020/wordml/sdtdatahash" xmlns:w16se="http://schemas.microsoft.com/office/word/2015/wordml/symex" xmlns:wpg="http://schemas.microsoft.com/office/word/2010/wordprocessingGroup" xmlns:wpi="http://schemas.microsoft.com/office/word/2010/wordprocessingInk" xmlns:wne="http://schemas.microsoft.com/office/word/2006/wordml" xmlns:wps="http://schemas.microsoft.com/office/word/2010/wordprocessingShape" mc:Ignorable="w14 w15 w16se w16cid w16 w16cex w16sdtdh wp14">
   <w:footnote w:type="separator" w:id="-1">
     <w:p>
       <w:pPr>
@@ -8848,7 +10286,7 @@
 </file>
 
 <file path=word/numbering.xml><?xml version="1.0" encoding="utf-8"?>
-<w:numbering xmlns:wpc="http://schemas.microsoft.com/office/word/2010/wordprocessingCanvas" xmlns:mc="http://schemas.openxmlformats.org/markup-compatibility/2006" xmlns:o="urn:schemas-microsoft-com:office:office" xmlns:r="http://schemas.openxmlformats.org/officeDocument/2006/relationships" xmlns:m="http://schemas.openxmlformats.org/officeDocument/2006/math" xmlns:v="urn:schemas-microsoft-com:vml" xmlns:wp14="http://schemas.microsoft.com/office/word/2010/wordprocessingDrawing" xmlns:wp="http://schemas.openxmlformats.org/drawingml/2006/wordprocessingDrawing" xmlns:w10="urn:schemas-microsoft-com:office:word" xmlns:w="http://schemas.openxmlformats.org/wordprocessingml/2006/main" xmlns:w14="http://schemas.microsoft.com/office/word/2010/wordml" xmlns:w15="http://schemas.microsoft.com/office/word/2012/wordml" xmlns:wpg="http://schemas.microsoft.com/office/word/2010/wordprocessingGroup" xmlns:wpi="http://schemas.microsoft.com/office/word/2010/wordprocessingInk" xmlns:wne="http://schemas.microsoft.com/office/word/2006/wordml" xmlns:wps="http://schemas.microsoft.com/office/word/2010/wordprocessingShape" mc:Ignorable="w14 w15 wp14">
+<w:numbering xmlns:wpc="http://schemas.microsoft.com/office/word/2010/wordprocessingCanvas" xmlns:cx="http://schemas.microsoft.com/office/drawing/2014/chartex" xmlns:cx1="http://schemas.microsoft.com/office/drawing/2015/9/8/chartex" xmlns:cx2="http://schemas.microsoft.com/office/drawing/2015/10/21/chartex" xmlns:cx3="http://schemas.microsoft.com/office/drawing/2016/5/9/chartex" xmlns:cx4="http://schemas.microsoft.com/office/drawing/2016/5/10/chartex" xmlns:cx5="http://schemas.microsoft.com/office/drawing/2016/5/11/chartex" xmlns:cx6="http://schemas.microsoft.com/office/drawing/2016/5/12/chartex" xmlns:cx7="http://schemas.microsoft.com/office/drawing/2016/5/13/chartex" xmlns:cx8="http://schemas.microsoft.com/office/drawing/2016/5/14/chartex" xmlns:mc="http://schemas.openxmlformats.org/markup-compatibility/2006" xmlns:aink="http://schemas.microsoft.com/office/drawing/2016/ink" xmlns:am3d="http://schemas.microsoft.com/office/drawing/2017/model3d" xmlns:o="urn:schemas-microsoft-com:office:office" xmlns:oel="http://schemas.microsoft.com/office/2019/extlst" xmlns:r="http://schemas.openxmlformats.org/officeDocument/2006/relationships" xmlns:m="http://schemas.openxmlformats.org/officeDocument/2006/math" xmlns:v="urn:schemas-microsoft-com:vml" xmlns:wp14="http://schemas.microsoft.com/office/word/2010/wordprocessingDrawing" xmlns:wp="http://schemas.openxmlformats.org/drawingml/2006/wordprocessingDrawing" xmlns:w10="urn:schemas-microsoft-com:office:word" xmlns:w="http://schemas.openxmlformats.org/wordprocessingml/2006/main" xmlns:w14="http://schemas.microsoft.com/office/word/2010/wordml" xmlns:w15="http://schemas.microsoft.com/office/word/2012/wordml" xmlns:w16cex="http://schemas.microsoft.com/office/word/2018/wordml/cex" xmlns:w16cid="http://schemas.microsoft.com/office/word/2016/wordml/cid" xmlns:w16="http://schemas.microsoft.com/office/word/2018/wordml" xmlns:w16sdtdh="http://schemas.microsoft.com/office/word/2020/wordml/sdtdatahash" xmlns:w16se="http://schemas.microsoft.com/office/word/2015/wordml/symex" xmlns:wpg="http://schemas.microsoft.com/office/word/2010/wordprocessingGroup" xmlns:wpi="http://schemas.microsoft.com/office/word/2010/wordprocessingInk" xmlns:wne="http://schemas.microsoft.com/office/word/2006/wordml" xmlns:wps="http://schemas.microsoft.com/office/word/2010/wordprocessingShape" mc:Ignorable="w14 w15 w16se w16cid w16 w16cex w16sdtdh wp14">
   <w:abstractNum w:abstractNumId="0" w15:restartNumberingAfterBreak="0">
     <w:nsid w:val="5CFC6BA0"/>
     <w:multiLevelType w:val="hybridMultilevel"/>
@@ -8961,14 +10399,14 @@
       </w:rPr>
     </w:lvl>
   </w:abstractNum>
-  <w:num w:numId="1">
+  <w:num w:numId="1" w16cid:durableId="1952659900">
     <w:abstractNumId w:val="0"/>
   </w:num>
 </w:numbering>
 </file>
 
 <file path=word/styles.xml><?xml version="1.0" encoding="utf-8"?>
-<w:styles xmlns:mc="http://schemas.openxmlformats.org/markup-compatibility/2006" xmlns:r="http://schemas.openxmlformats.org/officeDocument/2006/relationships" xmlns:w="http://schemas.openxmlformats.org/wordprocessingml/2006/main" xmlns:w14="http://schemas.microsoft.com/office/word/2010/wordml" xmlns:w15="http://schemas.microsoft.com/office/word/2012/wordml" mc:Ignorable="w14 w15">
+<w:styles xmlns:mc="http://schemas.openxmlformats.org/markup-compatibility/2006" xmlns:r="http://schemas.openxmlformats.org/officeDocument/2006/relationships" xmlns:w="http://schemas.openxmlformats.org/wordprocessingml/2006/main" xmlns:w14="http://schemas.microsoft.com/office/word/2010/wordml" xmlns:w15="http://schemas.microsoft.com/office/word/2012/wordml" xmlns:w16cex="http://schemas.microsoft.com/office/word/2018/wordml/cex" xmlns:w16cid="http://schemas.microsoft.com/office/word/2016/wordml/cid" xmlns:w16="http://schemas.microsoft.com/office/word/2018/wordml" xmlns:w16sdtdh="http://schemas.microsoft.com/office/word/2020/wordml/sdtdatahash" xmlns:w16se="http://schemas.microsoft.com/office/word/2015/wordml/symex" mc:Ignorable="w14 w15 w16se w16cid w16 w16cex w16sdtdh">
   <w:docDefaults>
     <w:rPrDefault>
       <w:rPr>
@@ -8984,7 +10422,7 @@
       </w:pPr>
     </w:pPrDefault>
   </w:docDefaults>
-  <w:latentStyles w:defLockedState="0" w:defUIPriority="99" w:defSemiHidden="0" w:defUnhideWhenUsed="0" w:defQFormat="0" w:count="371">
+  <w:latentStyles w:defLockedState="0" w:defUIPriority="99" w:defSemiHidden="0" w:defUnhideWhenUsed="0" w:defQFormat="0" w:count="376">
     <w:lsdException w:name="Normal" w:uiPriority="0" w:qFormat="1"/>
     <w:lsdException w:name="heading 1" w:uiPriority="9" w:qFormat="1"/>
     <w:lsdException w:name="heading 2" w:semiHidden="1" w:uiPriority="9" w:unhideWhenUsed="1" w:qFormat="1"/>
@@ -9090,7 +10528,6 @@
     <w:lsdException w:name="HTML Sample" w:semiHidden="1" w:unhideWhenUsed="1"/>
     <w:lsdException w:name="HTML Typewriter" w:semiHidden="1" w:unhideWhenUsed="1"/>
     <w:lsdException w:name="HTML Variable" w:semiHidden="1" w:unhideWhenUsed="1"/>
-    <w:lsdException w:name="Normal Table" w:semiHidden="1" w:unhideWhenUsed="1"/>
     <w:lsdException w:name="annotation subject" w:semiHidden="1" w:unhideWhenUsed="1"/>
     <w:lsdException w:name="No List" w:semiHidden="1" w:unhideWhenUsed="1"/>
     <w:lsdException w:name="Outline List 1" w:semiHidden="1" w:unhideWhenUsed="1"/>
@@ -9133,11 +10570,8 @@
     <w:lsdException w:name="Table Contemporary" w:semiHidden="1" w:unhideWhenUsed="1"/>
     <w:lsdException w:name="Table Elegant" w:semiHidden="1" w:unhideWhenUsed="1"/>
     <w:lsdException w:name="Table Professional" w:semiHidden="1" w:unhideWhenUsed="1"/>
-    <w:lsdException w:name="Table Subtle 1" w:semiHidden="1" w:unhideWhenUsed="1"/>
     <w:lsdException w:name="Table Subtle 2" w:semiHidden="1" w:unhideWhenUsed="1"/>
     <w:lsdException w:name="Table Web 1" w:semiHidden="1" w:unhideWhenUsed="1"/>
-    <w:lsdException w:name="Table Web 2" w:semiHidden="1" w:unhideWhenUsed="1"/>
-    <w:lsdException w:name="Table Web 3" w:semiHidden="1" w:unhideWhenUsed="1"/>
     <w:lsdException w:name="Balloon Text" w:semiHidden="1" w:unhideWhenUsed="1"/>
     <w:lsdException w:name="Table Grid" w:uiPriority="39"/>
     <w:lsdException w:name="Table Theme" w:semiHidden="1" w:unhideWhenUsed="1"/>
@@ -9356,16 +10790,21 @@
     <w:lsdException w:name="List Table 5 Dark Accent 6" w:uiPriority="50"/>
     <w:lsdException w:name="List Table 6 Colorful Accent 6" w:uiPriority="51"/>
     <w:lsdException w:name="List Table 7 Colorful Accent 6" w:uiPriority="52"/>
+    <w:lsdException w:name="Mention" w:semiHidden="1" w:unhideWhenUsed="1"/>
+    <w:lsdException w:name="Smart Hyperlink" w:semiHidden="1" w:unhideWhenUsed="1"/>
+    <w:lsdException w:name="Hashtag" w:semiHidden="1" w:unhideWhenUsed="1"/>
+    <w:lsdException w:name="Unresolved Mention" w:semiHidden="1" w:unhideWhenUsed="1"/>
+    <w:lsdException w:name="Smart Link" w:semiHidden="1" w:unhideWhenUsed="1"/>
   </w:latentStyles>
-  <w:style w:type="paragraph" w:default="1" w:styleId="Normal">
+  <w:style w:type="paragraph" w:default="1" w:styleId="Standaard">
     <w:name w:val="Normal"/>
     <w:qFormat/>
   </w:style>
-  <w:style w:type="paragraph" w:styleId="Heading1">
+  <w:style w:type="paragraph" w:styleId="Kop1">
     <w:name w:val="heading 1"/>
-    <w:basedOn w:val="Normal"/>
-    <w:next w:val="Normal"/>
-    <w:link w:val="Heading1Char"/>
+    <w:basedOn w:val="Standaard"/>
+    <w:next w:val="Standaard"/>
+    <w:link w:val="Kop1Char"/>
     <w:uiPriority w:val="9"/>
     <w:qFormat/>
     <w:rsid w:val="002E7685"/>
@@ -9382,11 +10821,11 @@
       <w:szCs w:val="32"/>
     </w:rPr>
   </w:style>
-  <w:style w:type="paragraph" w:styleId="Heading2">
+  <w:style w:type="paragraph" w:styleId="Kop2">
     <w:name w:val="heading 2"/>
-    <w:basedOn w:val="Normal"/>
-    <w:next w:val="Normal"/>
-    <w:link w:val="Heading2Char"/>
+    <w:basedOn w:val="Standaard"/>
+    <w:next w:val="Standaard"/>
+    <w:link w:val="Kop2Char"/>
     <w:uiPriority w:val="9"/>
     <w:unhideWhenUsed/>
     <w:qFormat/>
@@ -9404,13 +10843,13 @@
       <w:szCs w:val="26"/>
     </w:rPr>
   </w:style>
-  <w:style w:type="character" w:default="1" w:styleId="DefaultParagraphFont">
+  <w:style w:type="character" w:default="1" w:styleId="Standaardalinea-lettertype">
     <w:name w:val="Default Paragraph Font"/>
     <w:uiPriority w:val="1"/>
     <w:semiHidden/>
     <w:unhideWhenUsed/>
   </w:style>
-  <w:style w:type="table" w:default="1" w:styleId="TableNormal">
+  <w:style w:type="table" w:default="1" w:styleId="Standaardtabel">
     <w:name w:val="Normal Table"/>
     <w:uiPriority w:val="99"/>
     <w:semiHidden/>
@@ -9425,17 +10864,17 @@
       </w:tblCellMar>
     </w:tblPr>
   </w:style>
-  <w:style w:type="numbering" w:default="1" w:styleId="NoList">
+  <w:style w:type="numbering" w:default="1" w:styleId="Geenlijst">
     <w:name w:val="No List"/>
     <w:uiPriority w:val="99"/>
     <w:semiHidden/>
     <w:unhideWhenUsed/>
   </w:style>
-  <w:style w:type="paragraph" w:styleId="Title">
+  <w:style w:type="paragraph" w:styleId="Titel">
     <w:name w:val="Title"/>
-    <w:basedOn w:val="Normal"/>
-    <w:next w:val="Normal"/>
-    <w:link w:val="TitleChar"/>
+    <w:basedOn w:val="Standaard"/>
+    <w:next w:val="Standaard"/>
+    <w:link w:val="TitelChar"/>
     <w:uiPriority w:val="10"/>
     <w:qFormat/>
     <w:rsid w:val="002E7685"/>
@@ -9451,10 +10890,10 @@
       <w:szCs w:val="56"/>
     </w:rPr>
   </w:style>
-  <w:style w:type="character" w:customStyle="1" w:styleId="TitleChar">
-    <w:name w:val="Title Char"/>
-    <w:basedOn w:val="DefaultParagraphFont"/>
-    <w:link w:val="Title"/>
+  <w:style w:type="character" w:customStyle="1" w:styleId="TitelChar">
+    <w:name w:val="Titel Char"/>
+    <w:basedOn w:val="Standaardalinea-lettertype"/>
+    <w:link w:val="Titel"/>
     <w:uiPriority w:val="10"/>
     <w:rsid w:val="002E7685"/>
     <w:rPr>
@@ -9465,10 +10904,10 @@
       <w:szCs w:val="56"/>
     </w:rPr>
   </w:style>
-  <w:style w:type="character" w:customStyle="1" w:styleId="Heading1Char">
-    <w:name w:val="Heading 1 Char"/>
-    <w:basedOn w:val="DefaultParagraphFont"/>
-    <w:link w:val="Heading1"/>
+  <w:style w:type="character" w:customStyle="1" w:styleId="Kop1Char">
+    <w:name w:val="Kop 1 Char"/>
+    <w:basedOn w:val="Standaardalinea-lettertype"/>
+    <w:link w:val="Kop1"/>
     <w:uiPriority w:val="9"/>
     <w:rsid w:val="002E7685"/>
     <w:rPr>
@@ -9478,10 +10917,10 @@
       <w:szCs w:val="32"/>
     </w:rPr>
   </w:style>
-  <w:style w:type="character" w:customStyle="1" w:styleId="Heading2Char">
-    <w:name w:val="Heading 2 Char"/>
-    <w:basedOn w:val="DefaultParagraphFont"/>
-    <w:link w:val="Heading2"/>
+  <w:style w:type="character" w:customStyle="1" w:styleId="Kop2Char">
+    <w:name w:val="Kop 2 Char"/>
+    <w:basedOn w:val="Standaardalinea-lettertype"/>
+    <w:link w:val="Kop2"/>
     <w:uiPriority w:val="9"/>
     <w:rsid w:val="002E7685"/>
     <w:rPr>
@@ -9491,9 +10930,9 @@
       <w:szCs w:val="26"/>
     </w:rPr>
   </w:style>
-  <w:style w:type="paragraph" w:styleId="ListParagraph">
+  <w:style w:type="paragraph" w:styleId="Lijstalinea">
     <w:name w:val="List Paragraph"/>
-    <w:basedOn w:val="Normal"/>
+    <w:basedOn w:val="Standaard"/>
     <w:uiPriority w:val="34"/>
     <w:qFormat/>
     <w:rsid w:val="002403C4"/>
@@ -9504,7 +10943,7 @@
   </w:style>
   <w:style w:type="character" w:styleId="Hyperlink">
     <w:name w:val="Hyperlink"/>
-    <w:basedOn w:val="DefaultParagraphFont"/>
+    <w:basedOn w:val="Standaardalinea-lettertype"/>
     <w:uiPriority w:val="99"/>
     <w:unhideWhenUsed/>
     <w:rsid w:val="00DB5325"/>
@@ -9513,9 +10952,9 @@
       <w:u w:val="single"/>
     </w:rPr>
   </w:style>
-  <w:style w:type="character" w:customStyle="1" w:styleId="UnresolvedMention">
-    <w:name w:val="Unresolved Mention"/>
-    <w:basedOn w:val="DefaultParagraphFont"/>
+  <w:style w:type="character" w:customStyle="1" w:styleId="Onopgelostemelding1">
+    <w:name w:val="Onopgeloste melding1"/>
+    <w:basedOn w:val="Standaardalinea-lettertype"/>
     <w:uiPriority w:val="99"/>
     <w:semiHidden/>
     <w:unhideWhenUsed/>
@@ -9525,10 +10964,10 @@
       <w:shd w:val="clear" w:color="auto" w:fill="E1DFDD"/>
     </w:rPr>
   </w:style>
-  <w:style w:type="paragraph" w:styleId="HTMLPreformatted">
+  <w:style w:type="paragraph" w:styleId="HTML-voorafopgemaakt">
     <w:name w:val="HTML Preformatted"/>
-    <w:basedOn w:val="Normal"/>
-    <w:link w:val="HTMLPreformattedChar"/>
+    <w:basedOn w:val="Standaard"/>
+    <w:link w:val="HTML-voorafopgemaaktChar"/>
     <w:uiPriority w:val="99"/>
     <w:unhideWhenUsed/>
     <w:rsid w:val="00974D1D"/>
@@ -9560,10 +10999,10 @@
       <w:lang w:eastAsia="nl-NL"/>
     </w:rPr>
   </w:style>
-  <w:style w:type="character" w:customStyle="1" w:styleId="HTMLPreformattedChar">
-    <w:name w:val="HTML Preformatted Char"/>
-    <w:basedOn w:val="DefaultParagraphFont"/>
-    <w:link w:val="HTMLPreformatted"/>
+  <w:style w:type="character" w:customStyle="1" w:styleId="HTML-voorafopgemaaktChar">
+    <w:name w:val="HTML - vooraf opgemaakt Char"/>
+    <w:basedOn w:val="Standaardalinea-lettertype"/>
+    <w:link w:val="HTML-voorafopgemaakt"/>
     <w:uiPriority w:val="99"/>
     <w:rsid w:val="00974D1D"/>
     <w:rPr>
